--- a/决策树.docx
+++ b/决策树.docx
@@ -302,7 +302,15 @@
           <w:rFonts w:hint="eastAsia"/>
           <w:sz w:val="24"/>
         </w:rPr>
-        <w:t>开始的节点称为根节点</w:t>
+        <w:t>开始的节点称为</w:t>
+      </w:r>
+      <w:r>
+        <w:rPr>
+          <w:rFonts w:hint="eastAsia"/>
+          <w:color w:val="FF0000"/>
+          <w:sz w:val="24"/>
+        </w:rPr>
+        <w:t>根节点</w:t>
       </w:r>
       <w:r>
         <w:rPr>
@@ -330,7 +338,22 @@
           <w:rFonts w:hint="eastAsia"/>
           <w:sz w:val="24"/>
         </w:rPr>
-        <w:t>称为叶节点，</w:t>
+        <w:t>称为</w:t>
+      </w:r>
+      <w:r>
+        <w:rPr>
+          <w:rFonts w:hint="eastAsia"/>
+          <w:color w:val="FF0000"/>
+          <w:sz w:val="24"/>
+        </w:rPr>
+        <w:t>叶节点</w:t>
+      </w:r>
+      <w:r>
+        <w:rPr>
+          <w:rFonts w:hint="eastAsia"/>
+          <w:sz w:val="24"/>
+        </w:rPr>
+        <w:t>，</w:t>
       </w:r>
       <w:r>
         <w:rPr>
@@ -344,7 +367,22 @@
           <w:rFonts w:hint="eastAsia"/>
           <w:sz w:val="24"/>
         </w:rPr>
-        <w:t>；其余节点称为中间节点，中间节点既有子节点也有父节点。</w:t>
+        <w:t>；其余节点称为</w:t>
+      </w:r>
+      <w:r>
+        <w:rPr>
+          <w:rFonts w:hint="eastAsia"/>
+          <w:color w:val="FF0000"/>
+          <w:sz w:val="24"/>
+        </w:rPr>
+        <w:t>中间节点</w:t>
+      </w:r>
+      <w:r>
+        <w:rPr>
+          <w:rFonts w:hint="eastAsia"/>
+          <w:sz w:val="24"/>
+        </w:rPr>
+        <w:t>，中间节点既有子节点也有父节点。</w:t>
       </w:r>
     </w:p>
     <w:p>
@@ -1072,7 +1110,6 @@
     <w:p>
       <w:pPr>
         <w:rPr>
-          <w:rFonts w:hint="eastAsia"/>
           <w:sz w:val="24"/>
         </w:rPr>
       </w:pPr>
@@ -2110,7 +2147,6 @@
     <w:p>
       <w:pPr>
         <w:rPr>
-          <w:rFonts w:hint="eastAsia"/>
           <w:sz w:val="24"/>
         </w:rPr>
       </w:pPr>
@@ -2335,15 +2371,13 @@
     <w:p>
       <w:pPr>
         <w:rPr>
-          <w:rFonts w:hint="eastAsia"/>
-          <w:sz w:val="24"/>
-        </w:rPr>
-      </w:pPr>
-    </w:p>
-    <w:p>
-      <w:pPr>
-        <w:rPr>
-          <w:rFonts w:hint="eastAsia"/>
+          <w:sz w:val="24"/>
+        </w:rPr>
+      </w:pPr>
+    </w:p>
+    <w:p>
+      <w:pPr>
+        <w:rPr>
           <w:sz w:val="24"/>
         </w:rPr>
       </w:pPr>
@@ -2456,10 +2490,10 @@
             <v:path o:extrusionok="f" gradientshapeok="t" o:connecttype="rect"/>
             <o:lock v:ext="edit" aspectratio="t"/>
           </v:shapetype>
-          <v:shape id="_x0000_i1040" type="#_x0000_t75" style="width:56.95pt;height:18.15pt" o:ole="">
+          <v:shape id="_x0000_i1025" type="#_x0000_t75" style="width:56.95pt;height:18.15pt" o:ole="">
             <v:imagedata r:id="rId7" o:title=""/>
           </v:shape>
-          <o:OLEObject Type="Embed" ProgID="Equation.DSMT4" ShapeID="_x0000_i1040" DrawAspect="Content" ObjectID="_1650271183" r:id="rId8"/>
+          <o:OLEObject Type="Embed" ProgID="Equation.DSMT4" ShapeID="_x0000_i1025" DrawAspect="Content" ObjectID="_1650391583" r:id="rId8"/>
         </w:object>
       </w:r>
       <w:r>
@@ -2517,10 +2551,10 @@
           <w:sz w:val="24"/>
         </w:rPr>
         <w:object w:dxaOrig="1140" w:dyaOrig="360">
-          <v:shape id="_x0000_i1039" type="#_x0000_t75" style="width:56.95pt;height:18.15pt" o:ole="">
+          <v:shape id="_x0000_i1026" type="#_x0000_t75" style="width:56.95pt;height:18.15pt" o:ole="">
             <v:imagedata r:id="rId7" o:title=""/>
           </v:shape>
-          <o:OLEObject Type="Embed" ProgID="Equation.DSMT4" ShapeID="_x0000_i1039" DrawAspect="Content" ObjectID="_1650271184" r:id="rId9"/>
+          <o:OLEObject Type="Embed" ProgID="Equation.DSMT4" ShapeID="_x0000_i1026" DrawAspect="Content" ObjectID="_1650391584" r:id="rId9"/>
         </w:object>
       </w:r>
       <w:r>
@@ -2534,7 +2568,6 @@
     <w:p>
       <w:pPr>
         <w:rPr>
-          <w:rFonts w:hint="eastAsia"/>
           <w:sz w:val="24"/>
         </w:rPr>
       </w:pPr>
@@ -2570,30 +2603,57 @@
     <w:p>
       <w:pPr>
         <w:rPr>
-          <w:rFonts w:hint="eastAsia"/>
-          <w:sz w:val="24"/>
-        </w:rPr>
-      </w:pPr>
-    </w:p>
-    <w:p>
-      <w:pPr>
-        <w:rPr>
-          <w:rFonts w:hint="eastAsia"/>
-          <w:sz w:val="24"/>
-        </w:rPr>
-      </w:pPr>
-      <w:r>
-        <w:rPr>
-          <w:rFonts w:hint="eastAsia"/>
-          <w:sz w:val="24"/>
-        </w:rPr>
-        <w:t>可以看出离散型特征与连续型特征的区别：</w:t>
-      </w:r>
-    </w:p>
-    <w:p>
-      <w:pPr>
-        <w:rPr>
-          <w:rFonts w:hint="eastAsia"/>
+          <w:sz w:val="24"/>
+        </w:rPr>
+      </w:pPr>
+    </w:p>
+    <w:p>
+      <w:pPr>
+        <w:rPr>
+          <w:sz w:val="24"/>
+        </w:rPr>
+      </w:pPr>
+      <w:r>
+        <w:rPr>
+          <w:rFonts w:hint="eastAsia"/>
+          <w:sz w:val="24"/>
+        </w:rPr>
+        <w:t>可以看出</w:t>
+      </w:r>
+      <w:r>
+        <w:rPr>
+          <w:rFonts w:hint="eastAsia"/>
+          <w:sz w:val="24"/>
+        </w:rPr>
+        <w:t>决策树对</w:t>
+      </w:r>
+      <w:r>
+        <w:rPr>
+          <w:rFonts w:hint="eastAsia"/>
+          <w:sz w:val="24"/>
+        </w:rPr>
+        <w:t>离散型特征与连续型特征的</w:t>
+      </w:r>
+      <w:r>
+        <w:rPr>
+          <w:rFonts w:hint="eastAsia"/>
+          <w:sz w:val="24"/>
+        </w:rPr>
+        <w:t>处理方式的不同</w:t>
+      </w:r>
+      <w:bookmarkStart w:id="0" w:name="_GoBack"/>
+      <w:bookmarkEnd w:id="0"/>
+      <w:r>
+        <w:rPr>
+          <w:rFonts w:hint="eastAsia"/>
+          <w:sz w:val="24"/>
+        </w:rPr>
+        <w:t>：</w:t>
+      </w:r>
+    </w:p>
+    <w:p>
+      <w:pPr>
+        <w:rPr>
           <w:sz w:val="24"/>
         </w:rPr>
       </w:pPr>
@@ -2685,7 +2745,6 @@
     <w:p>
       <w:pPr>
         <w:rPr>
-          <w:rFonts w:hint="eastAsia"/>
           <w:sz w:val="24"/>
         </w:rPr>
       </w:pPr>
@@ -2805,7 +2864,6 @@
     <w:p>
       <w:pPr>
         <w:rPr>
-          <w:rFonts w:hint="eastAsia"/>
           <w:sz w:val="24"/>
         </w:rPr>
       </w:pPr>
@@ -2886,7 +2944,6 @@
     <w:p>
       <w:pPr>
         <w:rPr>
-          <w:rFonts w:hint="eastAsia"/>
           <w:sz w:val="24"/>
         </w:rPr>
       </w:pPr>
@@ -2922,7 +2979,6 @@
     <w:p>
       <w:pPr>
         <w:rPr>
-          <w:rFonts w:hint="eastAsia"/>
           <w:sz w:val="24"/>
         </w:rPr>
       </w:pPr>
@@ -3092,7 +3148,6 @@
     <w:p>
       <w:pPr>
         <w:rPr>
-          <w:rFonts w:hint="eastAsia"/>
           <w:sz w:val="24"/>
         </w:rPr>
       </w:pPr>
@@ -3108,21 +3163,7 @@
           <w:rFonts w:hint="eastAsia"/>
           <w:sz w:val="24"/>
         </w:rPr>
-        <w:t>“</w:t>
-      </w:r>
-      <w:r>
-        <w:rPr>
-          <w:rFonts w:hint="eastAsia"/>
-          <w:sz w:val="24"/>
-        </w:rPr>
-        <w:t>输出类别</w:t>
-      </w:r>
-      <w:r>
-        <w:rPr>
-          <w:rFonts w:hint="eastAsia"/>
-          <w:sz w:val="24"/>
-        </w:rPr>
-        <w:t>”</w:t>
+        <w:t>“输出类别”</w:t>
       </w:r>
       <w:r>
         <w:rPr>
@@ -3262,9 +3303,6 @@
     <w:p>
       <w:pPr>
         <w:pStyle w:val="30"/>
-        <w:rPr>
-          <w:rFonts w:hint="eastAsia"/>
-        </w:rPr>
       </w:pPr>
       <w:r>
         <w:rPr>
@@ -3294,7 +3332,6 @@
     <w:p>
       <w:pPr>
         <w:rPr>
-          <w:rFonts w:hint="eastAsia"/>
           <w:sz w:val="24"/>
         </w:rPr>
       </w:pPr>
@@ -3428,7 +3465,6 @@
     <w:p>
       <w:pPr>
         <w:rPr>
-          <w:rFonts w:hint="eastAsia"/>
           <w:sz w:val="24"/>
         </w:rPr>
       </w:pPr>
@@ -3569,15 +3605,13 @@
     <w:p>
       <w:pPr>
         <w:rPr>
-          <w:rFonts w:hint="eastAsia"/>
-          <w:sz w:val="24"/>
-        </w:rPr>
-      </w:pPr>
-    </w:p>
-    <w:p>
-      <w:pPr>
-        <w:rPr>
-          <w:rFonts w:hint="eastAsia"/>
+          <w:sz w:val="24"/>
+        </w:rPr>
+      </w:pPr>
+    </w:p>
+    <w:p>
+      <w:pPr>
+        <w:rPr>
           <w:b/>
           <w:sz w:val="24"/>
         </w:rPr>
@@ -3602,7 +3636,6 @@
     <w:p>
       <w:pPr>
         <w:rPr>
-          <w:rFonts w:hint="eastAsia"/>
           <w:sz w:val="24"/>
         </w:rPr>
       </w:pPr>
@@ -3666,7 +3699,6 @@
     <w:p>
       <w:pPr>
         <w:rPr>
-          <w:rFonts w:hint="eastAsia"/>
           <w:sz w:val="24"/>
         </w:rPr>
       </w:pPr>
@@ -3704,10 +3736,10 @@
           <w:sz w:val="24"/>
         </w:rPr>
         <w:object w:dxaOrig="2220" w:dyaOrig="740">
-          <v:shape id="_x0000_i1033" type="#_x0000_t75" style="width:110.8pt;height:36.95pt" o:ole="">
+          <v:shape id="_x0000_i1027" type="#_x0000_t75" style="width:110.8pt;height:36.95pt" o:ole="">
             <v:imagedata r:id="rId10" o:title=""/>
           </v:shape>
-          <o:OLEObject Type="Embed" ProgID="Equation.DSMT4" ShapeID="_x0000_i1033" DrawAspect="Content" ObjectID="_1650271185" r:id="rId11"/>
+          <o:OLEObject Type="Embed" ProgID="Equation.DSMT4" ShapeID="_x0000_i1027" DrawAspect="Content" ObjectID="_1650391585" r:id="rId11"/>
         </w:object>
       </w:r>
       <w:r>
@@ -3721,7 +3753,6 @@
     <w:p>
       <w:pPr>
         <w:rPr>
-          <w:rFonts w:hint="eastAsia"/>
           <w:b/>
           <w:sz w:val="24"/>
         </w:rPr>
@@ -3730,7 +3761,6 @@
     <w:p>
       <w:pPr>
         <w:rPr>
-          <w:rFonts w:hint="eastAsia"/>
           <w:sz w:val="24"/>
         </w:rPr>
       </w:pPr>
@@ -3802,7 +3832,6 @@
       <w:pPr>
         <w:jc w:val="center"/>
         <w:rPr>
-          <w:rFonts w:hint="eastAsia"/>
           <w:sz w:val="24"/>
         </w:rPr>
       </w:pPr>
@@ -3812,17 +3841,16 @@
           <w:sz w:val="24"/>
         </w:rPr>
         <w:object w:dxaOrig="2860" w:dyaOrig="740">
-          <v:shape id="_x0000_i1036" type="#_x0000_t75" style="width:142.75pt;height:36.95pt" o:ole="">
+          <v:shape id="_x0000_i1028" type="#_x0000_t75" style="width:142.75pt;height:36.95pt" o:ole="">
             <v:imagedata r:id="rId12" o:title=""/>
           </v:shape>
-          <o:OLEObject Type="Embed" ProgID="Equation.DSMT4" ShapeID="_x0000_i1036" DrawAspect="Content" ObjectID="_1650271186" r:id="rId13"/>
+          <o:OLEObject Type="Embed" ProgID="Equation.DSMT4" ShapeID="_x0000_i1028" DrawAspect="Content" ObjectID="_1650391586" r:id="rId13"/>
         </w:object>
       </w:r>
     </w:p>
     <w:p>
       <w:pPr>
         <w:rPr>
-          <w:rFonts w:hint="eastAsia"/>
           <w:sz w:val="24"/>
         </w:rPr>
       </w:pPr>
@@ -3867,10 +3895,10 @@
           <w:sz w:val="24"/>
         </w:rPr>
         <w:object w:dxaOrig="1420" w:dyaOrig="360">
-          <v:shape id="_x0000_i1037" type="#_x0000_t75" style="width:70.75pt;height:18.15pt" o:ole="">
+          <v:shape id="_x0000_i1029" type="#_x0000_t75" style="width:70.75pt;height:18.15pt" o:ole="">
             <v:imagedata r:id="rId14" o:title=""/>
           </v:shape>
-          <o:OLEObject Type="Embed" ProgID="Equation.DSMT4" ShapeID="_x0000_i1037" DrawAspect="Content" ObjectID="_1650271187" r:id="rId15"/>
+          <o:OLEObject Type="Embed" ProgID="Equation.DSMT4" ShapeID="_x0000_i1029" DrawAspect="Content" ObjectID="_1650391587" r:id="rId15"/>
         </w:object>
       </w:r>
       <w:r>
@@ -3940,15 +3968,13 @@
     <w:p>
       <w:pPr>
         <w:rPr>
-          <w:rFonts w:hint="eastAsia"/>
-          <w:sz w:val="24"/>
-        </w:rPr>
-      </w:pPr>
-    </w:p>
-    <w:p>
-      <w:pPr>
-        <w:rPr>
-          <w:rFonts w:hint="eastAsia"/>
+          <w:sz w:val="24"/>
+        </w:rPr>
+      </w:pPr>
+    </w:p>
+    <w:p>
+      <w:pPr>
+        <w:rPr>
           <w:sz w:val="24"/>
         </w:rPr>
       </w:pPr>
@@ -4122,10 +4148,10 @@
           <w:sz w:val="24"/>
         </w:rPr>
         <w:object w:dxaOrig="2320" w:dyaOrig="320">
-          <v:shape id="_x0000_i1025" type="#_x0000_t75" style="width:115.85pt;height:16.3pt" o:ole="">
+          <v:shape id="_x0000_i1030" type="#_x0000_t75" style="width:115.85pt;height:16.3pt" o:ole="">
             <v:imagedata r:id="rId16" o:title=""/>
           </v:shape>
-          <o:OLEObject Type="Embed" ProgID="Equation.DSMT4" ShapeID="_x0000_i1025" DrawAspect="Content" ObjectID="_1650271188" r:id="rId17"/>
+          <o:OLEObject Type="Embed" ProgID="Equation.DSMT4" ShapeID="_x0000_i1030" DrawAspect="Content" ObjectID="_1650391588" r:id="rId17"/>
         </w:object>
       </w:r>
     </w:p>
@@ -4176,10 +4202,10 @@
           <w:sz w:val="24"/>
         </w:rPr>
         <w:object w:dxaOrig="2380" w:dyaOrig="740">
-          <v:shape id="_x0000_i1026" type="#_x0000_t75" style="width:118.95pt;height:36.95pt" o:ole="">
+          <v:shape id="_x0000_i1031" type="#_x0000_t75" style="width:118.95pt;height:36.95pt" o:ole="">
             <v:imagedata r:id="rId18" o:title=""/>
           </v:shape>
-          <o:OLEObject Type="Embed" ProgID="Equation.DSMT4" ShapeID="_x0000_i1026" DrawAspect="Content" ObjectID="_1650271189" r:id="rId19"/>
+          <o:OLEObject Type="Embed" ProgID="Equation.DSMT4" ShapeID="_x0000_i1031" DrawAspect="Content" ObjectID="_1650391589" r:id="rId19"/>
         </w:object>
       </w:r>
       <w:r>
@@ -4195,10 +4221,10 @@
           <w:sz w:val="24"/>
         </w:rPr>
         <w:object w:dxaOrig="320" w:dyaOrig="400">
-          <v:shape id="_x0000_i1027" type="#_x0000_t75" style="width:16.3pt;height:20.05pt" o:ole="">
+          <v:shape id="_x0000_i1032" type="#_x0000_t75" style="width:16.3pt;height:20.05pt" o:ole="">
             <v:imagedata r:id="rId20" o:title=""/>
           </v:shape>
-          <o:OLEObject Type="Embed" ProgID="Equation.DSMT4" ShapeID="_x0000_i1027" DrawAspect="Content" ObjectID="_1650271190" r:id="rId21"/>
+          <o:OLEObject Type="Embed" ProgID="Equation.DSMT4" ShapeID="_x0000_i1032" DrawAspect="Content" ObjectID="_1650391590" r:id="rId21"/>
         </w:object>
       </w:r>
       <w:r>
@@ -4228,10 +4254,10 @@
           <w:sz w:val="24"/>
         </w:rPr>
         <w:object w:dxaOrig="440" w:dyaOrig="400">
-          <v:shape id="_x0000_i1028" type="#_x0000_t75" style="width:21.9pt;height:20.05pt" o:ole="">
+          <v:shape id="_x0000_i1033" type="#_x0000_t75" style="width:21.9pt;height:20.05pt" o:ole="">
             <v:imagedata r:id="rId22" o:title=""/>
           </v:shape>
-          <o:OLEObject Type="Embed" ProgID="Equation.DSMT4" ShapeID="_x0000_i1028" DrawAspect="Content" ObjectID="_1650271191" r:id="rId23"/>
+          <o:OLEObject Type="Embed" ProgID="Equation.DSMT4" ShapeID="_x0000_i1033" DrawAspect="Content" ObjectID="_1650391591" r:id="rId23"/>
         </w:object>
       </w:r>
       <w:r>
@@ -4324,10 +4350,10 @@
           <w:sz w:val="24"/>
         </w:rPr>
         <w:object w:dxaOrig="4920" w:dyaOrig="740">
-          <v:shape id="_x0000_i1029" type="#_x0000_t75" style="width:246.05pt;height:36.95pt" o:ole="">
+          <v:shape id="_x0000_i1034" type="#_x0000_t75" style="width:246.05pt;height:36.95pt" o:ole="">
             <v:imagedata r:id="rId24" o:title=""/>
           </v:shape>
-          <o:OLEObject Type="Embed" ProgID="Equation.DSMT4" ShapeID="_x0000_i1029" DrawAspect="Content" ObjectID="_1650271192" r:id="rId25"/>
+          <o:OLEObject Type="Embed" ProgID="Equation.DSMT4" ShapeID="_x0000_i1034" DrawAspect="Content" ObjectID="_1650391592" r:id="rId25"/>
         </w:object>
       </w:r>
       <w:r>
@@ -4568,10 +4594,10 @@
           <w:sz w:val="24"/>
         </w:rPr>
         <w:object w:dxaOrig="1780" w:dyaOrig="680">
-          <v:shape id="_x0000_i1030" type="#_x0000_t75" style="width:88.9pt;height:33.8pt" o:ole="">
+          <v:shape id="_x0000_i1035" type="#_x0000_t75" style="width:88.9pt;height:33.8pt" o:ole="">
             <v:imagedata r:id="rId26" o:title=""/>
           </v:shape>
-          <o:OLEObject Type="Embed" ProgID="Equation.DSMT4" ShapeID="_x0000_i1030" DrawAspect="Content" ObjectID="_1650271193" r:id="rId27"/>
+          <o:OLEObject Type="Embed" ProgID="Equation.DSMT4" ShapeID="_x0000_i1035" DrawAspect="Content" ObjectID="_1650391593" r:id="rId27"/>
         </w:object>
       </w:r>
     </w:p>
@@ -4594,10 +4620,10 @@
           <w:sz w:val="24"/>
         </w:rPr>
         <w:object w:dxaOrig="2439" w:dyaOrig="740">
-          <v:shape id="_x0000_i1031" type="#_x0000_t75" style="width:122.1pt;height:36.95pt" o:ole="">
+          <v:shape id="_x0000_i1036" type="#_x0000_t75" style="width:122.1pt;height:36.95pt" o:ole="">
             <v:imagedata r:id="rId28" o:title=""/>
           </v:shape>
-          <o:OLEObject Type="Embed" ProgID="Equation.DSMT4" ShapeID="_x0000_i1031" DrawAspect="Content" ObjectID="_1650271194" r:id="rId29"/>
+          <o:OLEObject Type="Embed" ProgID="Equation.DSMT4" ShapeID="_x0000_i1036" DrawAspect="Content" ObjectID="_1650391594" r:id="rId29"/>
         </w:object>
       </w:r>
       <w:r>
@@ -4697,10 +4723,10 @@
           <w:sz w:val="24"/>
         </w:rPr>
         <w:object w:dxaOrig="720" w:dyaOrig="360">
-          <v:shape id="_x0000_i1032" type="#_x0000_t75" style="width:36.3pt;height:18.15pt" o:ole="">
+          <v:shape id="_x0000_i1037" type="#_x0000_t75" style="width:36.3pt;height:18.15pt" o:ole="">
             <v:imagedata r:id="rId30" o:title=""/>
           </v:shape>
-          <o:OLEObject Type="Embed" ProgID="Equation.DSMT4" ShapeID="_x0000_i1032" DrawAspect="Content" ObjectID="_1650271195" r:id="rId31"/>
+          <o:OLEObject Type="Embed" ProgID="Equation.DSMT4" ShapeID="_x0000_i1037" DrawAspect="Content" ObjectID="_1650391595" r:id="rId31"/>
         </w:object>
       </w:r>
       <w:r>
@@ -4714,15 +4740,13 @@
     <w:p>
       <w:pPr>
         <w:rPr>
-          <w:rFonts w:hint="eastAsia"/>
-          <w:sz w:val="24"/>
-        </w:rPr>
-      </w:pPr>
-    </w:p>
-    <w:p>
-      <w:pPr>
-        <w:rPr>
-          <w:rFonts w:hint="eastAsia"/>
+          <w:sz w:val="24"/>
+        </w:rPr>
+      </w:pPr>
+    </w:p>
+    <w:p>
+      <w:pPr>
+        <w:rPr>
           <w:sz w:val="24"/>
         </w:rPr>
       </w:pPr>
@@ -4849,7 +4873,6 @@
     <w:p>
       <w:pPr>
         <w:rPr>
-          <w:rFonts w:hint="eastAsia"/>
           <w:b/>
           <w:sz w:val="24"/>
         </w:rPr>
@@ -4872,7 +4895,6 @@
     <w:p>
       <w:pPr>
         <w:rPr>
-          <w:rFonts w:hint="eastAsia"/>
           <w:b/>
           <w:sz w:val="24"/>
         </w:rPr>
@@ -4881,7 +4903,6 @@
     <w:p>
       <w:pPr>
         <w:rPr>
-          <w:rFonts w:hint="eastAsia"/>
           <w:b/>
           <w:sz w:val="24"/>
         </w:rPr>
@@ -4902,13 +4923,10 @@
         </w:rPr>
         <w:t>、回归树的指标</w:t>
       </w:r>
-      <w:bookmarkStart w:id="0" w:name="_GoBack"/>
-      <w:bookmarkEnd w:id="0"/>
-    </w:p>
-    <w:p>
-      <w:pPr>
-        <w:rPr>
-          <w:rFonts w:hint="eastAsia"/>
+    </w:p>
+    <w:p>
+      <w:pPr>
+        <w:rPr>
           <w:sz w:val="24"/>
         </w:rPr>
       </w:pPr>
@@ -5016,14 +5034,7 @@
           <w:rFonts w:hint="eastAsia"/>
           <w:sz w:val="24"/>
         </w:rPr>
-        <w:t>叶节点的输出</w:t>
-      </w:r>
-      <w:r>
-        <w:rPr>
-          <w:rFonts w:hint="eastAsia"/>
-          <w:sz w:val="24"/>
-        </w:rPr>
-        <w:t>）</w:t>
+        <w:t>叶节点的输出）</w:t>
       </w:r>
       <w:r>
         <w:rPr>
@@ -5176,7 +5187,6 @@
     <w:p>
       <w:pPr>
         <w:rPr>
-          <w:rFonts w:hint="eastAsia"/>
           <w:sz w:val="24"/>
         </w:rPr>
       </w:pPr>
@@ -5184,27 +5194,17 @@
     <w:p>
       <w:pPr>
         <w:pStyle w:val="30"/>
-        <w:rPr>
-          <w:rFonts w:hint="eastAsia"/>
-        </w:rPr>
-      </w:pPr>
-      <w:r>
-        <w:rPr>
-          <w:rFonts w:hint="eastAsia"/>
-        </w:rPr>
-        <w:t>五</w:t>
-      </w:r>
-      <w:r>
-        <w:rPr>
-          <w:rFonts w:hint="eastAsia"/>
-        </w:rPr>
-        <w:t>、决策树的目标函数</w:t>
-      </w:r>
-    </w:p>
-    <w:p>
-      <w:pPr>
-        <w:rPr>
-          <w:rFonts w:hint="eastAsia"/>
+      </w:pPr>
+      <w:r>
+        <w:rPr>
+          <w:rFonts w:hint="eastAsia"/>
+        </w:rPr>
+        <w:t>五、决策树的目标函数</w:t>
+      </w:r>
+    </w:p>
+    <w:p>
+      <w:pPr>
+        <w:rPr>
           <w:sz w:val="24"/>
         </w:rPr>
       </w:pPr>
@@ -5310,15 +5310,13 @@
     <w:p>
       <w:pPr>
         <w:rPr>
-          <w:rFonts w:hint="eastAsia"/>
-          <w:sz w:val="24"/>
-        </w:rPr>
-      </w:pPr>
-    </w:p>
-    <w:p>
-      <w:pPr>
-        <w:rPr>
-          <w:rFonts w:hint="eastAsia"/>
+          <w:sz w:val="24"/>
+        </w:rPr>
+      </w:pPr>
+    </w:p>
+    <w:p>
+      <w:pPr>
+        <w:rPr>
           <w:sz w:val="24"/>
         </w:rPr>
       </w:pPr>
@@ -5354,7 +5352,6 @@
     <w:p>
       <w:pPr>
         <w:rPr>
-          <w:rFonts w:hint="eastAsia"/>
           <w:sz w:val="24"/>
         </w:rPr>
       </w:pPr>
@@ -5377,7 +5374,6 @@
       <w:pPr>
         <w:jc w:val="center"/>
         <w:rPr>
-          <w:rFonts w:hint="eastAsia"/>
           <w:sz w:val="24"/>
         </w:rPr>
       </w:pPr>
@@ -5387,17 +5383,16 @@
           <w:sz w:val="24"/>
         </w:rPr>
         <w:object w:dxaOrig="1640" w:dyaOrig="480">
-          <v:shape id="_x0000_i1034" type="#_x0000_t75" style="width:82pt;height:23.8pt" o:ole="">
+          <v:shape id="_x0000_i1038" type="#_x0000_t75" style="width:82pt;height:23.8pt" o:ole="">
             <v:imagedata r:id="rId32" o:title=""/>
           </v:shape>
-          <o:OLEObject Type="Embed" ProgID="Equation.DSMT4" ShapeID="_x0000_i1034" DrawAspect="Content" ObjectID="_1650271196" r:id="rId33"/>
+          <o:OLEObject Type="Embed" ProgID="Equation.DSMT4" ShapeID="_x0000_i1038" DrawAspect="Content" ObjectID="_1650391596" r:id="rId33"/>
         </w:object>
       </w:r>
     </w:p>
     <w:p>
       <w:pPr>
         <w:rPr>
-          <w:rFonts w:hint="eastAsia"/>
           <w:sz w:val="24"/>
         </w:rPr>
       </w:pPr>
@@ -5447,15 +5442,13 @@
     <w:p>
       <w:pPr>
         <w:rPr>
-          <w:rFonts w:hint="eastAsia"/>
-          <w:sz w:val="24"/>
-        </w:rPr>
-      </w:pPr>
-    </w:p>
-    <w:p>
-      <w:pPr>
-        <w:rPr>
-          <w:rFonts w:hint="eastAsia"/>
+          <w:sz w:val="24"/>
+        </w:rPr>
+      </w:pPr>
+    </w:p>
+    <w:p>
+      <w:pPr>
+        <w:rPr>
           <w:sz w:val="24"/>
         </w:rPr>
       </w:pPr>
@@ -5471,34 +5464,12 @@
           <w:rFonts w:hint="eastAsia"/>
           <w:sz w:val="24"/>
         </w:rPr>
-        <w:t>、</w:t>
-      </w:r>
-      <w:r>
-        <w:rPr>
-          <w:rFonts w:hint="eastAsia"/>
-          <w:sz w:val="24"/>
-        </w:rPr>
-        <w:t>信息增益</w:t>
-      </w:r>
-      <w:r>
-        <w:rPr>
-          <w:rFonts w:hint="eastAsia"/>
-          <w:sz w:val="24"/>
-        </w:rPr>
-        <w:t>率</w:t>
-      </w:r>
-      <w:r>
-        <w:rPr>
-          <w:rFonts w:hint="eastAsia"/>
-          <w:sz w:val="24"/>
-        </w:rPr>
-        <w:t>的目标函数</w:t>
-      </w:r>
-    </w:p>
-    <w:p>
-      <w:pPr>
-        <w:rPr>
-          <w:rFonts w:hint="eastAsia"/>
+        <w:t>、信息增益率的目标函数</w:t>
+      </w:r>
+    </w:p>
+    <w:p>
+      <w:pPr>
+        <w:rPr>
           <w:sz w:val="24"/>
         </w:rPr>
       </w:pPr>
@@ -5521,7 +5492,6 @@
       <w:pPr>
         <w:jc w:val="center"/>
         <w:rPr>
-          <w:rFonts w:hint="eastAsia"/>
           <w:sz w:val="24"/>
         </w:rPr>
       </w:pPr>
@@ -5531,17 +5501,16 @@
           <w:sz w:val="24"/>
         </w:rPr>
         <w:object w:dxaOrig="1780" w:dyaOrig="480">
-          <v:shape id="_x0000_i1035" type="#_x0000_t75" style="width:88.9pt;height:23.8pt" o:ole="">
+          <v:shape id="_x0000_i1039" type="#_x0000_t75" style="width:88.9pt;height:23.8pt" o:ole="">
             <v:imagedata r:id="rId34" o:title=""/>
           </v:shape>
-          <o:OLEObject Type="Embed" ProgID="Equation.DSMT4" ShapeID="_x0000_i1035" DrawAspect="Content" ObjectID="_1650271197" r:id="rId35"/>
+          <o:OLEObject Type="Embed" ProgID="Equation.DSMT4" ShapeID="_x0000_i1039" DrawAspect="Content" ObjectID="_1650391597" r:id="rId35"/>
         </w:object>
       </w:r>
     </w:p>
     <w:p>
       <w:pPr>
         <w:rPr>
-          <w:rFonts w:hint="eastAsia"/>
           <w:sz w:val="24"/>
         </w:rPr>
       </w:pPr>
@@ -5570,7 +5539,6 @@
     <w:p>
       <w:pPr>
         <w:rPr>
-          <w:rFonts w:hint="eastAsia"/>
           <w:sz w:val="24"/>
         </w:rPr>
       </w:pPr>
@@ -5586,7 +5554,6 @@
       <w:pPr>
         <w:jc w:val="center"/>
         <w:rPr>
-          <w:rFonts w:hint="eastAsia"/>
           <w:sz w:val="24"/>
         </w:rPr>
       </w:pPr>
@@ -5596,25 +5563,23 @@
           <w:sz w:val="24"/>
         </w:rPr>
         <w:object w:dxaOrig="1939" w:dyaOrig="480">
-          <v:shape id="_x0000_i1038" type="#_x0000_t75" style="width:97.05pt;height:23.8pt" o:ole="">
+          <v:shape id="_x0000_i1040" type="#_x0000_t75" style="width:97.05pt;height:23.8pt" o:ole="">
             <v:imagedata r:id="rId36" o:title=""/>
           </v:shape>
-          <o:OLEObject Type="Embed" ProgID="Equation.DSMT4" ShapeID="_x0000_i1038" DrawAspect="Content" ObjectID="_1650271198" r:id="rId37"/>
+          <o:OLEObject Type="Embed" ProgID="Equation.DSMT4" ShapeID="_x0000_i1040" DrawAspect="Content" ObjectID="_1650391598" r:id="rId37"/>
         </w:object>
       </w:r>
     </w:p>
     <w:p>
       <w:pPr>
         <w:rPr>
-          <w:rFonts w:hint="eastAsia"/>
-          <w:sz w:val="24"/>
-        </w:rPr>
-      </w:pPr>
-    </w:p>
-    <w:p>
-      <w:pPr>
-        <w:rPr>
-          <w:rFonts w:hint="eastAsia"/>
+          <w:sz w:val="24"/>
+        </w:rPr>
+      </w:pPr>
+    </w:p>
+    <w:p>
+      <w:pPr>
+        <w:rPr>
           <w:sz w:val="24"/>
         </w:rPr>
       </w:pPr>
@@ -5681,7 +5646,6 @@
     <w:p>
       <w:pPr>
         <w:rPr>
-          <w:rFonts w:hint="eastAsia"/>
           <w:sz w:val="24"/>
         </w:rPr>
       </w:pPr>
@@ -5717,7 +5681,6 @@
     <w:p>
       <w:pPr>
         <w:rPr>
-          <w:rFonts w:hint="eastAsia"/>
           <w:sz w:val="24"/>
         </w:rPr>
       </w:pPr>
@@ -5771,7 +5734,6 @@
     <w:p>
       <w:pPr>
         <w:rPr>
-          <w:rFonts w:hint="eastAsia"/>
           <w:sz w:val="24"/>
         </w:rPr>
       </w:pPr>
@@ -5881,7 +5843,6 @@
     <w:p>
       <w:pPr>
         <w:rPr>
-          <w:rFonts w:hint="eastAsia"/>
           <w:sz w:val="24"/>
         </w:rPr>
       </w:pPr>
@@ -5897,21 +5858,7 @@
           <w:rFonts w:hint="eastAsia"/>
           <w:sz w:val="24"/>
         </w:rPr>
-        <w:t>信息增益</w:t>
-      </w:r>
-      <w:r>
-        <w:rPr>
-          <w:rFonts w:hint="eastAsia"/>
-          <w:sz w:val="24"/>
-        </w:rPr>
-        <w:t>率</w:t>
-      </w:r>
-      <w:r>
-        <w:rPr>
-          <w:rFonts w:hint="eastAsia"/>
-          <w:sz w:val="24"/>
-        </w:rPr>
-        <w:t>目标函数的算法。</w:t>
+        <w:t>信息增益率目标函数的算法。</w:t>
       </w:r>
       <w:r>
         <w:rPr>
@@ -6007,7 +5954,6 @@
     <w:p>
       <w:pPr>
         <w:rPr>
-          <w:rFonts w:hint="eastAsia"/>
           <w:sz w:val="24"/>
         </w:rPr>
       </w:pPr>
@@ -6099,7 +6045,6 @@
     <w:p>
       <w:pPr>
         <w:rPr>
-          <w:rFonts w:hint="eastAsia"/>
           <w:sz w:val="24"/>
         </w:rPr>
       </w:pPr>
@@ -6115,21 +6060,7 @@
           <w:rFonts w:hint="eastAsia"/>
           <w:sz w:val="24"/>
         </w:rPr>
-        <w:t>全名是“</w:t>
-      </w:r>
-      <w:r>
-        <w:rPr>
-          <w:rFonts w:hint="eastAsia"/>
-          <w:sz w:val="24"/>
-        </w:rPr>
-        <w:t>分类和回归树</w:t>
-      </w:r>
-      <w:r>
-        <w:rPr>
-          <w:rFonts w:hint="eastAsia"/>
-          <w:sz w:val="24"/>
-        </w:rPr>
-        <w:t>”，它是</w:t>
+        <w:t>全名是“分类和回归树”，它是</w:t>
       </w:r>
       <w:r>
         <w:rPr>
@@ -6177,7 +6108,6 @@
     <w:p>
       <w:pPr>
         <w:rPr>
-          <w:rFonts w:hint="eastAsia"/>
           <w:sz w:val="24"/>
         </w:rPr>
       </w:pPr>
@@ -6220,7 +6150,6 @@
     <w:p>
       <w:pPr>
         <w:rPr>
-          <w:rFonts w:hint="eastAsia"/>
           <w:sz w:val="24"/>
         </w:rPr>
       </w:pPr>
@@ -6278,7 +6207,6 @@
       <w:pPr>
         <w:jc w:val="center"/>
         <w:rPr>
-          <w:rFonts w:hint="eastAsia"/>
           <w:sz w:val="24"/>
         </w:rPr>
       </w:pPr>
@@ -6291,14 +6219,13 @@
           <v:shape id="_x0000_i1041" type="#_x0000_t75" style="width:184.05pt;height:36.95pt" o:ole="">
             <v:imagedata r:id="rId38" o:title=""/>
           </v:shape>
-          <o:OLEObject Type="Embed" ProgID="Equation.DSMT4" ShapeID="_x0000_i1041" DrawAspect="Content" ObjectID="_1650271199" r:id="rId39"/>
+          <o:OLEObject Type="Embed" ProgID="Equation.DSMT4" ShapeID="_x0000_i1041" DrawAspect="Content" ObjectID="_1650391599" r:id="rId39"/>
         </w:object>
       </w:r>
     </w:p>
     <w:p>
       <w:pPr>
         <w:rPr>
-          <w:rFonts w:hint="eastAsia"/>
           <w:sz w:val="24"/>
         </w:rPr>
       </w:pPr>
@@ -6376,7 +6303,6 @@
     <w:p>
       <w:pPr>
         <w:rPr>
-          <w:rFonts w:hint="eastAsia"/>
           <w:sz w:val="24"/>
         </w:rPr>
       </w:pPr>
@@ -6396,7 +6322,7 @@
           <v:shape id="_x0000_i1042" type="#_x0000_t75" style="width:15.05pt;height:18.15pt" o:ole="">
             <v:imagedata r:id="rId40" o:title=""/>
           </v:shape>
-          <o:OLEObject Type="Embed" ProgID="Equation.DSMT4" ShapeID="_x0000_i1042" DrawAspect="Content" ObjectID="_1650271200" r:id="rId41"/>
+          <o:OLEObject Type="Embed" ProgID="Equation.DSMT4" ShapeID="_x0000_i1042" DrawAspect="Content" ObjectID="_1650391600" r:id="rId41"/>
         </w:object>
       </w:r>
       <w:r>
@@ -6415,7 +6341,7 @@
           <v:shape id="_x0000_i1043" type="#_x0000_t75" style="width:16.9pt;height:18.15pt" o:ole="">
             <v:imagedata r:id="rId42" o:title=""/>
           </v:shape>
-          <o:OLEObject Type="Embed" ProgID="Equation.DSMT4" ShapeID="_x0000_i1043" DrawAspect="Content" ObjectID="_1650271201" r:id="rId43"/>
+          <o:OLEObject Type="Embed" ProgID="Equation.DSMT4" ShapeID="_x0000_i1043" DrawAspect="Content" ObjectID="_1650391601" r:id="rId43"/>
         </w:object>
       </w:r>
       <w:r>
@@ -6476,7 +6402,7 @@
           <v:shape id="_x0000_i1044" type="#_x0000_t75" style="width:15.05pt;height:18.15pt" o:ole="">
             <v:imagedata r:id="rId44" o:title=""/>
           </v:shape>
-          <o:OLEObject Type="Embed" ProgID="Equation.DSMT4" ShapeID="_x0000_i1044" DrawAspect="Content" ObjectID="_1650271202" r:id="rId45"/>
+          <o:OLEObject Type="Embed" ProgID="Equation.DSMT4" ShapeID="_x0000_i1044" DrawAspect="Content" ObjectID="_1650391602" r:id="rId45"/>
         </w:object>
       </w:r>
       <w:r>
@@ -6537,7 +6463,7 @@
           <v:shape id="_x0000_i1045" type="#_x0000_t75" style="width:16.9pt;height:18.15pt" o:ole="">
             <v:imagedata r:id="rId46" o:title=""/>
           </v:shape>
-          <o:OLEObject Type="Embed" ProgID="Equation.DSMT4" ShapeID="_x0000_i1045" DrawAspect="Content" ObjectID="_1650271203" r:id="rId47"/>
+          <o:OLEObject Type="Embed" ProgID="Equation.DSMT4" ShapeID="_x0000_i1045" DrawAspect="Content" ObjectID="_1650391603" r:id="rId47"/>
         </w:object>
       </w:r>
       <w:r>
@@ -6614,15 +6540,13 @@
     <w:p>
       <w:pPr>
         <w:rPr>
-          <w:rFonts w:hint="eastAsia"/>
-          <w:sz w:val="24"/>
-        </w:rPr>
-      </w:pPr>
-    </w:p>
-    <w:p>
-      <w:pPr>
-        <w:rPr>
-          <w:rFonts w:hint="eastAsia"/>
+          <w:sz w:val="24"/>
+        </w:rPr>
+      </w:pPr>
+    </w:p>
+    <w:p>
+      <w:pPr>
+        <w:rPr>
           <w:sz w:val="24"/>
         </w:rPr>
       </w:pPr>
@@ -6658,23 +6582,15 @@
     <w:p>
       <w:pPr>
         <w:rPr>
-          <w:rFonts w:hint="eastAsia"/>
-          <w:sz w:val="24"/>
-        </w:rPr>
-      </w:pPr>
-      <w:r>
-        <w:rPr>
-          <w:rFonts w:hint="eastAsia"/>
-          <w:sz w:val="24"/>
-        </w:rPr>
-        <w:t>对每个节点（</w:t>
-      </w:r>
-      <w:r>
-        <w:rPr>
-          <w:rFonts w:hint="eastAsia"/>
-          <w:sz w:val="24"/>
-        </w:rPr>
-        <w:t>设其样本集为</w:t>
+          <w:sz w:val="24"/>
+        </w:rPr>
+      </w:pPr>
+      <w:r>
+        <w:rPr>
+          <w:rFonts w:hint="eastAsia"/>
+          <w:sz w:val="24"/>
+        </w:rPr>
+        <w:t>对每个节点（设其样本集为</w:t>
       </w:r>
       <w:r>
         <w:rPr>
@@ -6688,14 +6604,7 @@
           <w:rFonts w:hint="eastAsia"/>
           <w:sz w:val="24"/>
         </w:rPr>
-        <w:t>）</w:t>
-      </w:r>
-      <w:r>
-        <w:rPr>
-          <w:rFonts w:hint="eastAsia"/>
-          <w:sz w:val="24"/>
-        </w:rPr>
-        <w:t>，根据</w:t>
+        <w:t>），根据</w:t>
       </w:r>
       <w:r>
         <w:rPr>
@@ -6716,7 +6625,6 @@
       <w:pPr>
         <w:jc w:val="center"/>
         <w:rPr>
-          <w:rFonts w:hint="eastAsia"/>
           <w:sz w:val="24"/>
         </w:rPr>
       </w:pPr>
@@ -6729,14 +6637,13 @@
           <v:shape id="_x0000_i1046" type="#_x0000_t75" style="width:253.55pt;height:28.8pt" o:ole="">
             <v:imagedata r:id="rId48" o:title=""/>
           </v:shape>
-          <o:OLEObject Type="Embed" ProgID="Equation.DSMT4" ShapeID="_x0000_i1046" DrawAspect="Content" ObjectID="_1650271204" r:id="rId49"/>
+          <o:OLEObject Type="Embed" ProgID="Equation.DSMT4" ShapeID="_x0000_i1046" DrawAspect="Content" ObjectID="_1650391604" r:id="rId49"/>
         </w:object>
       </w:r>
     </w:p>
     <w:p>
       <w:pPr>
         <w:rPr>
-          <w:rFonts w:hint="eastAsia"/>
           <w:sz w:val="24"/>
         </w:rPr>
       </w:pPr>
@@ -6986,9 +6893,6 @@
     <w:p>
       <w:pPr>
         <w:pStyle w:val="30"/>
-        <w:rPr>
-          <w:rFonts w:hint="eastAsia"/>
-        </w:rPr>
       </w:pPr>
       <w:r>
         <w:rPr>
@@ -7006,7 +6910,6 @@
     <w:p>
       <w:pPr>
         <w:rPr>
-          <w:rFonts w:hint="eastAsia"/>
           <w:sz w:val="24"/>
         </w:rPr>
       </w:pPr>
@@ -7056,7 +6959,6 @@
     <w:p>
       <w:pPr>
         <w:rPr>
-          <w:rFonts w:hint="eastAsia"/>
           <w:sz w:val="24"/>
         </w:rPr>
       </w:pPr>
@@ -7092,7 +6994,6 @@
     <w:p>
       <w:pPr>
         <w:rPr>
-          <w:rFonts w:hint="eastAsia"/>
           <w:sz w:val="24"/>
         </w:rPr>
       </w:pPr>
@@ -7101,7 +7002,6 @@
       <w:pPr>
         <w:jc w:val="center"/>
         <w:rPr>
-          <w:rFonts w:hint="eastAsia"/>
           <w:sz w:val="24"/>
         </w:rPr>
       </w:pPr>
@@ -7114,14 +7014,13 @@
           <v:shape id="_x0000_i1047" type="#_x0000_t75" style="width:127.7pt;height:35.7pt" o:ole="">
             <v:imagedata r:id="rId50" o:title=""/>
           </v:shape>
-          <o:OLEObject Type="Embed" ProgID="Equation.DSMT4" ShapeID="_x0000_i1047" DrawAspect="Content" ObjectID="_1650271205" r:id="rId51"/>
+          <o:OLEObject Type="Embed" ProgID="Equation.DSMT4" ShapeID="_x0000_i1047" DrawAspect="Content" ObjectID="_1650391605" r:id="rId51"/>
         </w:object>
       </w:r>
     </w:p>
     <w:p>
       <w:pPr>
         <w:rPr>
-          <w:rFonts w:hint="eastAsia"/>
           <w:sz w:val="24"/>
         </w:rPr>
       </w:pPr>
@@ -7148,7 +7047,7 @@
           <v:shape id="_x0000_i1048" type="#_x0000_t75" style="width:15.05pt;height:20.05pt" o:ole="">
             <v:imagedata r:id="rId52" o:title=""/>
           </v:shape>
-          <o:OLEObject Type="Embed" ProgID="Equation.DSMT4" ShapeID="_x0000_i1048" DrawAspect="Content" ObjectID="_1650271206" r:id="rId53"/>
+          <o:OLEObject Type="Embed" ProgID="Equation.DSMT4" ShapeID="_x0000_i1048" DrawAspect="Content" ObjectID="_1650391606" r:id="rId53"/>
         </w:object>
       </w:r>
       <w:r>
@@ -7267,7 +7166,7 @@
           <v:shape id="_x0000_i1049" type="#_x0000_t75" style="width:60.1pt;height:35.7pt" o:ole="">
             <v:imagedata r:id="rId54" o:title=""/>
           </v:shape>
-          <o:OLEObject Type="Embed" ProgID="Equation.DSMT4" ShapeID="_x0000_i1049" DrawAspect="Content" ObjectID="_1650271207" r:id="rId55"/>
+          <o:OLEObject Type="Embed" ProgID="Equation.DSMT4" ShapeID="_x0000_i1049" DrawAspect="Content" ObjectID="_1650391607" r:id="rId55"/>
         </w:object>
       </w:r>
       <w:r>
@@ -7293,7 +7192,7 @@
           <v:shape id="_x0000_i1050" type="#_x0000_t75" style="width:25.05pt;height:20.05pt" o:ole="">
             <v:imagedata r:id="rId56" o:title=""/>
           </v:shape>
-          <o:OLEObject Type="Embed" ProgID="Equation.DSMT4" ShapeID="_x0000_i1050" DrawAspect="Content" ObjectID="_1650271208" r:id="rId57"/>
+          <o:OLEObject Type="Embed" ProgID="Equation.DSMT4" ShapeID="_x0000_i1050" DrawAspect="Content" ObjectID="_1650391608" r:id="rId57"/>
         </w:object>
       </w:r>
       <w:r>
@@ -7314,7 +7213,6 @@
     <w:p>
       <w:pPr>
         <w:rPr>
-          <w:rFonts w:hint="eastAsia"/>
           <w:sz w:val="24"/>
         </w:rPr>
       </w:pPr>
@@ -7554,9 +7452,6 @@
     <w:p>
       <w:pPr>
         <w:pStyle w:val="30"/>
-        <w:rPr>
-          <w:rFonts w:hint="eastAsia"/>
-        </w:rPr>
       </w:pPr>
       <w:r>
         <w:rPr>
@@ -7568,7 +7463,6 @@
     <w:p>
       <w:pPr>
         <w:rPr>
-          <w:rFonts w:hint="eastAsia"/>
           <w:sz w:val="24"/>
         </w:rPr>
       </w:pPr>

--- a/决策树.docx
+++ b/决策树.docx
@@ -414,7 +414,7 @@
                     </pic:cNvPicPr>
                   </pic:nvPicPr>
                   <pic:blipFill>
-                    <a:blip r:embed="rId5">
+                    <a:blip r:embed="rId7">
                       <a:extLst>
                         <a:ext uri="{28A0092B-C50C-407E-A947-70E740481C1C}">
                           <a14:useLocalDpi xmlns:a14="http://schemas.microsoft.com/office/drawing/2010/main" val="0"/>
@@ -1241,7 +1241,7 @@
                     </pic:cNvPicPr>
                   </pic:nvPicPr>
                   <pic:blipFill rotWithShape="1">
-                    <a:blip r:embed="rId6">
+                    <a:blip r:embed="rId8">
                       <a:extLst>
                         <a:ext uri="{28A0092B-C50C-407E-A947-70E740481C1C}">
                           <a14:useLocalDpi xmlns:a14="http://schemas.microsoft.com/office/drawing/2010/main" val="0"/>
@@ -2491,9 +2491,9 @@
             <o:lock v:ext="edit" aspectratio="t"/>
           </v:shapetype>
           <v:shape id="_x0000_i1025" type="#_x0000_t75" style="width:56.95pt;height:18.15pt" o:ole="">
-            <v:imagedata r:id="rId7" o:title=""/>
+            <v:imagedata r:id="rId9" o:title=""/>
           </v:shape>
-          <o:OLEObject Type="Embed" ProgID="Equation.DSMT4" ShapeID="_x0000_i1025" DrawAspect="Content" ObjectID="_1650391583" r:id="rId8"/>
+          <o:OLEObject Type="Embed" ProgID="Equation.DSMT4" ShapeID="_x0000_i1025" DrawAspect="Content" ObjectID="_1650459051" r:id="rId10"/>
         </w:object>
       </w:r>
       <w:r>
@@ -2552,9 +2552,9 @@
         </w:rPr>
         <w:object w:dxaOrig="1140" w:dyaOrig="360">
           <v:shape id="_x0000_i1026" type="#_x0000_t75" style="width:56.95pt;height:18.15pt" o:ole="">
-            <v:imagedata r:id="rId7" o:title=""/>
+            <v:imagedata r:id="rId9" o:title=""/>
           </v:shape>
-          <o:OLEObject Type="Embed" ProgID="Equation.DSMT4" ShapeID="_x0000_i1026" DrawAspect="Content" ObjectID="_1650391584" r:id="rId9"/>
+          <o:OLEObject Type="Embed" ProgID="Equation.DSMT4" ShapeID="_x0000_i1026" DrawAspect="Content" ObjectID="_1650459052" r:id="rId11"/>
         </w:object>
       </w:r>
       <w:r>
@@ -2640,176 +2640,370 @@
           <w:sz w:val="24"/>
         </w:rPr>
         <w:t>处理方式的不同</w:t>
+      </w:r>
+      <w:r>
+        <w:rPr>
+          <w:rFonts w:hint="eastAsia"/>
+          <w:sz w:val="24"/>
+        </w:rPr>
+        <w:t>：</w:t>
+      </w:r>
+    </w:p>
+    <w:p>
+      <w:pPr>
+        <w:rPr>
+          <w:sz w:val="24"/>
+        </w:rPr>
+      </w:pPr>
+      <w:r>
+        <w:rPr>
+          <w:rFonts w:hint="eastAsia"/>
+          <w:sz w:val="24"/>
+        </w:rPr>
+        <w:t>（</w:t>
+      </w:r>
+      <w:r>
+        <w:rPr>
+          <w:rFonts w:hint="eastAsia"/>
+          <w:sz w:val="24"/>
+        </w:rPr>
+        <w:t>1</w:t>
+      </w:r>
+      <w:r>
+        <w:rPr>
+          <w:rFonts w:hint="eastAsia"/>
+          <w:sz w:val="24"/>
+        </w:rPr>
+        <w:t>）</w:t>
+      </w:r>
+      <w:r>
+        <w:rPr>
+          <w:rFonts w:hint="eastAsia"/>
+          <w:sz w:val="24"/>
+        </w:rPr>
+        <w:t>使用连续型特征</w:t>
+      </w:r>
+      <w:r>
+        <w:rPr>
+          <w:rFonts w:hint="eastAsia"/>
+          <w:sz w:val="24"/>
+        </w:rPr>
+        <w:t>进行节点分裂</w:t>
+      </w:r>
+      <w:r>
+        <w:rPr>
+          <w:rFonts w:hint="eastAsia"/>
+          <w:sz w:val="24"/>
+        </w:rPr>
+        <w:t>，不仅要选择最优</w:t>
+      </w:r>
+      <w:r>
+        <w:rPr>
+          <w:rFonts w:hint="eastAsia"/>
+          <w:sz w:val="24"/>
+        </w:rPr>
+        <w:t>特征，还要选择最优分割点，</w:t>
+      </w:r>
+      <w:r>
+        <w:rPr>
+          <w:rFonts w:hint="eastAsia"/>
+          <w:sz w:val="24"/>
+        </w:rPr>
+        <w:t>而使用离散型特征进行节点分裂，</w:t>
+      </w:r>
+      <w:r>
+        <w:rPr>
+          <w:rFonts w:hint="eastAsia"/>
+          <w:sz w:val="24"/>
+        </w:rPr>
+        <w:t>则</w:t>
+      </w:r>
+      <w:r>
+        <w:rPr>
+          <w:rFonts w:hint="eastAsia"/>
+          <w:sz w:val="24"/>
+        </w:rPr>
+        <w:t>（按照最简单的处理方式来说）</w:t>
+      </w:r>
+      <w:r>
+        <w:rPr>
+          <w:rFonts w:hint="eastAsia"/>
+          <w:sz w:val="24"/>
+        </w:rPr>
+        <w:t>只需要</w:t>
+      </w:r>
+      <w:r>
+        <w:rPr>
+          <w:rFonts w:hint="eastAsia"/>
+          <w:sz w:val="24"/>
+        </w:rPr>
+        <w:t>选择最优特征；</w:t>
+      </w:r>
+    </w:p>
+    <w:p>
+      <w:pPr>
+        <w:rPr>
+          <w:sz w:val="24"/>
+        </w:rPr>
+      </w:pPr>
+      <w:r>
+        <w:rPr>
+          <w:rFonts w:hint="eastAsia"/>
+          <w:sz w:val="24"/>
+        </w:rPr>
+        <w:t>（</w:t>
+      </w:r>
+      <w:r>
+        <w:rPr>
+          <w:rFonts w:hint="eastAsia"/>
+          <w:sz w:val="24"/>
+        </w:rPr>
+        <w:t>2</w:t>
+      </w:r>
+      <w:r>
+        <w:rPr>
+          <w:rFonts w:hint="eastAsia"/>
+          <w:sz w:val="24"/>
+        </w:rPr>
+        <w:t>）</w:t>
+      </w:r>
+      <w:r>
+        <w:rPr>
+          <w:rFonts w:hint="eastAsia"/>
+          <w:sz w:val="24"/>
+        </w:rPr>
+        <w:t>按照最简单的处理方式</w:t>
+      </w:r>
+      <w:r>
+        <w:rPr>
+          <w:rFonts w:hint="eastAsia"/>
+          <w:sz w:val="24"/>
+        </w:rPr>
+        <w:t>来说，</w:t>
+      </w:r>
+      <w:r>
+        <w:rPr>
+          <w:rFonts w:hint="eastAsia"/>
+          <w:sz w:val="24"/>
+        </w:rPr>
+        <w:t>连续型特征形成二叉树，离散型特征形成多叉树（</w:t>
+      </w:r>
+      <w:r>
+        <w:rPr>
+          <w:rFonts w:hint="eastAsia"/>
+          <w:sz w:val="24"/>
+        </w:rPr>
+        <w:t>当然，连续型</w:t>
+      </w:r>
+      <w:r>
+        <w:rPr>
+          <w:rFonts w:hint="eastAsia"/>
+          <w:sz w:val="24"/>
+        </w:rPr>
+        <w:t>特征也可以形成多叉树（设置多个分割点），离散型特征也可以形成二叉树</w:t>
+      </w:r>
+      <w:r>
+        <w:rPr>
+          <w:rFonts w:hint="eastAsia"/>
+          <w:sz w:val="24"/>
+        </w:rPr>
+        <w:t>（按特征是否取某一可能值</w:t>
+      </w:r>
+      <w:r>
+        <w:rPr>
+          <w:rFonts w:hint="eastAsia"/>
+          <w:sz w:val="24"/>
+        </w:rPr>
+        <w:t>，</w:t>
+      </w:r>
+      <w:r>
+        <w:rPr>
+          <w:rFonts w:hint="eastAsia"/>
+          <w:sz w:val="24"/>
+        </w:rPr>
+        <w:t>可</w:t>
+      </w:r>
+      <w:r>
+        <w:rPr>
+          <w:rFonts w:hint="eastAsia"/>
+          <w:sz w:val="24"/>
+        </w:rPr>
+        <w:t>将集合分成</w:t>
+      </w:r>
+      <w:r>
+        <w:rPr>
+          <w:rFonts w:hint="eastAsia"/>
+          <w:sz w:val="24"/>
+        </w:rPr>
+        <w:t>两部分</w:t>
+      </w:r>
+      <w:r>
+        <w:rPr>
+          <w:rFonts w:hint="eastAsia"/>
+          <w:sz w:val="24"/>
+        </w:rPr>
+        <w:t>）</w:t>
+      </w:r>
+      <w:r>
+        <w:rPr>
+          <w:rFonts w:hint="eastAsia"/>
+          <w:sz w:val="24"/>
+        </w:rPr>
+        <w:t>）</w:t>
+      </w:r>
+      <w:r>
+        <w:rPr>
+          <w:rFonts w:hint="eastAsia"/>
+          <w:sz w:val="24"/>
+        </w:rPr>
+        <w:t>；</w:t>
+      </w:r>
+    </w:p>
+    <w:p>
+      <w:pPr>
+        <w:rPr>
+          <w:rFonts w:hint="eastAsia"/>
+          <w:sz w:val="24"/>
+        </w:rPr>
+      </w:pPr>
+      <w:r>
+        <w:rPr>
+          <w:rFonts w:hint="eastAsia"/>
+          <w:sz w:val="24"/>
+        </w:rPr>
+        <w:t>（</w:t>
+      </w:r>
+      <w:r>
+        <w:rPr>
+          <w:rFonts w:hint="eastAsia"/>
+          <w:sz w:val="24"/>
+        </w:rPr>
+        <w:t>3</w:t>
+      </w:r>
+      <w:r>
+        <w:rPr>
+          <w:rFonts w:hint="eastAsia"/>
+          <w:sz w:val="24"/>
+        </w:rPr>
+        <w:t>）</w:t>
+      </w:r>
+      <w:r>
+        <w:rPr>
+          <w:rFonts w:hint="eastAsia"/>
+          <w:sz w:val="24"/>
+        </w:rPr>
+        <w:t>在决策树分裂的</w:t>
+      </w:r>
+      <w:r>
+        <w:rPr>
+          <w:rFonts w:hint="eastAsia"/>
+          <w:sz w:val="24"/>
+        </w:rPr>
+        <w:t>过程中，离散型特征不能多次使用，连续型特征可以多次使用。</w:t>
+      </w:r>
+    </w:p>
+    <w:p>
+      <w:pPr>
+        <w:rPr>
+          <w:sz w:val="24"/>
+        </w:rPr>
+      </w:pPr>
+      <w:r>
+        <w:rPr>
+          <w:rFonts w:hint="eastAsia"/>
+          <w:sz w:val="24"/>
+        </w:rPr>
+        <w:t>另外有一点需要注意，由于决策树是基于“规则”的</w:t>
+      </w:r>
+      <w:r>
+        <w:rPr>
+          <w:rFonts w:hint="eastAsia"/>
+          <w:sz w:val="24"/>
+        </w:rPr>
+        <w:t>，</w:t>
+      </w:r>
+      <w:r>
+        <w:rPr>
+          <w:rFonts w:hint="eastAsia"/>
+          <w:sz w:val="24"/>
+        </w:rPr>
+        <w:t>每次分裂只针对一个特征建立规则，</w:t>
+      </w:r>
+      <w:r>
+        <w:rPr>
+          <w:rFonts w:hint="eastAsia"/>
+          <w:sz w:val="24"/>
+        </w:rPr>
+        <w:t>所以它的训练过程</w:t>
+      </w:r>
+      <w:r>
+        <w:rPr>
+          <w:rFonts w:hint="eastAsia"/>
+          <w:sz w:val="24"/>
+        </w:rPr>
+        <w:t>不受不同</w:t>
+      </w:r>
+      <w:r>
+        <w:rPr>
+          <w:rFonts w:hint="eastAsia"/>
+          <w:sz w:val="24"/>
+        </w:rPr>
+        <w:t>特征之间的值域差异影响，因此使用前无需对特征进行归一化。</w:t>
       </w:r>
       <w:bookmarkStart w:id="0" w:name="_GoBack"/>
       <w:bookmarkEnd w:id="0"/>
-      <w:r>
-        <w:rPr>
-          <w:rFonts w:hint="eastAsia"/>
-          <w:sz w:val="24"/>
-        </w:rPr>
-        <w:t>：</w:t>
-      </w:r>
-    </w:p>
-    <w:p>
-      <w:pPr>
-        <w:rPr>
-          <w:sz w:val="24"/>
-        </w:rPr>
-      </w:pPr>
-      <w:r>
-        <w:rPr>
-          <w:rFonts w:hint="eastAsia"/>
-          <w:sz w:val="24"/>
-        </w:rPr>
-        <w:t>（</w:t>
-      </w:r>
-      <w:r>
-        <w:rPr>
-          <w:rFonts w:hint="eastAsia"/>
-          <w:sz w:val="24"/>
-        </w:rPr>
-        <w:t>1</w:t>
-      </w:r>
-      <w:r>
-        <w:rPr>
-          <w:rFonts w:hint="eastAsia"/>
-          <w:sz w:val="24"/>
-        </w:rPr>
-        <w:t>）</w:t>
-      </w:r>
-      <w:r>
-        <w:rPr>
-          <w:rFonts w:hint="eastAsia"/>
-          <w:sz w:val="24"/>
-        </w:rPr>
-        <w:t>使用连续型特征</w:t>
-      </w:r>
-      <w:r>
-        <w:rPr>
-          <w:rFonts w:hint="eastAsia"/>
-          <w:sz w:val="24"/>
-        </w:rPr>
-        <w:t>进行节点分裂</w:t>
-      </w:r>
-      <w:r>
-        <w:rPr>
-          <w:rFonts w:hint="eastAsia"/>
-          <w:sz w:val="24"/>
-        </w:rPr>
-        <w:t>，不仅要选择最优</w:t>
-      </w:r>
-      <w:r>
-        <w:rPr>
-          <w:rFonts w:hint="eastAsia"/>
-          <w:sz w:val="24"/>
-        </w:rPr>
-        <w:t>特征，还要选择最优分割点，</w:t>
-      </w:r>
-      <w:r>
-        <w:rPr>
-          <w:rFonts w:hint="eastAsia"/>
-          <w:sz w:val="24"/>
-        </w:rPr>
-        <w:t>而使用离散型特征进行节点分裂，</w:t>
-      </w:r>
-      <w:r>
-        <w:rPr>
-          <w:rFonts w:hint="eastAsia"/>
-          <w:sz w:val="24"/>
-        </w:rPr>
-        <w:t>则</w:t>
-      </w:r>
-      <w:r>
-        <w:rPr>
-          <w:rFonts w:hint="eastAsia"/>
-          <w:sz w:val="24"/>
-        </w:rPr>
-        <w:t>（按照最简单的处理方式来说）</w:t>
-      </w:r>
-      <w:r>
-        <w:rPr>
-          <w:rFonts w:hint="eastAsia"/>
-          <w:sz w:val="24"/>
-        </w:rPr>
-        <w:t>只需要</w:t>
-      </w:r>
-      <w:r>
-        <w:rPr>
-          <w:rFonts w:hint="eastAsia"/>
-          <w:sz w:val="24"/>
-        </w:rPr>
-        <w:t>选择最优特征；</w:t>
-      </w:r>
-    </w:p>
-    <w:p>
-      <w:pPr>
-        <w:rPr>
-          <w:sz w:val="24"/>
-        </w:rPr>
-      </w:pPr>
-      <w:r>
-        <w:rPr>
-          <w:rFonts w:hint="eastAsia"/>
-          <w:sz w:val="24"/>
-        </w:rPr>
-        <w:t>（</w:t>
-      </w:r>
-      <w:r>
-        <w:rPr>
-          <w:rFonts w:hint="eastAsia"/>
-          <w:sz w:val="24"/>
-        </w:rPr>
-        <w:t>2</w:t>
-      </w:r>
-      <w:r>
-        <w:rPr>
-          <w:rFonts w:hint="eastAsia"/>
-          <w:sz w:val="24"/>
-        </w:rPr>
-        <w:t>）</w:t>
-      </w:r>
-      <w:r>
-        <w:rPr>
-          <w:rFonts w:hint="eastAsia"/>
-          <w:sz w:val="24"/>
-        </w:rPr>
-        <w:t>按照最简单的处理方式</w:t>
-      </w:r>
-      <w:r>
-        <w:rPr>
-          <w:rFonts w:hint="eastAsia"/>
-          <w:sz w:val="24"/>
-        </w:rPr>
-        <w:t>来说，</w:t>
-      </w:r>
-      <w:r>
-        <w:rPr>
-          <w:rFonts w:hint="eastAsia"/>
-          <w:sz w:val="24"/>
-        </w:rPr>
-        <w:t>连续型特征形成二叉树，离散型特征形成多叉树（</w:t>
-      </w:r>
-      <w:r>
-        <w:rPr>
-          <w:rFonts w:hint="eastAsia"/>
-          <w:sz w:val="24"/>
-        </w:rPr>
-        <w:t>当然，连续型</w:t>
-      </w:r>
-      <w:r>
-        <w:rPr>
-          <w:rFonts w:hint="eastAsia"/>
-          <w:sz w:val="24"/>
-        </w:rPr>
-        <w:t>特征也可以形成多叉树（设置多个分割点），离散型特征也可以形成二叉树</w:t>
-      </w:r>
-      <w:r>
-        <w:rPr>
-          <w:rFonts w:hint="eastAsia"/>
-          <w:sz w:val="24"/>
-        </w:rPr>
-        <w:t>（按特征是否取某一可能值</w:t>
+    </w:p>
+    <w:p>
+      <w:pPr>
+        <w:rPr>
+          <w:sz w:val="24"/>
+        </w:rPr>
+      </w:pPr>
+    </w:p>
+    <w:p>
+      <w:pPr>
+        <w:rPr>
+          <w:sz w:val="24"/>
+        </w:rPr>
+      </w:pPr>
+      <w:r>
+        <w:rPr>
+          <w:rFonts w:hint="eastAsia"/>
+          <w:sz w:val="24"/>
+        </w:rPr>
+        <w:t>这就是节点分裂的基本策略。</w:t>
+      </w:r>
+    </w:p>
+    <w:p>
+      <w:pPr>
+        <w:pStyle w:val="30"/>
+      </w:pPr>
+      <w:r>
+        <w:rPr>
+          <w:rFonts w:hint="eastAsia"/>
+        </w:rPr>
+        <w:lastRenderedPageBreak/>
+        <w:t>三</w:t>
+      </w:r>
+      <w:r>
+        <w:rPr>
+          <w:rFonts w:hint="eastAsia"/>
+        </w:rPr>
+        <w:t>、回归树</w:t>
+      </w:r>
+    </w:p>
+    <w:p>
+      <w:pPr>
+        <w:rPr>
+          <w:sz w:val="24"/>
+        </w:rPr>
+      </w:pPr>
+      <w:r>
+        <w:rPr>
+          <w:rFonts w:hint="eastAsia"/>
+          <w:sz w:val="24"/>
+        </w:rPr>
+        <w:t>上面详细地介绍了分类决策树的工作机制</w:t>
       </w:r>
       <w:r>
         <w:rPr>
@@ -2823,149 +3017,6 @@
           <w:rFonts w:hint="eastAsia"/>
           <w:sz w:val="24"/>
         </w:rPr>
-        <w:t>可</w:t>
-      </w:r>
-      <w:r>
-        <w:rPr>
-          <w:rFonts w:hint="eastAsia"/>
-          <w:sz w:val="24"/>
-        </w:rPr>
-        <w:t>将集合分成</w:t>
-      </w:r>
-      <w:r>
-        <w:rPr>
-          <w:rFonts w:hint="eastAsia"/>
-          <w:sz w:val="24"/>
-        </w:rPr>
-        <w:t>两部分</w:t>
-      </w:r>
-      <w:r>
-        <w:rPr>
-          <w:rFonts w:hint="eastAsia"/>
-          <w:sz w:val="24"/>
-        </w:rPr>
-        <w:t>）</w:t>
-      </w:r>
-      <w:r>
-        <w:rPr>
-          <w:rFonts w:hint="eastAsia"/>
-          <w:sz w:val="24"/>
-        </w:rPr>
-        <w:t>）</w:t>
-      </w:r>
-      <w:r>
-        <w:rPr>
-          <w:rFonts w:hint="eastAsia"/>
-          <w:sz w:val="24"/>
-        </w:rPr>
-        <w:t>；</w:t>
-      </w:r>
-    </w:p>
-    <w:p>
-      <w:pPr>
-        <w:rPr>
-          <w:sz w:val="24"/>
-        </w:rPr>
-      </w:pPr>
-      <w:r>
-        <w:rPr>
-          <w:rFonts w:hint="eastAsia"/>
-          <w:sz w:val="24"/>
-        </w:rPr>
-        <w:t>（</w:t>
-      </w:r>
-      <w:r>
-        <w:rPr>
-          <w:rFonts w:hint="eastAsia"/>
-          <w:sz w:val="24"/>
-        </w:rPr>
-        <w:t>3</w:t>
-      </w:r>
-      <w:r>
-        <w:rPr>
-          <w:rFonts w:hint="eastAsia"/>
-          <w:sz w:val="24"/>
-        </w:rPr>
-        <w:t>）</w:t>
-      </w:r>
-      <w:r>
-        <w:rPr>
-          <w:rFonts w:hint="eastAsia"/>
-          <w:sz w:val="24"/>
-        </w:rPr>
-        <w:t>在决策树分裂的</w:t>
-      </w:r>
-      <w:r>
-        <w:rPr>
-          <w:rFonts w:hint="eastAsia"/>
-          <w:sz w:val="24"/>
-        </w:rPr>
-        <w:t>过程中，离散型特征不能多次使用，连续型特征可以多次使用。</w:t>
-      </w:r>
-    </w:p>
-    <w:p>
-      <w:pPr>
-        <w:rPr>
-          <w:sz w:val="24"/>
-        </w:rPr>
-      </w:pPr>
-    </w:p>
-    <w:p>
-      <w:pPr>
-        <w:rPr>
-          <w:sz w:val="24"/>
-        </w:rPr>
-      </w:pPr>
-      <w:r>
-        <w:rPr>
-          <w:rFonts w:hint="eastAsia"/>
-          <w:sz w:val="24"/>
-        </w:rPr>
-        <w:t>这就是节点分裂的基本策略。</w:t>
-      </w:r>
-    </w:p>
-    <w:p>
-      <w:pPr>
-        <w:pStyle w:val="30"/>
-      </w:pPr>
-      <w:r>
-        <w:rPr>
-          <w:rFonts w:hint="eastAsia"/>
-        </w:rPr>
-        <w:t>三</w:t>
-      </w:r>
-      <w:r>
-        <w:rPr>
-          <w:rFonts w:hint="eastAsia"/>
-        </w:rPr>
-        <w:t>、回归树</w:t>
-      </w:r>
-    </w:p>
-    <w:p>
-      <w:pPr>
-        <w:rPr>
-          <w:sz w:val="24"/>
-        </w:rPr>
-      </w:pPr>
-      <w:r>
-        <w:rPr>
-          <w:rFonts w:hint="eastAsia"/>
-          <w:sz w:val="24"/>
-        </w:rPr>
-        <w:t>上面详细地介绍了分类决策树的工作机制</w:t>
-      </w:r>
-      <w:r>
-        <w:rPr>
-          <w:rFonts w:hint="eastAsia"/>
-          <w:sz w:val="24"/>
-        </w:rPr>
-        <w:t>，</w:t>
-      </w:r>
-      <w:r>
-        <w:rPr>
-          <w:rFonts w:hint="eastAsia"/>
-          <w:sz w:val="24"/>
-        </w:rPr>
         <w:t>实际上，决策树也可以实现回归的任务，</w:t>
       </w:r>
       <w:r>
@@ -3029,15 +3080,7 @@
           <w:rFonts w:hint="eastAsia"/>
           <w:sz w:val="24"/>
         </w:rPr>
-        <w:t>进行</w:t>
-      </w:r>
-      <w:r>
-        <w:rPr>
-          <w:rFonts w:hint="eastAsia"/>
-          <w:sz w:val="24"/>
-        </w:rPr>
-        <w:lastRenderedPageBreak/>
-        <w:t>分裂，并将节点中的样本划分到子节点中</w:t>
+        <w:t>进行分裂，并将节点中的样本划分到子节点中</w:t>
       </w:r>
       <w:r>
         <w:rPr>
@@ -3737,9 +3780,9 @@
         </w:rPr>
         <w:object w:dxaOrig="2220" w:dyaOrig="740">
           <v:shape id="_x0000_i1027" type="#_x0000_t75" style="width:110.8pt;height:36.95pt" o:ole="">
-            <v:imagedata r:id="rId10" o:title=""/>
+            <v:imagedata r:id="rId12" o:title=""/>
           </v:shape>
-          <o:OLEObject Type="Embed" ProgID="Equation.DSMT4" ShapeID="_x0000_i1027" DrawAspect="Content" ObjectID="_1650391585" r:id="rId11"/>
+          <o:OLEObject Type="Embed" ProgID="Equation.DSMT4" ShapeID="_x0000_i1027" DrawAspect="Content" ObjectID="_1650459053" r:id="rId13"/>
         </w:object>
       </w:r>
       <w:r>
@@ -3842,9 +3885,9 @@
         </w:rPr>
         <w:object w:dxaOrig="2860" w:dyaOrig="740">
           <v:shape id="_x0000_i1028" type="#_x0000_t75" style="width:142.75pt;height:36.95pt" o:ole="">
-            <v:imagedata r:id="rId12" o:title=""/>
+            <v:imagedata r:id="rId14" o:title=""/>
           </v:shape>
-          <o:OLEObject Type="Embed" ProgID="Equation.DSMT4" ShapeID="_x0000_i1028" DrawAspect="Content" ObjectID="_1650391586" r:id="rId13"/>
+          <o:OLEObject Type="Embed" ProgID="Equation.DSMT4" ShapeID="_x0000_i1028" DrawAspect="Content" ObjectID="_1650459054" r:id="rId15"/>
         </w:object>
       </w:r>
     </w:p>
@@ -3859,6 +3902,7 @@
           <w:rFonts w:hint="eastAsia"/>
           <w:sz w:val="24"/>
         </w:rPr>
+        <w:lastRenderedPageBreak/>
         <w:t>上式表示集合</w:t>
       </w:r>
       <w:r>
@@ -3896,9 +3940,9 @@
         </w:rPr>
         <w:object w:dxaOrig="1420" w:dyaOrig="360">
           <v:shape id="_x0000_i1029" type="#_x0000_t75" style="width:70.75pt;height:18.15pt" o:ole="">
-            <v:imagedata r:id="rId14" o:title=""/>
+            <v:imagedata r:id="rId16" o:title=""/>
           </v:shape>
-          <o:OLEObject Type="Embed" ProgID="Equation.DSMT4" ShapeID="_x0000_i1029" DrawAspect="Content" ObjectID="_1650391587" r:id="rId15"/>
+          <o:OLEObject Type="Embed" ProgID="Equation.DSMT4" ShapeID="_x0000_i1029" DrawAspect="Content" ObjectID="_1650459055" r:id="rId17"/>
         </w:object>
       </w:r>
       <w:r>
@@ -4047,7 +4091,6 @@
           <w:rFonts w:hint="eastAsia"/>
           <w:sz w:val="24"/>
         </w:rPr>
-        <w:lastRenderedPageBreak/>
         <w:t>（</w:t>
       </w:r>
       <w:r>
@@ -4149,9 +4192,9 @@
         </w:rPr>
         <w:object w:dxaOrig="2320" w:dyaOrig="320">
           <v:shape id="_x0000_i1030" type="#_x0000_t75" style="width:115.85pt;height:16.3pt" o:ole="">
-            <v:imagedata r:id="rId16" o:title=""/>
+            <v:imagedata r:id="rId18" o:title=""/>
           </v:shape>
-          <o:OLEObject Type="Embed" ProgID="Equation.DSMT4" ShapeID="_x0000_i1030" DrawAspect="Content" ObjectID="_1650391588" r:id="rId17"/>
+          <o:OLEObject Type="Embed" ProgID="Equation.DSMT4" ShapeID="_x0000_i1030" DrawAspect="Content" ObjectID="_1650459056" r:id="rId19"/>
         </w:object>
       </w:r>
     </w:p>
@@ -4203,9 +4246,9 @@
         </w:rPr>
         <w:object w:dxaOrig="2380" w:dyaOrig="740">
           <v:shape id="_x0000_i1031" type="#_x0000_t75" style="width:118.95pt;height:36.95pt" o:ole="">
-            <v:imagedata r:id="rId18" o:title=""/>
+            <v:imagedata r:id="rId20" o:title=""/>
           </v:shape>
-          <o:OLEObject Type="Embed" ProgID="Equation.DSMT4" ShapeID="_x0000_i1031" DrawAspect="Content" ObjectID="_1650391589" r:id="rId19"/>
+          <o:OLEObject Type="Embed" ProgID="Equation.DSMT4" ShapeID="_x0000_i1031" DrawAspect="Content" ObjectID="_1650459057" r:id="rId21"/>
         </w:object>
       </w:r>
       <w:r>
@@ -4222,9 +4265,9 @@
         </w:rPr>
         <w:object w:dxaOrig="320" w:dyaOrig="400">
           <v:shape id="_x0000_i1032" type="#_x0000_t75" style="width:16.3pt;height:20.05pt" o:ole="">
-            <v:imagedata r:id="rId20" o:title=""/>
+            <v:imagedata r:id="rId22" o:title=""/>
           </v:shape>
-          <o:OLEObject Type="Embed" ProgID="Equation.DSMT4" ShapeID="_x0000_i1032" DrawAspect="Content" ObjectID="_1650391590" r:id="rId21"/>
+          <o:OLEObject Type="Embed" ProgID="Equation.DSMT4" ShapeID="_x0000_i1032" DrawAspect="Content" ObjectID="_1650459058" r:id="rId23"/>
         </w:object>
       </w:r>
       <w:r>
@@ -4255,9 +4298,9 @@
         </w:rPr>
         <w:object w:dxaOrig="440" w:dyaOrig="400">
           <v:shape id="_x0000_i1033" type="#_x0000_t75" style="width:21.9pt;height:20.05pt" o:ole="">
-            <v:imagedata r:id="rId22" o:title=""/>
+            <v:imagedata r:id="rId24" o:title=""/>
           </v:shape>
-          <o:OLEObject Type="Embed" ProgID="Equation.DSMT4" ShapeID="_x0000_i1033" DrawAspect="Content" ObjectID="_1650391591" r:id="rId23"/>
+          <o:OLEObject Type="Embed" ProgID="Equation.DSMT4" ShapeID="_x0000_i1033" DrawAspect="Content" ObjectID="_1650459059" r:id="rId25"/>
         </w:object>
       </w:r>
       <w:r>
@@ -4351,9 +4394,9 @@
         </w:rPr>
         <w:object w:dxaOrig="4920" w:dyaOrig="740">
           <v:shape id="_x0000_i1034" type="#_x0000_t75" style="width:246.05pt;height:36.95pt" o:ole="">
-            <v:imagedata r:id="rId24" o:title=""/>
+            <v:imagedata r:id="rId26" o:title=""/>
           </v:shape>
-          <o:OLEObject Type="Embed" ProgID="Equation.DSMT4" ShapeID="_x0000_i1034" DrawAspect="Content" ObjectID="_1650391592" r:id="rId25"/>
+          <o:OLEObject Type="Embed" ProgID="Equation.DSMT4" ShapeID="_x0000_i1034" DrawAspect="Content" ObjectID="_1650459060" r:id="rId27"/>
         </w:object>
       </w:r>
       <w:r>
@@ -4595,9 +4638,9 @@
         </w:rPr>
         <w:object w:dxaOrig="1780" w:dyaOrig="680">
           <v:shape id="_x0000_i1035" type="#_x0000_t75" style="width:88.9pt;height:33.8pt" o:ole="">
-            <v:imagedata r:id="rId26" o:title=""/>
+            <v:imagedata r:id="rId28" o:title=""/>
           </v:shape>
-          <o:OLEObject Type="Embed" ProgID="Equation.DSMT4" ShapeID="_x0000_i1035" DrawAspect="Content" ObjectID="_1650391593" r:id="rId27"/>
+          <o:OLEObject Type="Embed" ProgID="Equation.DSMT4" ShapeID="_x0000_i1035" DrawAspect="Content" ObjectID="_1650459061" r:id="rId29"/>
         </w:object>
       </w:r>
     </w:p>
@@ -4621,9 +4664,9 @@
         </w:rPr>
         <w:object w:dxaOrig="2439" w:dyaOrig="740">
           <v:shape id="_x0000_i1036" type="#_x0000_t75" style="width:122.1pt;height:36.95pt" o:ole="">
-            <v:imagedata r:id="rId28" o:title=""/>
+            <v:imagedata r:id="rId30" o:title=""/>
           </v:shape>
-          <o:OLEObject Type="Embed" ProgID="Equation.DSMT4" ShapeID="_x0000_i1036" DrawAspect="Content" ObjectID="_1650391594" r:id="rId29"/>
+          <o:OLEObject Type="Embed" ProgID="Equation.DSMT4" ShapeID="_x0000_i1036" DrawAspect="Content" ObjectID="_1650459062" r:id="rId31"/>
         </w:object>
       </w:r>
       <w:r>
@@ -4724,9 +4767,9 @@
         </w:rPr>
         <w:object w:dxaOrig="720" w:dyaOrig="360">
           <v:shape id="_x0000_i1037" type="#_x0000_t75" style="width:36.3pt;height:18.15pt" o:ole="">
-            <v:imagedata r:id="rId30" o:title=""/>
+            <v:imagedata r:id="rId32" o:title=""/>
           </v:shape>
-          <o:OLEObject Type="Embed" ProgID="Equation.DSMT4" ShapeID="_x0000_i1037" DrawAspect="Content" ObjectID="_1650391595" r:id="rId31"/>
+          <o:OLEObject Type="Embed" ProgID="Equation.DSMT4" ShapeID="_x0000_i1037" DrawAspect="Content" ObjectID="_1650459063" r:id="rId33"/>
         </w:object>
       </w:r>
       <w:r>
@@ -4804,7 +4847,15 @@
           <w:rFonts w:hint="eastAsia"/>
           <w:sz w:val="24"/>
         </w:rPr>
-        <w:t>指标最大的</w:t>
+        <w:t>指</w:t>
+      </w:r>
+      <w:r>
+        <w:rPr>
+          <w:rFonts w:hint="eastAsia"/>
+          <w:sz w:val="24"/>
+        </w:rPr>
+        <w:lastRenderedPageBreak/>
+        <w:t>标最大的</w:t>
       </w:r>
       <w:r>
         <w:rPr>
@@ -4935,7 +4986,6 @@
           <w:rFonts w:hint="eastAsia"/>
           <w:sz w:val="24"/>
         </w:rPr>
-        <w:lastRenderedPageBreak/>
         <w:t>我们</w:t>
       </w:r>
       <w:r>
@@ -5384,9 +5434,9 @@
         </w:rPr>
         <w:object w:dxaOrig="1640" w:dyaOrig="480">
           <v:shape id="_x0000_i1038" type="#_x0000_t75" style="width:82pt;height:23.8pt" o:ole="">
-            <v:imagedata r:id="rId32" o:title=""/>
+            <v:imagedata r:id="rId34" o:title=""/>
           </v:shape>
-          <o:OLEObject Type="Embed" ProgID="Equation.DSMT4" ShapeID="_x0000_i1038" DrawAspect="Content" ObjectID="_1650391596" r:id="rId33"/>
+          <o:OLEObject Type="Embed" ProgID="Equation.DSMT4" ShapeID="_x0000_i1038" DrawAspect="Content" ObjectID="_1650459064" r:id="rId35"/>
         </w:object>
       </w:r>
     </w:p>
@@ -5502,9 +5552,9 @@
         </w:rPr>
         <w:object w:dxaOrig="1780" w:dyaOrig="480">
           <v:shape id="_x0000_i1039" type="#_x0000_t75" style="width:88.9pt;height:23.8pt" o:ole="">
-            <v:imagedata r:id="rId34" o:title=""/>
+            <v:imagedata r:id="rId36" o:title=""/>
           </v:shape>
-          <o:OLEObject Type="Embed" ProgID="Equation.DSMT4" ShapeID="_x0000_i1039" DrawAspect="Content" ObjectID="_1650391597" r:id="rId35"/>
+          <o:OLEObject Type="Embed" ProgID="Equation.DSMT4" ShapeID="_x0000_i1039" DrawAspect="Content" ObjectID="_1650459065" r:id="rId37"/>
         </w:object>
       </w:r>
     </w:p>
@@ -5564,9 +5614,9 @@
         </w:rPr>
         <w:object w:dxaOrig="1939" w:dyaOrig="480">
           <v:shape id="_x0000_i1040" type="#_x0000_t75" style="width:97.05pt;height:23.8pt" o:ole="">
-            <v:imagedata r:id="rId36" o:title=""/>
+            <v:imagedata r:id="rId38" o:title=""/>
           </v:shape>
-          <o:OLEObject Type="Embed" ProgID="Equation.DSMT4" ShapeID="_x0000_i1040" DrawAspect="Content" ObjectID="_1650391598" r:id="rId37"/>
+          <o:OLEObject Type="Embed" ProgID="Equation.DSMT4" ShapeID="_x0000_i1040" DrawAspect="Content" ObjectID="_1650459066" r:id="rId39"/>
         </w:object>
       </w:r>
     </w:p>
@@ -5865,15 +5915,7 @@
           <w:rFonts w:hint="eastAsia"/>
           <w:sz w:val="24"/>
         </w:rPr>
-        <w:t>注意，信息增益率准则对可取值数目较少的特</w:t>
-      </w:r>
-      <w:r>
-        <w:rPr>
-          <w:rFonts w:hint="eastAsia"/>
-          <w:sz w:val="24"/>
-        </w:rPr>
-        <w:lastRenderedPageBreak/>
-        <w:t>征有所偏好，所以</w:t>
+        <w:t>注意，信息增益率准则对可取值数目较少的特征有所偏好，所以</w:t>
       </w:r>
       <w:r>
         <w:rPr>
@@ -6217,9 +6259,9 @@
         </w:rPr>
         <w:object w:dxaOrig="3680" w:dyaOrig="740">
           <v:shape id="_x0000_i1041" type="#_x0000_t75" style="width:184.05pt;height:36.95pt" o:ole="">
-            <v:imagedata r:id="rId38" o:title=""/>
+            <v:imagedata r:id="rId40" o:title=""/>
           </v:shape>
-          <o:OLEObject Type="Embed" ProgID="Equation.DSMT4" ShapeID="_x0000_i1041" DrawAspect="Content" ObjectID="_1650391599" r:id="rId39"/>
+          <o:OLEObject Type="Embed" ProgID="Equation.DSMT4" ShapeID="_x0000_i1041" DrawAspect="Content" ObjectID="_1650459067" r:id="rId41"/>
         </w:object>
       </w:r>
     </w:p>
@@ -6320,9 +6362,9 @@
         </w:rPr>
         <w:object w:dxaOrig="300" w:dyaOrig="360">
           <v:shape id="_x0000_i1042" type="#_x0000_t75" style="width:15.05pt;height:18.15pt" o:ole="">
-            <v:imagedata r:id="rId40" o:title=""/>
+            <v:imagedata r:id="rId42" o:title=""/>
           </v:shape>
-          <o:OLEObject Type="Embed" ProgID="Equation.DSMT4" ShapeID="_x0000_i1042" DrawAspect="Content" ObjectID="_1650391600" r:id="rId41"/>
+          <o:OLEObject Type="Embed" ProgID="Equation.DSMT4" ShapeID="_x0000_i1042" DrawAspect="Content" ObjectID="_1650459068" r:id="rId43"/>
         </w:object>
       </w:r>
       <w:r>
@@ -6339,9 +6381,9 @@
         </w:rPr>
         <w:object w:dxaOrig="340" w:dyaOrig="360">
           <v:shape id="_x0000_i1043" type="#_x0000_t75" style="width:16.9pt;height:18.15pt" o:ole="">
-            <v:imagedata r:id="rId42" o:title=""/>
+            <v:imagedata r:id="rId44" o:title=""/>
           </v:shape>
-          <o:OLEObject Type="Embed" ProgID="Equation.DSMT4" ShapeID="_x0000_i1043" DrawAspect="Content" ObjectID="_1650391601" r:id="rId43"/>
+          <o:OLEObject Type="Embed" ProgID="Equation.DSMT4" ShapeID="_x0000_i1043" DrawAspect="Content" ObjectID="_1650459069" r:id="rId45"/>
         </w:object>
       </w:r>
       <w:r>
@@ -6400,9 +6442,9 @@
         </w:rPr>
         <w:object w:dxaOrig="300" w:dyaOrig="360">
           <v:shape id="_x0000_i1044" type="#_x0000_t75" style="width:15.05pt;height:18.15pt" o:ole="">
-            <v:imagedata r:id="rId44" o:title=""/>
+            <v:imagedata r:id="rId46" o:title=""/>
           </v:shape>
-          <o:OLEObject Type="Embed" ProgID="Equation.DSMT4" ShapeID="_x0000_i1044" DrawAspect="Content" ObjectID="_1650391602" r:id="rId45"/>
+          <o:OLEObject Type="Embed" ProgID="Equation.DSMT4" ShapeID="_x0000_i1044" DrawAspect="Content" ObjectID="_1650459070" r:id="rId47"/>
         </w:object>
       </w:r>
       <w:r>
@@ -6461,9 +6503,9 @@
         </w:rPr>
         <w:object w:dxaOrig="340" w:dyaOrig="360">
           <v:shape id="_x0000_i1045" type="#_x0000_t75" style="width:16.9pt;height:18.15pt" o:ole="">
-            <v:imagedata r:id="rId46" o:title=""/>
+            <v:imagedata r:id="rId48" o:title=""/>
           </v:shape>
-          <o:OLEObject Type="Embed" ProgID="Equation.DSMT4" ShapeID="_x0000_i1045" DrawAspect="Content" ObjectID="_1650391603" r:id="rId47"/>
+          <o:OLEObject Type="Embed" ProgID="Equation.DSMT4" ShapeID="_x0000_i1045" DrawAspect="Content" ObjectID="_1650459071" r:id="rId49"/>
         </w:object>
       </w:r>
       <w:r>
@@ -6635,9 +6677,9 @@
         </w:rPr>
         <w:object w:dxaOrig="5080" w:dyaOrig="580">
           <v:shape id="_x0000_i1046" type="#_x0000_t75" style="width:253.55pt;height:28.8pt" o:ole="">
-            <v:imagedata r:id="rId48" o:title=""/>
+            <v:imagedata r:id="rId50" o:title=""/>
           </v:shape>
-          <o:OLEObject Type="Embed" ProgID="Equation.DSMT4" ShapeID="_x0000_i1046" DrawAspect="Content" ObjectID="_1650391604" r:id="rId49"/>
+          <o:OLEObject Type="Embed" ProgID="Equation.DSMT4" ShapeID="_x0000_i1046" DrawAspect="Content" ObjectID="_1650459072" r:id="rId51"/>
         </w:object>
       </w:r>
     </w:p>
@@ -7012,9 +7054,9 @@
         </w:rPr>
         <w:object w:dxaOrig="2560" w:dyaOrig="720">
           <v:shape id="_x0000_i1047" type="#_x0000_t75" style="width:127.7pt;height:35.7pt" o:ole="">
-            <v:imagedata r:id="rId50" o:title=""/>
+            <v:imagedata r:id="rId52" o:title=""/>
           </v:shape>
-          <o:OLEObject Type="Embed" ProgID="Equation.DSMT4" ShapeID="_x0000_i1047" DrawAspect="Content" ObjectID="_1650391605" r:id="rId51"/>
+          <o:OLEObject Type="Embed" ProgID="Equation.DSMT4" ShapeID="_x0000_i1047" DrawAspect="Content" ObjectID="_1650459073" r:id="rId53"/>
         </w:object>
       </w:r>
     </w:p>
@@ -7029,6 +7071,7 @@
           <w:rFonts w:hint="eastAsia"/>
           <w:sz w:val="24"/>
         </w:rPr>
+        <w:lastRenderedPageBreak/>
         <w:t>其中</w:t>
       </w:r>
       <w:r>
@@ -7045,9 +7088,9 @@
         </w:rPr>
         <w:object w:dxaOrig="300" w:dyaOrig="400">
           <v:shape id="_x0000_i1048" type="#_x0000_t75" style="width:15.05pt;height:20.05pt" o:ole="">
-            <v:imagedata r:id="rId52" o:title=""/>
+            <v:imagedata r:id="rId54" o:title=""/>
           </v:shape>
-          <o:OLEObject Type="Embed" ProgID="Equation.DSMT4" ShapeID="_x0000_i1048" DrawAspect="Content" ObjectID="_1650391606" r:id="rId53"/>
+          <o:OLEObject Type="Embed" ProgID="Equation.DSMT4" ShapeID="_x0000_i1048" DrawAspect="Content" ObjectID="_1650459074" r:id="rId55"/>
         </w:object>
       </w:r>
       <w:r>
@@ -7164,9 +7207,9 @@
         </w:rPr>
         <w:object w:dxaOrig="1200" w:dyaOrig="720">
           <v:shape id="_x0000_i1049" type="#_x0000_t75" style="width:60.1pt;height:35.7pt" o:ole="">
-            <v:imagedata r:id="rId54" o:title=""/>
+            <v:imagedata r:id="rId56" o:title=""/>
           </v:shape>
-          <o:OLEObject Type="Embed" ProgID="Equation.DSMT4" ShapeID="_x0000_i1049" DrawAspect="Content" ObjectID="_1650391607" r:id="rId55"/>
+          <o:OLEObject Type="Embed" ProgID="Equation.DSMT4" ShapeID="_x0000_i1049" DrawAspect="Content" ObjectID="_1650459075" r:id="rId57"/>
         </w:object>
       </w:r>
       <w:r>
@@ -7190,9 +7233,9 @@
         </w:rPr>
         <w:object w:dxaOrig="499" w:dyaOrig="400">
           <v:shape id="_x0000_i1050" type="#_x0000_t75" style="width:25.05pt;height:20.05pt" o:ole="">
-            <v:imagedata r:id="rId56" o:title=""/>
+            <v:imagedata r:id="rId58" o:title=""/>
           </v:shape>
-          <o:OLEObject Type="Embed" ProgID="Equation.DSMT4" ShapeID="_x0000_i1050" DrawAspect="Content" ObjectID="_1650391608" r:id="rId57"/>
+          <o:OLEObject Type="Embed" ProgID="Equation.DSMT4" ShapeID="_x0000_i1050" DrawAspect="Content" ObjectID="_1650459076" r:id="rId59"/>
         </w:object>
       </w:r>
       <w:r>
@@ -7221,7 +7264,6 @@
           <w:rFonts w:hint="eastAsia"/>
           <w:sz w:val="24"/>
         </w:rPr>
-        <w:lastRenderedPageBreak/>
         <w:t>剪枝时，递归地进行以下操作：对每个叶节点，计算剪枝前后的目标函数，若目标函数减小，则</w:t>
       </w:r>
       <w:r>
@@ -7727,6 +7769,44 @@
     </w:sectPr>
   </w:body>
 </w:document>
+</file>
+
+<file path=word/endnotes.xml><?xml version="1.0" encoding="utf-8"?>
+<w:endnotes xmlns:wpc="http://schemas.microsoft.com/office/word/2010/wordprocessingCanvas" xmlns:mc="http://schemas.openxmlformats.org/markup-compatibility/2006" xmlns:o="urn:schemas-microsoft-com:office:office" xmlns:r="http://schemas.openxmlformats.org/officeDocument/2006/relationships" xmlns:m="http://schemas.openxmlformats.org/officeDocument/2006/math" xmlns:v="urn:schemas-microsoft-com:vml" xmlns:wp14="http://schemas.microsoft.com/office/word/2010/wordprocessingDrawing" xmlns:wp="http://schemas.openxmlformats.org/drawingml/2006/wordprocessingDrawing" xmlns:w10="urn:schemas-microsoft-com:office:word" xmlns:w="http://schemas.openxmlformats.org/wordprocessingml/2006/main" xmlns:w14="http://schemas.microsoft.com/office/word/2010/wordml" xmlns:wpg="http://schemas.microsoft.com/office/word/2010/wordprocessingGroup" xmlns:wpi="http://schemas.microsoft.com/office/word/2010/wordprocessingInk" xmlns:wne="http://schemas.microsoft.com/office/word/2006/wordml" xmlns:wps="http://schemas.microsoft.com/office/word/2010/wordprocessingShape" mc:Ignorable="w14 wp14">
+  <w:endnote w:type="separator" w:id="-1">
+    <w:p>
+      <w:r>
+        <w:separator/>
+      </w:r>
+    </w:p>
+  </w:endnote>
+  <w:endnote w:type="continuationSeparator" w:id="0">
+    <w:p>
+      <w:r>
+        <w:continuationSeparator/>
+      </w:r>
+    </w:p>
+  </w:endnote>
+</w:endnotes>
+</file>
+
+<file path=word/footnotes.xml><?xml version="1.0" encoding="utf-8"?>
+<w:footnotes xmlns:wpc="http://schemas.microsoft.com/office/word/2010/wordprocessingCanvas" xmlns:mc="http://schemas.openxmlformats.org/markup-compatibility/2006" xmlns:o="urn:schemas-microsoft-com:office:office" xmlns:r="http://schemas.openxmlformats.org/officeDocument/2006/relationships" xmlns:m="http://schemas.openxmlformats.org/officeDocument/2006/math" xmlns:v="urn:schemas-microsoft-com:vml" xmlns:wp14="http://schemas.microsoft.com/office/word/2010/wordprocessingDrawing" xmlns:wp="http://schemas.openxmlformats.org/drawingml/2006/wordprocessingDrawing" xmlns:w10="urn:schemas-microsoft-com:office:word" xmlns:w="http://schemas.openxmlformats.org/wordprocessingml/2006/main" xmlns:w14="http://schemas.microsoft.com/office/word/2010/wordml" xmlns:wpg="http://schemas.microsoft.com/office/word/2010/wordprocessingGroup" xmlns:wpi="http://schemas.microsoft.com/office/word/2010/wordprocessingInk" xmlns:wne="http://schemas.microsoft.com/office/word/2006/wordml" xmlns:wps="http://schemas.microsoft.com/office/word/2010/wordprocessingShape" mc:Ignorable="w14 wp14">
+  <w:footnote w:type="separator" w:id="-1">
+    <w:p>
+      <w:r>
+        <w:separator/>
+      </w:r>
+    </w:p>
+  </w:footnote>
+  <w:footnote w:type="continuationSeparator" w:id="0">
+    <w:p>
+      <w:r>
+        <w:continuationSeparator/>
+      </w:r>
+    </w:p>
+  </w:footnote>
+</w:footnotes>
 </file>
 
 <file path=word/styles.xml><?xml version="1.0" encoding="utf-8"?>
@@ -8117,6 +8197,67 @@
       <w:kern w:val="28"/>
       <w:sz w:val="32"/>
       <w:szCs w:val="32"/>
+    </w:rPr>
+  </w:style>
+  <w:style w:type="paragraph" w:styleId="a7">
+    <w:name w:val="header"/>
+    <w:basedOn w:val="a"/>
+    <w:link w:val="Char1"/>
+    <w:rsid w:val="00DA77DD"/>
+    <w:pPr>
+      <w:pBdr>
+        <w:bottom w:val="single" w:sz="6" w:space="1" w:color="auto"/>
+      </w:pBdr>
+      <w:tabs>
+        <w:tab w:val="center" w:pos="4153"/>
+        <w:tab w:val="right" w:pos="8306"/>
+      </w:tabs>
+      <w:snapToGrid w:val="0"/>
+      <w:jc w:val="center"/>
+    </w:pPr>
+    <w:rPr>
+      <w:sz w:val="18"/>
+      <w:szCs w:val="18"/>
+    </w:rPr>
+  </w:style>
+  <w:style w:type="character" w:customStyle="1" w:styleId="Char1">
+    <w:name w:val="页眉 Char"/>
+    <w:basedOn w:val="a0"/>
+    <w:link w:val="a7"/>
+    <w:rsid w:val="00DA77DD"/>
+    <w:rPr>
+      <w:kern w:val="2"/>
+      <w:sz w:val="18"/>
+      <w:szCs w:val="18"/>
+    </w:rPr>
+  </w:style>
+  <w:style w:type="paragraph" w:styleId="a8">
+    <w:name w:val="footer"/>
+    <w:basedOn w:val="a"/>
+    <w:link w:val="Char2"/>
+    <w:rsid w:val="00DA77DD"/>
+    <w:pPr>
+      <w:tabs>
+        <w:tab w:val="center" w:pos="4153"/>
+        <w:tab w:val="right" w:pos="8306"/>
+      </w:tabs>
+      <w:snapToGrid w:val="0"/>
+      <w:jc w:val="left"/>
+    </w:pPr>
+    <w:rPr>
+      <w:sz w:val="18"/>
+      <w:szCs w:val="18"/>
+    </w:rPr>
+  </w:style>
+  <w:style w:type="character" w:customStyle="1" w:styleId="Char2">
+    <w:name w:val="页脚 Char"/>
+    <w:basedOn w:val="a0"/>
+    <w:link w:val="a8"/>
+    <w:rsid w:val="00DA77DD"/>
+    <w:rPr>
+      <w:kern w:val="2"/>
+      <w:sz w:val="18"/>
+      <w:szCs w:val="18"/>
     </w:rPr>
   </w:style>
 </w:styles>
@@ -8512,6 +8653,67 @@
       <w:szCs w:val="32"/>
     </w:rPr>
   </w:style>
+  <w:style w:type="paragraph" w:styleId="a7">
+    <w:name w:val="header"/>
+    <w:basedOn w:val="a"/>
+    <w:link w:val="Char1"/>
+    <w:rsid w:val="00DA77DD"/>
+    <w:pPr>
+      <w:pBdr>
+        <w:bottom w:val="single" w:sz="6" w:space="1" w:color="auto"/>
+      </w:pBdr>
+      <w:tabs>
+        <w:tab w:val="center" w:pos="4153"/>
+        <w:tab w:val="right" w:pos="8306"/>
+      </w:tabs>
+      <w:snapToGrid w:val="0"/>
+      <w:jc w:val="center"/>
+    </w:pPr>
+    <w:rPr>
+      <w:sz w:val="18"/>
+      <w:szCs w:val="18"/>
+    </w:rPr>
+  </w:style>
+  <w:style w:type="character" w:customStyle="1" w:styleId="Char1">
+    <w:name w:val="页眉 Char"/>
+    <w:basedOn w:val="a0"/>
+    <w:link w:val="a7"/>
+    <w:rsid w:val="00DA77DD"/>
+    <w:rPr>
+      <w:kern w:val="2"/>
+      <w:sz w:val="18"/>
+      <w:szCs w:val="18"/>
+    </w:rPr>
+  </w:style>
+  <w:style w:type="paragraph" w:styleId="a8">
+    <w:name w:val="footer"/>
+    <w:basedOn w:val="a"/>
+    <w:link w:val="Char2"/>
+    <w:rsid w:val="00DA77DD"/>
+    <w:pPr>
+      <w:tabs>
+        <w:tab w:val="center" w:pos="4153"/>
+        <w:tab w:val="right" w:pos="8306"/>
+      </w:tabs>
+      <w:snapToGrid w:val="0"/>
+      <w:jc w:val="left"/>
+    </w:pPr>
+    <w:rPr>
+      <w:sz w:val="18"/>
+      <w:szCs w:val="18"/>
+    </w:rPr>
+  </w:style>
+  <w:style w:type="character" w:customStyle="1" w:styleId="Char2">
+    <w:name w:val="页脚 Char"/>
+    <w:basedOn w:val="a0"/>
+    <w:link w:val="a8"/>
+    <w:rsid w:val="00DA77DD"/>
+    <w:rPr>
+      <w:kern w:val="2"/>
+      <w:sz w:val="18"/>
+      <w:szCs w:val="18"/>
+    </w:rPr>
+  </w:style>
 </w:styles>
 </file>
 

--- a/决策树.docx
+++ b/决策树.docx
@@ -1,11 +1,11 @@
 
 <file path=word/document.xml><?xml version="1.0" encoding="utf-8"?>
-<w:document xmlns:wpc="http://schemas.microsoft.com/office/word/2010/wordprocessingCanvas" xmlns:mc="http://schemas.openxmlformats.org/markup-compatibility/2006" xmlns:o="urn:schemas-microsoft-com:office:office" xmlns:r="http://schemas.openxmlformats.org/officeDocument/2006/relationships" xmlns:m="http://schemas.openxmlformats.org/officeDocument/2006/math" xmlns:v="urn:schemas-microsoft-com:vml" xmlns:wp14="http://schemas.microsoft.com/office/word/2010/wordprocessingDrawing" xmlns:wp="http://schemas.openxmlformats.org/drawingml/2006/wordprocessingDrawing" xmlns:w10="urn:schemas-microsoft-com:office:word" xmlns:w="http://schemas.openxmlformats.org/wordprocessingml/2006/main" xmlns:w14="http://schemas.microsoft.com/office/word/2010/wordml" xmlns:wpg="http://schemas.microsoft.com/office/word/2010/wordprocessingGroup" xmlns:wpi="http://schemas.microsoft.com/office/word/2010/wordprocessingInk" xmlns:wne="http://schemas.microsoft.com/office/word/2006/wordml" xmlns:wps="http://schemas.microsoft.com/office/word/2010/wordprocessingShape" mc:Ignorable="w14 wp14">
+<w:document xmlns:wpc="http://schemas.microsoft.com/office/word/2010/wordprocessingCanvas" xmlns:cx="http://schemas.microsoft.com/office/drawing/2014/chartex" xmlns:cx1="http://schemas.microsoft.com/office/drawing/2015/9/8/chartex" xmlns:cx2="http://schemas.microsoft.com/office/drawing/2015/10/21/chartex" xmlns:cx3="http://schemas.microsoft.com/office/drawing/2016/5/9/chartex" xmlns:cx4="http://schemas.microsoft.com/office/drawing/2016/5/10/chartex" xmlns:cx5="http://schemas.microsoft.com/office/drawing/2016/5/11/chartex" xmlns:cx6="http://schemas.microsoft.com/office/drawing/2016/5/12/chartex" xmlns:cx7="http://schemas.microsoft.com/office/drawing/2016/5/13/chartex" xmlns:cx8="http://schemas.microsoft.com/office/drawing/2016/5/14/chartex" xmlns:mc="http://schemas.openxmlformats.org/markup-compatibility/2006" xmlns:aink="http://schemas.microsoft.com/office/drawing/2016/ink" xmlns:am3d="http://schemas.microsoft.com/office/drawing/2017/model3d" xmlns:o="urn:schemas-microsoft-com:office:office" xmlns:r="http://schemas.openxmlformats.org/officeDocument/2006/relationships" xmlns:m="http://schemas.openxmlformats.org/officeDocument/2006/math" xmlns:v="urn:schemas-microsoft-com:vml" xmlns:wp14="http://schemas.microsoft.com/office/word/2010/wordprocessingDrawing" xmlns:wp="http://schemas.openxmlformats.org/drawingml/2006/wordprocessingDrawing" xmlns:w10="urn:schemas-microsoft-com:office:word" xmlns:w="http://schemas.openxmlformats.org/wordprocessingml/2006/main" xmlns:w14="http://schemas.microsoft.com/office/word/2010/wordml" xmlns:w15="http://schemas.microsoft.com/office/word/2012/wordml" xmlns:w16cid="http://schemas.microsoft.com/office/word/2016/wordml/cid" xmlns:w16se="http://schemas.microsoft.com/office/word/2015/wordml/symex" xmlns:wpg="http://schemas.microsoft.com/office/word/2010/wordprocessingGroup" xmlns:wpi="http://schemas.microsoft.com/office/word/2010/wordprocessingInk" xmlns:wne="http://schemas.microsoft.com/office/word/2006/wordml" xmlns:wps="http://schemas.microsoft.com/office/word/2010/wordprocessingShape" mc:Ignorable="w14 w15 w16se w16cid wp14">
   <w:background w:color="C7EECD"/>
   <w:body>
     <w:p>
       <w:pPr>
-        <w:pStyle w:val="30"/>
+        <w:pStyle w:val="31"/>
       </w:pPr>
       <w:r>
         <w:rPr>
@@ -61,12 +61,21 @@
         </w:rPr>
         <w:t>比较容易过拟合，但是以决策树为</w:t>
       </w:r>
-      <w:r>
-        <w:rPr>
-          <w:rFonts w:hint="eastAsia"/>
-          <w:sz w:val="24"/>
-        </w:rPr>
-        <w:t>基学习器的集成学习模型</w:t>
+      <w:proofErr w:type="gramStart"/>
+      <w:r>
+        <w:rPr>
+          <w:rFonts w:hint="eastAsia"/>
+          <w:sz w:val="24"/>
+        </w:rPr>
+        <w:t>基学习器</w:t>
+      </w:r>
+      <w:proofErr w:type="gramEnd"/>
+      <w:r>
+        <w:rPr>
+          <w:rFonts w:hint="eastAsia"/>
+          <w:sz w:val="24"/>
+        </w:rPr>
+        <w:t>的集成学习模型</w:t>
       </w:r>
       <w:r>
         <w:rPr>
@@ -141,7 +150,7 @@
     </w:p>
     <w:p>
       <w:pPr>
-        <w:pStyle w:val="30"/>
+        <w:pStyle w:val="31"/>
       </w:pPr>
       <w:r>
         <w:rPr>
@@ -149,6 +158,8 @@
         </w:rPr>
         <w:t>一、决策树的结构</w:t>
       </w:r>
+      <w:bookmarkStart w:id="0" w:name="_GoBack"/>
+      <w:bookmarkEnd w:id="0"/>
     </w:p>
     <w:p>
       <w:pPr>
@@ -219,8 +230,17 @@
           <w:rFonts w:hint="eastAsia"/>
           <w:sz w:val="24"/>
         </w:rPr>
-        <w:t>一个</w:t>
-      </w:r>
+        <w:t>一</w:t>
+      </w:r>
+      <w:proofErr w:type="gramStart"/>
+      <w:r>
+        <w:rPr>
+          <w:rFonts w:hint="eastAsia"/>
+          <w:sz w:val="24"/>
+        </w:rPr>
+        <w:t>个</w:t>
+      </w:r>
+      <w:proofErr w:type="gramEnd"/>
       <w:r>
         <w:rPr>
           <w:rFonts w:hint="eastAsia"/>
@@ -415,7 +435,7 @@
                     </pic:cNvPicPr>
                   </pic:nvPicPr>
                   <pic:blipFill>
-                    <a:blip r:embed="rId7">
+                    <a:blip r:embed="rId6">
                       <a:extLst>
                         <a:ext uri="{28A0092B-C50C-407E-A947-70E740481C1C}">
                           <a14:useLocalDpi xmlns:a14="http://schemas.microsoft.com/office/drawing/2010/main" val="0"/>
@@ -621,7 +641,23 @@
           <w:rFonts w:hint="eastAsia"/>
           <w:sz w:val="24"/>
         </w:rPr>
-        <w:t>与一般的机器学习分类模型一样，分类树需经历训练过程来构建具体的模型，并通过预测过程</w:t>
+        <w:t>与一般的机器学习分类模型一样，</w:t>
+      </w:r>
+      <w:proofErr w:type="gramStart"/>
+      <w:r>
+        <w:rPr>
+          <w:rFonts w:hint="eastAsia"/>
+          <w:sz w:val="24"/>
+        </w:rPr>
+        <w:t>分类树需经历</w:t>
+      </w:r>
+      <w:proofErr w:type="gramEnd"/>
+      <w:r>
+        <w:rPr>
+          <w:rFonts w:hint="eastAsia"/>
+          <w:sz w:val="24"/>
+        </w:rPr>
+        <w:t>训练过程来构建具体的模型，并通过预测过程</w:t>
       </w:r>
       <w:r>
         <w:rPr>
@@ -640,7 +676,7 @@
     </w:p>
     <w:p>
       <w:pPr>
-        <w:pStyle w:val="30"/>
+        <w:pStyle w:val="31"/>
       </w:pPr>
       <w:r>
         <w:rPr>
@@ -1067,7 +1103,23 @@
           <w:rFonts w:hint="eastAsia"/>
           <w:sz w:val="24"/>
         </w:rPr>
-        <w:t>的类别定义为该叶节点的</w:t>
+        <w:t>的类别定义</w:t>
+      </w:r>
+      <w:proofErr w:type="gramStart"/>
+      <w:r>
+        <w:rPr>
+          <w:rFonts w:hint="eastAsia"/>
+          <w:sz w:val="24"/>
+        </w:rPr>
+        <w:t>为该叶节点</w:t>
+      </w:r>
+      <w:proofErr w:type="gramEnd"/>
+      <w:r>
+        <w:rPr>
+          <w:rFonts w:hint="eastAsia"/>
+          <w:sz w:val="24"/>
+        </w:rPr>
+        <w:t>的</w:t>
       </w:r>
       <w:r>
         <w:rPr>
@@ -1102,7 +1154,23 @@
           <w:rFonts w:hint="eastAsia"/>
           <w:sz w:val="24"/>
         </w:rPr>
-        <w:t>模型对该叶节点中</w:t>
+        <w:t>模型</w:t>
+      </w:r>
+      <w:proofErr w:type="gramStart"/>
+      <w:r>
+        <w:rPr>
+          <w:rFonts w:hint="eastAsia"/>
+          <w:sz w:val="24"/>
+        </w:rPr>
+        <w:t>对该叶节点</w:t>
+      </w:r>
+      <w:proofErr w:type="gramEnd"/>
+      <w:r>
+        <w:rPr>
+          <w:rFonts w:hint="eastAsia"/>
+          <w:sz w:val="24"/>
+        </w:rPr>
+        <w:t>中</w:t>
       </w:r>
       <w:r>
         <w:rPr>
@@ -1224,14 +1292,30 @@
           <w:rFonts w:hint="eastAsia"/>
           <w:sz w:val="24"/>
         </w:rPr>
-        <w:t>设定为</w:t>
-      </w:r>
-      <w:r>
-        <w:rPr>
-          <w:rFonts w:hint="eastAsia"/>
-          <w:sz w:val="24"/>
-        </w:rPr>
-        <w:t>该叶节点的</w:t>
+        <w:t>设定</w:t>
+      </w:r>
+      <w:proofErr w:type="gramStart"/>
+      <w:r>
+        <w:rPr>
+          <w:rFonts w:hint="eastAsia"/>
+          <w:sz w:val="24"/>
+        </w:rPr>
+        <w:t>为</w:t>
+      </w:r>
+      <w:r>
+        <w:rPr>
+          <w:rFonts w:hint="eastAsia"/>
+          <w:sz w:val="24"/>
+        </w:rPr>
+        <w:t>该叶节点</w:t>
+      </w:r>
+      <w:proofErr w:type="gramEnd"/>
+      <w:r>
+        <w:rPr>
+          <w:rFonts w:hint="eastAsia"/>
+          <w:sz w:val="24"/>
+        </w:rPr>
+        <w:t>的</w:t>
       </w:r>
       <w:r>
         <w:rPr>
@@ -1284,7 +1368,7 @@
                     </pic:cNvPicPr>
                   </pic:nvPicPr>
                   <pic:blipFill rotWithShape="1">
-                    <a:blip r:embed="rId8">
+                    <a:blip r:embed="rId7">
                       <a:extLst>
                         <a:ext uri="{28A0092B-C50C-407E-A947-70E740481C1C}">
                           <a14:useLocalDpi xmlns:a14="http://schemas.microsoft.com/office/drawing/2010/main" val="0"/>
@@ -1395,8 +1479,17 @@
           <w:rFonts w:hint="eastAsia"/>
           <w:sz w:val="24"/>
         </w:rPr>
-        <w:t>一个拜金女</w:t>
-      </w:r>
+        <w:t>一个</w:t>
+      </w:r>
+      <w:proofErr w:type="gramStart"/>
+      <w:r>
+        <w:rPr>
+          <w:rFonts w:hint="eastAsia"/>
+          <w:sz w:val="24"/>
+        </w:rPr>
+        <w:t>拜金女</w:t>
+      </w:r>
+      <w:proofErr w:type="gramEnd"/>
       <w:r>
         <w:rPr>
           <w:rFonts w:hint="eastAsia"/>
@@ -1446,6 +1539,7 @@
         </w:rPr>
         <w:t>分类</w:t>
       </w:r>
+      <w:proofErr w:type="gramStart"/>
       <w:r>
         <w:rPr>
           <w:rFonts w:hint="eastAsia"/>
@@ -1453,6 +1547,7 @@
         </w:rPr>
         <w:t>树如何</w:t>
       </w:r>
+      <w:proofErr w:type="gramEnd"/>
       <w:r>
         <w:rPr>
           <w:rFonts w:hint="eastAsia"/>
@@ -1763,7 +1858,23 @@
           <w:rFonts w:hint="eastAsia"/>
           <w:sz w:val="24"/>
         </w:rPr>
-        <w:t>样本尽量都属于同一类别。</w:t>
+        <w:t>样本</w:t>
+      </w:r>
+      <w:proofErr w:type="gramStart"/>
+      <w:r>
+        <w:rPr>
+          <w:rFonts w:hint="eastAsia"/>
+          <w:sz w:val="24"/>
+        </w:rPr>
+        <w:t>尽量都</w:t>
+      </w:r>
+      <w:proofErr w:type="gramEnd"/>
+      <w:r>
+        <w:rPr>
+          <w:rFonts w:hint="eastAsia"/>
+          <w:sz w:val="24"/>
+        </w:rPr>
+        <w:t>属于同一类别。</w:t>
       </w:r>
       <w:r>
         <w:rPr>
@@ -1777,7 +1888,23 @@
           <w:rFonts w:hint="eastAsia"/>
           <w:sz w:val="24"/>
         </w:rPr>
-        <w:t>我们对一个待预测的样本进行分类</w:t>
+        <w:t>我们对一个</w:t>
+      </w:r>
+      <w:proofErr w:type="gramStart"/>
+      <w:r>
+        <w:rPr>
+          <w:rFonts w:hint="eastAsia"/>
+          <w:sz w:val="24"/>
+        </w:rPr>
+        <w:t>待预测</w:t>
+      </w:r>
+      <w:proofErr w:type="gramEnd"/>
+      <w:r>
+        <w:rPr>
+          <w:rFonts w:hint="eastAsia"/>
+          <w:sz w:val="24"/>
+        </w:rPr>
+        <w:t>的样本进行分类</w:t>
       </w:r>
       <w:r>
         <w:rPr>
@@ -2184,7 +2311,23 @@
           <w:rFonts w:hint="eastAsia"/>
           <w:sz w:val="24"/>
         </w:rPr>
-        <w:t>信息熵和基尼系数</w:t>
+        <w:t>信息熵和</w:t>
+      </w:r>
+      <w:proofErr w:type="gramStart"/>
+      <w:r>
+        <w:rPr>
+          <w:rFonts w:hint="eastAsia"/>
+          <w:sz w:val="24"/>
+        </w:rPr>
+        <w:t>基尼</w:t>
+      </w:r>
+      <w:proofErr w:type="gramEnd"/>
+      <w:r>
+        <w:rPr>
+          <w:rFonts w:hint="eastAsia"/>
+          <w:sz w:val="24"/>
+        </w:rPr>
+        <w:t>系数</w:t>
       </w:r>
       <w:r>
         <w:rPr>
@@ -2450,7 +2593,23 @@
           <w:rFonts w:hint="eastAsia"/>
           <w:sz w:val="24"/>
         </w:rPr>
-        <w:t>按照这种策略进行分裂，分类树能够尽快停止分裂（或者说</w:t>
+        <w:t>按照这种策略进行分裂，分类</w:t>
+      </w:r>
+      <w:proofErr w:type="gramStart"/>
+      <w:r>
+        <w:rPr>
+          <w:rFonts w:hint="eastAsia"/>
+          <w:sz w:val="24"/>
+        </w:rPr>
+        <w:t>树能够</w:t>
+      </w:r>
+      <w:proofErr w:type="gramEnd"/>
+      <w:r>
+        <w:rPr>
+          <w:rFonts w:hint="eastAsia"/>
+          <w:sz w:val="24"/>
+        </w:rPr>
+        <w:t>尽快停止分裂（或者说</w:t>
       </w:r>
       <w:r>
         <w:rPr>
@@ -2557,12 +2716,21 @@
         </w:rPr>
         <w:t>N</w:t>
       </w:r>
-      <w:r>
-        <w:rPr>
-          <w:rFonts w:hint="eastAsia"/>
-          <w:sz w:val="24"/>
-        </w:rPr>
-        <w:t>个取值</w:t>
+      <w:proofErr w:type="gramStart"/>
+      <w:r>
+        <w:rPr>
+          <w:rFonts w:hint="eastAsia"/>
+          <w:sz w:val="24"/>
+        </w:rPr>
+        <w:t>个</w:t>
+      </w:r>
+      <w:proofErr w:type="gramEnd"/>
+      <w:r>
+        <w:rPr>
+          <w:rFonts w:hint="eastAsia"/>
+          <w:sz w:val="24"/>
+        </w:rPr>
+        <w:t>取值</w:t>
       </w:r>
       <w:r>
         <w:rPr>
@@ -2589,10 +2757,10 @@
             <v:path o:extrusionok="f" gradientshapeok="t" o:connecttype="rect"/>
             <o:lock v:ext="edit" aspectratio="t"/>
           </v:shapetype>
-          <v:shape id="_x0000_i1025" type="#_x0000_t75" style="width:56.95pt;height:18.2pt" o:ole="">
-            <v:imagedata r:id="rId9" o:title=""/>
+          <v:shape id="_x0000_i1025" type="#_x0000_t75" style="width:57.05pt;height:18.25pt" o:ole="">
+            <v:imagedata r:id="rId8" o:title=""/>
           </v:shape>
-          <o:OLEObject Type="Embed" ProgID="Equation.DSMT4" ShapeID="_x0000_i1025" DrawAspect="Content" ObjectID="_1652166678" r:id="rId10"/>
+          <o:OLEObject Type="Embed" ProgID="Equation.DSMT4" ShapeID="_x0000_i1025" DrawAspect="Content" ObjectID="_1659702868" r:id="rId9"/>
         </w:object>
       </w:r>
       <w:r>
@@ -2650,10 +2818,10 @@
           <w:sz w:val="24"/>
         </w:rPr>
         <w:object w:dxaOrig="1140" w:dyaOrig="360">
-          <v:shape id="_x0000_i1026" type="#_x0000_t75" style="width:56.95pt;height:18.2pt" o:ole="">
-            <v:imagedata r:id="rId9" o:title=""/>
+          <v:shape id="_x0000_i1026" type="#_x0000_t75" style="width:57.05pt;height:18.25pt" o:ole="">
+            <v:imagedata r:id="rId8" o:title=""/>
           </v:shape>
-          <o:OLEObject Type="Embed" ProgID="Equation.DSMT4" ShapeID="_x0000_i1026" DrawAspect="Content" ObjectID="_1652166679" r:id="rId11"/>
+          <o:OLEObject Type="Embed" ProgID="Equation.DSMT4" ShapeID="_x0000_i1026" DrawAspect="Content" ObjectID="_1659702869" r:id="rId10"/>
         </w:object>
       </w:r>
       <w:r>
@@ -2696,7 +2864,23 @@
           <w:rFonts w:hint="eastAsia"/>
           <w:sz w:val="24"/>
         </w:rPr>
-        <w:t>子节点，特征值大于分割点的样本划分到右子节点。</w:t>
+        <w:t>子节点，特征值大于分割点的样本划分</w:t>
+      </w:r>
+      <w:proofErr w:type="gramStart"/>
+      <w:r>
+        <w:rPr>
+          <w:rFonts w:hint="eastAsia"/>
+          <w:sz w:val="24"/>
+        </w:rPr>
+        <w:t>到右子节点</w:t>
+      </w:r>
+      <w:proofErr w:type="gramEnd"/>
+      <w:r>
+        <w:rPr>
+          <w:rFonts w:hint="eastAsia"/>
+          <w:sz w:val="24"/>
+        </w:rPr>
+        <w:t>。</w:t>
       </w:r>
     </w:p>
     <w:p>
@@ -2906,7 +3090,23 @@
           <w:rFonts w:hint="eastAsia"/>
           <w:sz w:val="24"/>
         </w:rPr>
-        <w:t>（按特征是否取某一可能值</w:t>
+        <w:t>（</w:t>
+      </w:r>
+      <w:proofErr w:type="gramStart"/>
+      <w:r>
+        <w:rPr>
+          <w:rFonts w:hint="eastAsia"/>
+          <w:sz w:val="24"/>
+        </w:rPr>
+        <w:t>按特征</w:t>
+      </w:r>
+      <w:proofErr w:type="gramEnd"/>
+      <w:r>
+        <w:rPr>
+          <w:rFonts w:hint="eastAsia"/>
+          <w:sz w:val="24"/>
+        </w:rPr>
+        <w:t>是否取某一可能值</w:t>
       </w:r>
       <w:r>
         <w:rPr>
@@ -3072,7 +3272,7 @@
     </w:p>
     <w:p>
       <w:pPr>
-        <w:pStyle w:val="30"/>
+        <w:pStyle w:val="31"/>
       </w:pPr>
       <w:r>
         <w:rPr>
@@ -3295,7 +3495,23 @@
           <w:rFonts w:hint="eastAsia"/>
           <w:sz w:val="24"/>
         </w:rPr>
-        <w:t>与分类树每个叶节点都有一个</w:t>
+        <w:t>与分类</w:t>
+      </w:r>
+      <w:proofErr w:type="gramStart"/>
+      <w:r>
+        <w:rPr>
+          <w:rFonts w:hint="eastAsia"/>
+          <w:sz w:val="24"/>
+        </w:rPr>
+        <w:t>树每个</w:t>
+      </w:r>
+      <w:proofErr w:type="gramEnd"/>
+      <w:r>
+        <w:rPr>
+          <w:rFonts w:hint="eastAsia"/>
+          <w:sz w:val="24"/>
+        </w:rPr>
+        <w:t>叶节点都有一个</w:t>
       </w:r>
       <w:r>
         <w:rPr>
@@ -3358,14 +3574,30 @@
           <w:rFonts w:hint="eastAsia"/>
           <w:sz w:val="24"/>
         </w:rPr>
-        <w:t>值为</w:t>
-      </w:r>
-      <w:r>
-        <w:rPr>
-          <w:rFonts w:hint="eastAsia"/>
-          <w:sz w:val="24"/>
-        </w:rPr>
-        <w:t>该叶节点中所有样本的</w:t>
+        <w:t>值</w:t>
+      </w:r>
+      <w:proofErr w:type="gramStart"/>
+      <w:r>
+        <w:rPr>
+          <w:rFonts w:hint="eastAsia"/>
+          <w:sz w:val="24"/>
+        </w:rPr>
+        <w:t>为</w:t>
+      </w:r>
+      <w:r>
+        <w:rPr>
+          <w:rFonts w:hint="eastAsia"/>
+          <w:sz w:val="24"/>
+        </w:rPr>
+        <w:t>该叶节点</w:t>
+      </w:r>
+      <w:proofErr w:type="gramEnd"/>
+      <w:r>
+        <w:rPr>
+          <w:rFonts w:hint="eastAsia"/>
+          <w:sz w:val="24"/>
+        </w:rPr>
+        <w:t>中所有样本的</w:t>
       </w:r>
       <w:r>
         <w:rPr>
@@ -3441,7 +3673,7 @@
     </w:p>
     <w:p>
       <w:pPr>
-        <w:pStyle w:val="30"/>
+        <w:pStyle w:val="31"/>
       </w:pPr>
       <w:r>
         <w:rPr>
@@ -3544,12 +3776,21 @@
         </w:rPr>
         <w:t>节点分裂以</w:t>
       </w:r>
-      <w:r>
-        <w:rPr>
-          <w:rFonts w:hint="eastAsia"/>
-          <w:sz w:val="24"/>
-        </w:rPr>
-        <w:t>最大化子节点的综合纯度为目标，</w:t>
+      <w:proofErr w:type="gramStart"/>
+      <w:r>
+        <w:rPr>
+          <w:rFonts w:hint="eastAsia"/>
+          <w:sz w:val="24"/>
+        </w:rPr>
+        <w:t>最大化子</w:t>
+      </w:r>
+      <w:proofErr w:type="gramEnd"/>
+      <w:r>
+        <w:rPr>
+          <w:rFonts w:hint="eastAsia"/>
+          <w:sz w:val="24"/>
+        </w:rPr>
+        <w:t>节点的综合纯度为目标，</w:t>
       </w:r>
       <w:r>
         <w:rPr>
@@ -3792,12 +4033,21 @@
         </w:rPr>
         <w:t>提到，使用信息熵和</w:t>
       </w:r>
-      <w:r>
-        <w:rPr>
-          <w:rFonts w:hint="eastAsia"/>
-          <w:sz w:val="24"/>
-        </w:rPr>
-        <w:t>基尼系数可以衡量集合的</w:t>
+      <w:proofErr w:type="gramStart"/>
+      <w:r>
+        <w:rPr>
+          <w:rFonts w:hint="eastAsia"/>
+          <w:sz w:val="24"/>
+        </w:rPr>
+        <w:t>基尼</w:t>
+      </w:r>
+      <w:proofErr w:type="gramEnd"/>
+      <w:r>
+        <w:rPr>
+          <w:rFonts w:hint="eastAsia"/>
+          <w:sz w:val="24"/>
+        </w:rPr>
+        <w:t>系数可以衡量集合的</w:t>
       </w:r>
       <w:r>
         <w:rPr>
@@ -3881,7 +4131,23 @@
           <w:rFonts w:hint="eastAsia"/>
           <w:sz w:val="24"/>
         </w:rPr>
-        <w:t>的基尼指数的定义为：</w:t>
+        <w:t>的基</w:t>
+      </w:r>
+      <w:proofErr w:type="gramStart"/>
+      <w:r>
+        <w:rPr>
+          <w:rFonts w:hint="eastAsia"/>
+          <w:sz w:val="24"/>
+        </w:rPr>
+        <w:t>尼指数</w:t>
+      </w:r>
+      <w:proofErr w:type="gramEnd"/>
+      <w:r>
+        <w:rPr>
+          <w:rFonts w:hint="eastAsia"/>
+          <w:sz w:val="24"/>
+        </w:rPr>
+        <w:t>的定义为：</w:t>
       </w:r>
       <w:r>
         <w:rPr>
@@ -3889,10 +4155,10 @@
           <w:sz w:val="24"/>
         </w:rPr>
         <w:object w:dxaOrig="2220" w:dyaOrig="740">
-          <v:shape id="_x0000_i1027" type="#_x0000_t75" style="width:110.75pt;height:36.8pt" o:ole="">
-            <v:imagedata r:id="rId12" o:title=""/>
+          <v:shape id="_x0000_i1027" type="#_x0000_t75" style="width:110.8pt;height:36.95pt" o:ole="">
+            <v:imagedata r:id="rId11" o:title=""/>
           </v:shape>
-          <o:OLEObject Type="Embed" ProgID="Equation.DSMT4" ShapeID="_x0000_i1027" DrawAspect="Content" ObjectID="_1652166680" r:id="rId13"/>
+          <o:OLEObject Type="Embed" ProgID="Equation.DSMT4" ShapeID="_x0000_i1027" DrawAspect="Content" ObjectID="_1659702870" r:id="rId12"/>
         </w:object>
       </w:r>
       <w:r>
@@ -3900,7 +4166,23 @@
           <w:rFonts w:hint="eastAsia"/>
           <w:sz w:val="24"/>
         </w:rPr>
-        <w:t>，基尼指数越大，则样本集的纯度越小。</w:t>
+        <w:t>，基</w:t>
+      </w:r>
+      <w:proofErr w:type="gramStart"/>
+      <w:r>
+        <w:rPr>
+          <w:rFonts w:hint="eastAsia"/>
+          <w:sz w:val="24"/>
+        </w:rPr>
+        <w:t>尼指数</w:t>
+      </w:r>
+      <w:proofErr w:type="gramEnd"/>
+      <w:r>
+        <w:rPr>
+          <w:rFonts w:hint="eastAsia"/>
+          <w:sz w:val="24"/>
+        </w:rPr>
+        <w:t>越大，则样本集的纯度越小。</w:t>
       </w:r>
     </w:p>
     <w:p>
@@ -3994,10 +4276,10 @@
           <w:sz w:val="24"/>
         </w:rPr>
         <w:object w:dxaOrig="2860" w:dyaOrig="740">
-          <v:shape id="_x0000_i1028" type="#_x0000_t75" style="width:142.8pt;height:36.8pt" o:ole="">
-            <v:imagedata r:id="rId14" o:title=""/>
+          <v:shape id="_x0000_i1028" type="#_x0000_t75" style="width:143.05pt;height:36.95pt" o:ole="">
+            <v:imagedata r:id="rId13" o:title=""/>
           </v:shape>
-          <o:OLEObject Type="Embed" ProgID="Equation.DSMT4" ShapeID="_x0000_i1028" DrawAspect="Content" ObjectID="_1652166681" r:id="rId15"/>
+          <o:OLEObject Type="Embed" ProgID="Equation.DSMT4" ShapeID="_x0000_i1028" DrawAspect="Content" ObjectID="_1659702871" r:id="rId14"/>
         </w:object>
       </w:r>
     </w:p>
@@ -4049,10 +4331,10 @@
           <w:sz w:val="24"/>
         </w:rPr>
         <w:object w:dxaOrig="1420" w:dyaOrig="360">
-          <v:shape id="_x0000_i1029" type="#_x0000_t75" style="width:70.8pt;height:18.2pt" o:ole="">
-            <v:imagedata r:id="rId16" o:title=""/>
+          <v:shape id="_x0000_i1029" type="#_x0000_t75" style="width:70.6pt;height:18.25pt" o:ole="">
+            <v:imagedata r:id="rId15" o:title=""/>
           </v:shape>
-          <o:OLEObject Type="Embed" ProgID="Equation.DSMT4" ShapeID="_x0000_i1029" DrawAspect="Content" ObjectID="_1652166682" r:id="rId17"/>
+          <o:OLEObject Type="Embed" ProgID="Equation.DSMT4" ShapeID="_x0000_i1029" DrawAspect="Content" ObjectID="_1659702872" r:id="rId16"/>
         </w:object>
       </w:r>
       <w:r>
@@ -4301,10 +4583,10 @@
           <w:sz w:val="24"/>
         </w:rPr>
         <w:object w:dxaOrig="2320" w:dyaOrig="320">
-          <v:shape id="_x0000_i1030" type="#_x0000_t75" style="width:115.9pt;height:16.2pt" o:ole="">
-            <v:imagedata r:id="rId18" o:title=""/>
+          <v:shape id="_x0000_i1030" type="#_x0000_t75" style="width:115.95pt;height:16.35pt" o:ole="">
+            <v:imagedata r:id="rId17" o:title=""/>
           </v:shape>
-          <o:OLEObject Type="Embed" ProgID="Equation.DSMT4" ShapeID="_x0000_i1030" DrawAspect="Content" ObjectID="_1652166683" r:id="rId19"/>
+          <o:OLEObject Type="Embed" ProgID="Equation.DSMT4" ShapeID="_x0000_i1030" DrawAspect="Content" ObjectID="_1659702873" r:id="rId18"/>
         </w:object>
       </w:r>
     </w:p>
@@ -4355,10 +4637,10 @@
           <w:sz w:val="24"/>
         </w:rPr>
         <w:object w:dxaOrig="2380" w:dyaOrig="740">
-          <v:shape id="_x0000_i1031" type="#_x0000_t75" style="width:119.1pt;height:36.8pt" o:ole="">
-            <v:imagedata r:id="rId20" o:title=""/>
+          <v:shape id="_x0000_i1031" type="#_x0000_t75" style="width:119.2pt;height:36.95pt" o:ole="">
+            <v:imagedata r:id="rId19" o:title=""/>
           </v:shape>
-          <o:OLEObject Type="Embed" ProgID="Equation.DSMT4" ShapeID="_x0000_i1031" DrawAspect="Content" ObjectID="_1652166684" r:id="rId21"/>
+          <o:OLEObject Type="Embed" ProgID="Equation.DSMT4" ShapeID="_x0000_i1031" DrawAspect="Content" ObjectID="_1659702874" r:id="rId20"/>
         </w:object>
       </w:r>
       <w:r>
@@ -4374,10 +4656,10 @@
           <w:sz w:val="24"/>
         </w:rPr>
         <w:object w:dxaOrig="320" w:dyaOrig="400">
-          <v:shape id="_x0000_i1032" type="#_x0000_t75" style="width:16.2pt;height:20.2pt" o:ole="">
-            <v:imagedata r:id="rId22" o:title=""/>
+          <v:shape id="_x0000_i1032" type="#_x0000_t75" style="width:16.35pt;height:20.1pt" o:ole="">
+            <v:imagedata r:id="rId21" o:title=""/>
           </v:shape>
-          <o:OLEObject Type="Embed" ProgID="Equation.DSMT4" ShapeID="_x0000_i1032" DrawAspect="Content" ObjectID="_1652166685" r:id="rId23"/>
+          <o:OLEObject Type="Embed" ProgID="Equation.DSMT4" ShapeID="_x0000_i1032" DrawAspect="Content" ObjectID="_1659702875" r:id="rId22"/>
         </w:object>
       </w:r>
       <w:r>
@@ -4407,10 +4689,10 @@
           <w:sz w:val="24"/>
         </w:rPr>
         <w:object w:dxaOrig="440" w:dyaOrig="400">
-          <v:shape id="_x0000_i1033" type="#_x0000_t75" style="width:21.75pt;height:20.2pt" o:ole="">
-            <v:imagedata r:id="rId24" o:title=""/>
+          <v:shape id="_x0000_i1033" type="#_x0000_t75" style="width:21.95pt;height:20.1pt" o:ole="">
+            <v:imagedata r:id="rId23" o:title=""/>
           </v:shape>
-          <o:OLEObject Type="Embed" ProgID="Equation.DSMT4" ShapeID="_x0000_i1033" DrawAspect="Content" ObjectID="_1652166686" r:id="rId25"/>
+          <o:OLEObject Type="Embed" ProgID="Equation.DSMT4" ShapeID="_x0000_i1033" DrawAspect="Content" ObjectID="_1659702876" r:id="rId24"/>
         </w:object>
       </w:r>
       <w:r>
@@ -4503,10 +4785,10 @@
           <w:sz w:val="24"/>
         </w:rPr>
         <w:object w:dxaOrig="4920" w:dyaOrig="740">
-          <v:shape id="_x0000_i1034" type="#_x0000_t75" style="width:246.05pt;height:36.8pt" o:ole="">
-            <v:imagedata r:id="rId26" o:title=""/>
+          <v:shape id="_x0000_i1034" type="#_x0000_t75" style="width:245.9pt;height:36.95pt" o:ole="">
+            <v:imagedata r:id="rId25" o:title=""/>
           </v:shape>
-          <o:OLEObject Type="Embed" ProgID="Equation.DSMT4" ShapeID="_x0000_i1034" DrawAspect="Content" ObjectID="_1652166687" r:id="rId27"/>
+          <o:OLEObject Type="Embed" ProgID="Equation.DSMT4" ShapeID="_x0000_i1034" DrawAspect="Content" ObjectID="_1659702877" r:id="rId26"/>
         </w:object>
       </w:r>
       <w:r>
@@ -4768,10 +5050,10 @@
           <w:sz w:val="24"/>
         </w:rPr>
         <w:object w:dxaOrig="1780" w:dyaOrig="680">
-          <v:shape id="_x0000_i1035" type="#_x0000_t75" style="width:89pt;height:33.65pt" o:ole="">
-            <v:imagedata r:id="rId28" o:title=""/>
+          <v:shape id="_x0000_i1035" type="#_x0000_t75" style="width:88.85pt;height:33.65pt" o:ole="">
+            <v:imagedata r:id="rId27" o:title=""/>
           </v:shape>
-          <o:OLEObject Type="Embed" ProgID="Equation.DSMT4" ShapeID="_x0000_i1035" DrawAspect="Content" ObjectID="_1652166688" r:id="rId29"/>
+          <o:OLEObject Type="Embed" ProgID="Equation.DSMT4" ShapeID="_x0000_i1035" DrawAspect="Content" ObjectID="_1659702878" r:id="rId28"/>
         </w:object>
       </w:r>
     </w:p>
@@ -4794,10 +5076,10 @@
           <w:sz w:val="24"/>
         </w:rPr>
         <w:object w:dxaOrig="2439" w:dyaOrig="740">
-          <v:shape id="_x0000_i1036" type="#_x0000_t75" style="width:122.25pt;height:36.8pt" o:ole="">
-            <v:imagedata r:id="rId30" o:title=""/>
+          <v:shape id="_x0000_i1036" type="#_x0000_t75" style="width:122.05pt;height:36.95pt" o:ole="">
+            <v:imagedata r:id="rId29" o:title=""/>
           </v:shape>
-          <o:OLEObject Type="Embed" ProgID="Equation.DSMT4" ShapeID="_x0000_i1036" DrawAspect="Content" ObjectID="_1652166689" r:id="rId31"/>
+          <o:OLEObject Type="Embed" ProgID="Equation.DSMT4" ShapeID="_x0000_i1036" DrawAspect="Content" ObjectID="_1659702879" r:id="rId30"/>
         </w:object>
       </w:r>
       <w:r>
@@ -4861,14 +5143,7 @@
           <w:rFonts w:hint="eastAsia"/>
           <w:sz w:val="24"/>
         </w:rPr>
-        <w:t>本身</w:t>
-      </w:r>
-      <w:r>
-        <w:rPr>
-          <w:rFonts w:hint="eastAsia"/>
-          <w:sz w:val="24"/>
-        </w:rPr>
-        <w:t>的</w:t>
+        <w:t>本身的</w:t>
       </w:r>
       <w:r>
         <w:rPr>
@@ -4911,10 +5186,10 @@
           <w:sz w:val="24"/>
         </w:rPr>
         <w:object w:dxaOrig="720" w:dyaOrig="360">
-          <v:shape id="_x0000_i1037" type="#_x0000_t75" style="width:36.4pt;height:18.2pt" o:ole="">
-            <v:imagedata r:id="rId32" o:title=""/>
+          <v:shape id="_x0000_i1037" type="#_x0000_t75" style="width:36.45pt;height:18.25pt" o:ole="">
+            <v:imagedata r:id="rId31" o:title=""/>
           </v:shape>
-          <o:OLEObject Type="Embed" ProgID="Equation.DSMT4" ShapeID="_x0000_i1037" DrawAspect="Content" ObjectID="_1652166690" r:id="rId33"/>
+          <o:OLEObject Type="Embed" ProgID="Equation.DSMT4" ShapeID="_x0000_i1037" DrawAspect="Content" ObjectID="_1659702880" r:id="rId32"/>
         </w:object>
       </w:r>
       <w:r>
@@ -5056,7 +5331,23 @@
           <w:rFonts w:hint="eastAsia"/>
           <w:sz w:val="24"/>
         </w:rPr>
-        <w:t>出一个子节点。</w:t>
+        <w:t>出</w:t>
+      </w:r>
+      <w:proofErr w:type="gramStart"/>
+      <w:r>
+        <w:rPr>
+          <w:rFonts w:hint="eastAsia"/>
+          <w:sz w:val="24"/>
+        </w:rPr>
+        <w:t>一</w:t>
+      </w:r>
+      <w:proofErr w:type="gramEnd"/>
+      <w:r>
+        <w:rPr>
+          <w:rFonts w:hint="eastAsia"/>
+          <w:sz w:val="24"/>
+        </w:rPr>
+        <w:t>个子节点。</w:t>
       </w:r>
     </w:p>
     <w:p>
@@ -5257,14 +5548,30 @@
           <w:rFonts w:hint="eastAsia"/>
           <w:sz w:val="24"/>
         </w:rPr>
-        <w:t>，然后求</w:t>
-      </w:r>
-      <w:r>
-        <w:rPr>
-          <w:rFonts w:hint="eastAsia"/>
-          <w:sz w:val="24"/>
-        </w:rPr>
-        <w:t>所有样本的误差平方的均值，即为</w:t>
+        <w:t>，然后</w:t>
+      </w:r>
+      <w:proofErr w:type="gramStart"/>
+      <w:r>
+        <w:rPr>
+          <w:rFonts w:hint="eastAsia"/>
+          <w:sz w:val="24"/>
+        </w:rPr>
+        <w:t>求</w:t>
+      </w:r>
+      <w:r>
+        <w:rPr>
+          <w:rFonts w:hint="eastAsia"/>
+          <w:sz w:val="24"/>
+        </w:rPr>
+        <w:t>所有</w:t>
+      </w:r>
+      <w:proofErr w:type="gramEnd"/>
+      <w:r>
+        <w:rPr>
+          <w:rFonts w:hint="eastAsia"/>
+          <w:sz w:val="24"/>
+        </w:rPr>
+        <w:t>样本的误差平方的均值，即为</w:t>
       </w:r>
       <w:r>
         <w:rPr>
@@ -5299,8 +5606,17 @@
           <w:rFonts w:hint="eastAsia"/>
           <w:sz w:val="24"/>
         </w:rPr>
-        <w:t>最小化当前</w:t>
-      </w:r>
+        <w:t>最小</w:t>
+      </w:r>
+      <w:proofErr w:type="gramStart"/>
+      <w:r>
+        <w:rPr>
+          <w:rFonts w:hint="eastAsia"/>
+          <w:sz w:val="24"/>
+        </w:rPr>
+        <w:t>化当前</w:t>
+      </w:r>
+      <w:proofErr w:type="gramEnd"/>
       <w:r>
         <w:rPr>
           <w:rFonts w:hint="eastAsia"/>
@@ -5388,7 +5704,7 @@
     </w:p>
     <w:p>
       <w:pPr>
-        <w:pStyle w:val="30"/>
+        <w:pStyle w:val="31"/>
       </w:pPr>
       <w:r>
         <w:rPr>
@@ -5578,10 +5894,10 @@
           <w:sz w:val="24"/>
         </w:rPr>
         <w:object w:dxaOrig="1640" w:dyaOrig="480">
-          <v:shape id="_x0000_i1038" type="#_x0000_t75" style="width:81.9pt;height:23.75pt" o:ole="">
-            <v:imagedata r:id="rId34" o:title=""/>
+          <v:shape id="_x0000_i1038" type="#_x0000_t75" style="width:81.8pt;height:23.85pt" o:ole="">
+            <v:imagedata r:id="rId33" o:title=""/>
           </v:shape>
-          <o:OLEObject Type="Embed" ProgID="Equation.DSMT4" ShapeID="_x0000_i1038" DrawAspect="Content" ObjectID="_1652166691" r:id="rId35"/>
+          <o:OLEObject Type="Embed" ProgID="Equation.DSMT4" ShapeID="_x0000_i1038" DrawAspect="Content" ObjectID="_1659702881" r:id="rId34"/>
         </w:object>
       </w:r>
     </w:p>
@@ -5696,10 +6012,10 @@
           <w:sz w:val="24"/>
         </w:rPr>
         <w:object w:dxaOrig="1780" w:dyaOrig="480">
-          <v:shape id="_x0000_i1039" type="#_x0000_t75" style="width:89pt;height:23.75pt" o:ole="">
-            <v:imagedata r:id="rId36" o:title=""/>
+          <v:shape id="_x0000_i1039" type="#_x0000_t75" style="width:88.85pt;height:23.85pt" o:ole="">
+            <v:imagedata r:id="rId35" o:title=""/>
           </v:shape>
-          <o:OLEObject Type="Embed" ProgID="Equation.DSMT4" ShapeID="_x0000_i1039" DrawAspect="Content" ObjectID="_1652166692" r:id="rId37"/>
+          <o:OLEObject Type="Embed" ProgID="Equation.DSMT4" ShapeID="_x0000_i1039" DrawAspect="Content" ObjectID="_1659702882" r:id="rId36"/>
         </w:object>
       </w:r>
     </w:p>
@@ -5737,12 +6053,21 @@
           <w:sz w:val="24"/>
         </w:rPr>
       </w:pPr>
-      <w:r>
-        <w:rPr>
-          <w:rFonts w:hint="eastAsia"/>
-          <w:sz w:val="24"/>
-        </w:rPr>
-        <w:t>最大化基尼系数，则优化问题为：</w:t>
+      <w:proofErr w:type="gramStart"/>
+      <w:r>
+        <w:rPr>
+          <w:rFonts w:hint="eastAsia"/>
+          <w:sz w:val="24"/>
+        </w:rPr>
+        <w:t>最大化基</w:t>
+      </w:r>
+      <w:proofErr w:type="gramEnd"/>
+      <w:r>
+        <w:rPr>
+          <w:rFonts w:hint="eastAsia"/>
+          <w:sz w:val="24"/>
+        </w:rPr>
+        <w:t>尼系数，则优化问题为：</w:t>
       </w:r>
     </w:p>
     <w:p>
@@ -5758,10 +6083,10 @@
           <w:sz w:val="24"/>
         </w:rPr>
         <w:object w:dxaOrig="1939" w:dyaOrig="480">
-          <v:shape id="_x0000_i1040" type="#_x0000_t75" style="width:96.9pt;height:23.75pt" o:ole="">
-            <v:imagedata r:id="rId38" o:title=""/>
+          <v:shape id="_x0000_i1040" type="#_x0000_t75" style="width:96.8pt;height:23.85pt" o:ole="">
+            <v:imagedata r:id="rId37" o:title=""/>
           </v:shape>
-          <o:OLEObject Type="Embed" ProgID="Equation.DSMT4" ShapeID="_x0000_i1040" DrawAspect="Content" ObjectID="_1652166693" r:id="rId39"/>
+          <o:OLEObject Type="Embed" ProgID="Equation.DSMT4" ShapeID="_x0000_i1040" DrawAspect="Content" ObjectID="_1659702883" r:id="rId38"/>
         </w:object>
       </w:r>
     </w:p>
@@ -5823,7 +6148,7 @@
     </w:p>
     <w:p>
       <w:pPr>
-        <w:pStyle w:val="30"/>
+        <w:pStyle w:val="31"/>
       </w:pPr>
       <w:r>
         <w:rPr>
@@ -6403,10 +6728,10 @@
           <w:sz w:val="24"/>
         </w:rPr>
         <w:object w:dxaOrig="3680" w:dyaOrig="740">
-          <v:shape id="_x0000_i1041" type="#_x0000_t75" style="width:183.95pt;height:36.8pt" o:ole="">
-            <v:imagedata r:id="rId40" o:title=""/>
+          <v:shape id="_x0000_i1041" type="#_x0000_t75" style="width:184.2pt;height:36.95pt" o:ole="">
+            <v:imagedata r:id="rId39" o:title=""/>
           </v:shape>
-          <o:OLEObject Type="Embed" ProgID="Equation.DSMT4" ShapeID="_x0000_i1041" DrawAspect="Content" ObjectID="_1652166694" r:id="rId41"/>
+          <o:OLEObject Type="Embed" ProgID="Equation.DSMT4" ShapeID="_x0000_i1041" DrawAspect="Content" ObjectID="_1659702884" r:id="rId40"/>
         </w:object>
       </w:r>
     </w:p>
@@ -6506,10 +6831,10 @@
           <w:sz w:val="24"/>
         </w:rPr>
         <w:object w:dxaOrig="300" w:dyaOrig="360">
-          <v:shape id="_x0000_i1042" type="#_x0000_t75" style="width:15.05pt;height:18.2pt" o:ole="">
-            <v:imagedata r:id="rId42" o:title=""/>
+          <v:shape id="_x0000_i1042" type="#_x0000_t75" style="width:14.95pt;height:18.25pt" o:ole="">
+            <v:imagedata r:id="rId41" o:title=""/>
           </v:shape>
-          <o:OLEObject Type="Embed" ProgID="Equation.DSMT4" ShapeID="_x0000_i1042" DrawAspect="Content" ObjectID="_1652166695" r:id="rId43"/>
+          <o:OLEObject Type="Embed" ProgID="Equation.DSMT4" ShapeID="_x0000_i1042" DrawAspect="Content" ObjectID="_1659702885" r:id="rId42"/>
         </w:object>
       </w:r>
       <w:r>
@@ -6525,10 +6850,10 @@
           <w:sz w:val="24"/>
         </w:rPr>
         <w:object w:dxaOrig="340" w:dyaOrig="360">
-          <v:shape id="_x0000_i1043" type="#_x0000_t75" style="width:17pt;height:18.2pt" o:ole="">
-            <v:imagedata r:id="rId44" o:title=""/>
+          <v:shape id="_x0000_i1043" type="#_x0000_t75" style="width:16.85pt;height:18.25pt" o:ole="">
+            <v:imagedata r:id="rId43" o:title=""/>
           </v:shape>
-          <o:OLEObject Type="Embed" ProgID="Equation.DSMT4" ShapeID="_x0000_i1043" DrawAspect="Content" ObjectID="_1652166696" r:id="rId45"/>
+          <o:OLEObject Type="Embed" ProgID="Equation.DSMT4" ShapeID="_x0000_i1043" DrawAspect="Content" ObjectID="_1659702886" r:id="rId44"/>
         </w:object>
       </w:r>
       <w:r>
@@ -6586,10 +6911,10 @@
           <w:sz w:val="24"/>
         </w:rPr>
         <w:object w:dxaOrig="300" w:dyaOrig="360">
-          <v:shape id="_x0000_i1044" type="#_x0000_t75" style="width:15.05pt;height:18.2pt" o:ole="">
-            <v:imagedata r:id="rId46" o:title=""/>
+          <v:shape id="_x0000_i1044" type="#_x0000_t75" style="width:14.95pt;height:18.25pt" o:ole="">
+            <v:imagedata r:id="rId45" o:title=""/>
           </v:shape>
-          <o:OLEObject Type="Embed" ProgID="Equation.DSMT4" ShapeID="_x0000_i1044" DrawAspect="Content" ObjectID="_1652166697" r:id="rId47"/>
+          <o:OLEObject Type="Embed" ProgID="Equation.DSMT4" ShapeID="_x0000_i1044" DrawAspect="Content" ObjectID="_1659702887" r:id="rId46"/>
         </w:object>
       </w:r>
       <w:r>
@@ -6606,6 +6931,7 @@
         </w:rPr>
         <w:t>D</w:t>
       </w:r>
+      <w:proofErr w:type="gramStart"/>
       <w:r>
         <w:rPr>
           <w:rFonts w:hint="eastAsia"/>
@@ -6613,6 +6939,7 @@
         </w:rPr>
         <w:t>中特征</w:t>
       </w:r>
+      <w:proofErr w:type="gramEnd"/>
       <w:r>
         <w:rPr>
           <w:rFonts w:hint="eastAsia"/>
@@ -6647,10 +6974,10 @@
           <w:sz w:val="24"/>
         </w:rPr>
         <w:object w:dxaOrig="340" w:dyaOrig="360">
-          <v:shape id="_x0000_i1045" type="#_x0000_t75" style="width:17pt;height:18.2pt" o:ole="">
-            <v:imagedata r:id="rId48" o:title=""/>
+          <v:shape id="_x0000_i1045" type="#_x0000_t75" style="width:16.85pt;height:18.25pt" o:ole="">
+            <v:imagedata r:id="rId47" o:title=""/>
           </v:shape>
-          <o:OLEObject Type="Embed" ProgID="Equation.DSMT4" ShapeID="_x0000_i1045" DrawAspect="Content" ObjectID="_1652166698" r:id="rId49"/>
+          <o:OLEObject Type="Embed" ProgID="Equation.DSMT4" ShapeID="_x0000_i1045" DrawAspect="Content" ObjectID="_1659702888" r:id="rId48"/>
         </w:object>
       </w:r>
       <w:r>
@@ -6667,6 +6994,7 @@
         </w:rPr>
         <w:t>D</w:t>
       </w:r>
+      <w:proofErr w:type="gramStart"/>
       <w:r>
         <w:rPr>
           <w:rFonts w:hint="eastAsia"/>
@@ -6674,6 +7002,7 @@
         </w:rPr>
         <w:t>中特征</w:t>
       </w:r>
+      <w:proofErr w:type="gramEnd"/>
       <w:r>
         <w:rPr>
           <w:rFonts w:hint="eastAsia"/>
@@ -6821,10 +7150,10 @@
           <w:sz w:val="24"/>
         </w:rPr>
         <w:object w:dxaOrig="5080" w:dyaOrig="580">
-          <v:shape id="_x0000_i1046" type="#_x0000_t75" style="width:253.6pt;height:28.9pt" o:ole="">
-            <v:imagedata r:id="rId50" o:title=""/>
+          <v:shape id="_x0000_i1046" type="#_x0000_t75" style="width:253.4pt;height:29pt" o:ole="">
+            <v:imagedata r:id="rId49" o:title=""/>
           </v:shape>
-          <o:OLEObject Type="Embed" ProgID="Equation.DSMT4" ShapeID="_x0000_i1046" DrawAspect="Content" ObjectID="_1652166699" r:id="rId51"/>
+          <o:OLEObject Type="Embed" ProgID="Equation.DSMT4" ShapeID="_x0000_i1046" DrawAspect="Content" ObjectID="_1659702889" r:id="rId50"/>
         </w:object>
       </w:r>
     </w:p>
@@ -7079,7 +7408,7 @@
     </w:p>
     <w:p>
       <w:pPr>
-        <w:pStyle w:val="30"/>
+        <w:pStyle w:val="31"/>
       </w:pPr>
       <w:r>
         <w:rPr>
@@ -7198,10 +7527,10 @@
           <w:sz w:val="24"/>
         </w:rPr>
         <w:object w:dxaOrig="2560" w:dyaOrig="720">
-          <v:shape id="_x0000_i1047" type="#_x0000_t75" style="width:127.8pt;height:35.6pt" o:ole="">
-            <v:imagedata r:id="rId52" o:title=""/>
+          <v:shape id="_x0000_i1047" type="#_x0000_t75" style="width:127.65pt;height:35.55pt" o:ole="">
+            <v:imagedata r:id="rId51" o:title=""/>
           </v:shape>
-          <o:OLEObject Type="Embed" ProgID="Equation.DSMT4" ShapeID="_x0000_i1047" DrawAspect="Content" ObjectID="_1652166700" r:id="rId53"/>
+          <o:OLEObject Type="Embed" ProgID="Equation.DSMT4" ShapeID="_x0000_i1047" DrawAspect="Content" ObjectID="_1659702890" r:id="rId52"/>
         </w:object>
       </w:r>
     </w:p>
@@ -7232,10 +7561,10 @@
           <w:sz w:val="24"/>
         </w:rPr>
         <w:object w:dxaOrig="300" w:dyaOrig="400">
-          <v:shape id="_x0000_i1048" type="#_x0000_t75" style="width:15.05pt;height:20.2pt" o:ole="">
-            <v:imagedata r:id="rId54" o:title=""/>
+          <v:shape id="_x0000_i1048" type="#_x0000_t75" style="width:14.95pt;height:20.1pt" o:ole="">
+            <v:imagedata r:id="rId53" o:title=""/>
           </v:shape>
-          <o:OLEObject Type="Embed" ProgID="Equation.DSMT4" ShapeID="_x0000_i1048" DrawAspect="Content" ObjectID="_1652166701" r:id="rId55"/>
+          <o:OLEObject Type="Embed" ProgID="Equation.DSMT4" ShapeID="_x0000_i1048" DrawAspect="Content" ObjectID="_1659702891" r:id="rId54"/>
         </w:object>
       </w:r>
       <w:r>
@@ -7245,6 +7574,7 @@
         </w:rPr>
         <w:t>是叶节点的个数，</w:t>
       </w:r>
+      <w:proofErr w:type="spellStart"/>
       <w:r>
         <w:rPr>
           <w:rFonts w:hint="eastAsia"/>
@@ -7260,6 +7590,7 @@
         </w:rPr>
         <w:t>t</w:t>
       </w:r>
+      <w:proofErr w:type="spellEnd"/>
       <w:r>
         <w:rPr>
           <w:rFonts w:hint="eastAsia"/>
@@ -7281,13 +7612,23 @@
         </w:rPr>
         <w:t>t</w:t>
       </w:r>
-      <w:r>
-        <w:rPr>
-          <w:rFonts w:hint="eastAsia"/>
-          <w:sz w:val="24"/>
-        </w:rPr>
-        <w:t>个叶节点中的样本个数，</w:t>
-      </w:r>
+      <w:proofErr w:type="gramStart"/>
+      <w:r>
+        <w:rPr>
+          <w:rFonts w:hint="eastAsia"/>
+          <w:sz w:val="24"/>
+        </w:rPr>
+        <w:t>个</w:t>
+      </w:r>
+      <w:proofErr w:type="gramEnd"/>
+      <w:r>
+        <w:rPr>
+          <w:rFonts w:hint="eastAsia"/>
+          <w:sz w:val="24"/>
+        </w:rPr>
+        <w:t>叶节点中的样本个数，</w:t>
+      </w:r>
+      <w:proofErr w:type="spellStart"/>
       <w:r>
         <w:rPr>
           <w:rFonts w:hint="eastAsia"/>
@@ -7303,6 +7644,7 @@
         </w:rPr>
         <w:t>t</w:t>
       </w:r>
+      <w:proofErr w:type="spellEnd"/>
       <w:r>
         <w:rPr>
           <w:rFonts w:hint="eastAsia"/>
@@ -7324,12 +7666,21 @@
         </w:rPr>
         <w:t>t</w:t>
       </w:r>
-      <w:r>
-        <w:rPr>
-          <w:rFonts w:hint="eastAsia"/>
-          <w:sz w:val="24"/>
-        </w:rPr>
-        <w:t>个叶节点的</w:t>
+      <w:proofErr w:type="gramStart"/>
+      <w:r>
+        <w:rPr>
+          <w:rFonts w:hint="eastAsia"/>
+          <w:sz w:val="24"/>
+        </w:rPr>
+        <w:t>个</w:t>
+      </w:r>
+      <w:proofErr w:type="gramEnd"/>
+      <w:r>
+        <w:rPr>
+          <w:rFonts w:hint="eastAsia"/>
+          <w:sz w:val="24"/>
+        </w:rPr>
+        <w:t>叶节点的</w:t>
       </w:r>
       <w:r>
         <w:rPr>
@@ -7351,10 +7702,10 @@
           <w:sz w:val="24"/>
         </w:rPr>
         <w:object w:dxaOrig="1200" w:dyaOrig="720">
-          <v:shape id="_x0000_i1049" type="#_x0000_t75" style="width:60.15pt;height:35.6pt" o:ole="">
-            <v:imagedata r:id="rId56" o:title=""/>
+          <v:shape id="_x0000_i1049" type="#_x0000_t75" style="width:60.3pt;height:35.55pt" o:ole="">
+            <v:imagedata r:id="rId55" o:title=""/>
           </v:shape>
-          <o:OLEObject Type="Embed" ProgID="Equation.DSMT4" ShapeID="_x0000_i1049" DrawAspect="Content" ObjectID="_1652166702" r:id="rId57"/>
+          <o:OLEObject Type="Embed" ProgID="Equation.DSMT4" ShapeID="_x0000_i1049" DrawAspect="Content" ObjectID="_1659702892" r:id="rId56"/>
         </w:object>
       </w:r>
       <w:r>
@@ -7412,10 +7763,10 @@
           <w:sz w:val="24"/>
         </w:rPr>
         <w:object w:dxaOrig="499" w:dyaOrig="400">
-          <v:shape id="_x0000_i1050" type="#_x0000_t75" style="width:24.9pt;height:20.2pt" o:ole="">
-            <v:imagedata r:id="rId58" o:title=""/>
+          <v:shape id="_x0000_i1050" type="#_x0000_t75" style="width:24.8pt;height:20.1pt" o:ole="">
+            <v:imagedata r:id="rId57" o:title=""/>
           </v:shape>
-          <o:OLEObject Type="Embed" ProgID="Equation.DSMT4" ShapeID="_x0000_i1050" DrawAspect="Content" ObjectID="_1652166703" r:id="rId59"/>
+          <o:OLEObject Type="Embed" ProgID="Equation.DSMT4" ShapeID="_x0000_i1050" DrawAspect="Content" ObjectID="_1659702893" r:id="rId58"/>
         </w:object>
       </w:r>
       <w:r>
@@ -7446,17 +7797,26 @@
         </w:rPr>
         <w:t>剪枝时，递归地进行以下操作：对每个叶节点，计算剪枝前后的目标函数，若目标函数减小，则</w:t>
       </w:r>
-      <w:r>
-        <w:rPr>
-          <w:rFonts w:hint="eastAsia"/>
-          <w:sz w:val="24"/>
-        </w:rPr>
-        <w:t>剪掉该叶节点。</w:t>
-      </w:r>
-    </w:p>
-    <w:p>
-      <w:pPr>
-        <w:pStyle w:val="30"/>
+      <w:proofErr w:type="gramStart"/>
+      <w:r>
+        <w:rPr>
+          <w:rFonts w:hint="eastAsia"/>
+          <w:sz w:val="24"/>
+        </w:rPr>
+        <w:t>剪掉该叶节点</w:t>
+      </w:r>
+      <w:proofErr w:type="gramEnd"/>
+      <w:r>
+        <w:rPr>
+          <w:rFonts w:hint="eastAsia"/>
+          <w:sz w:val="24"/>
+        </w:rPr>
+        <w:t>。</w:t>
+      </w:r>
+    </w:p>
+    <w:p>
+      <w:pPr>
+        <w:pStyle w:val="31"/>
       </w:pPr>
       <w:r>
         <w:rPr>
@@ -7565,6 +7925,7 @@
         </w:rPr>
         <w:t>、最大深度（</w:t>
       </w:r>
+      <w:proofErr w:type="spellStart"/>
       <w:r>
         <w:rPr>
           <w:rFonts w:hint="eastAsia"/>
@@ -7572,6 +7933,7 @@
         </w:rPr>
         <w:t>max_depth</w:t>
       </w:r>
+      <w:proofErr w:type="spellEnd"/>
       <w:r>
         <w:rPr>
           <w:rFonts w:hint="eastAsia"/>
@@ -7598,16 +7960,7 @@
           <w:rFonts w:hint="eastAsia"/>
           <w:sz w:val="24"/>
         </w:rPr>
-        <w:t>大于该参数，则该</w:t>
-      </w:r>
-      <w:bookmarkStart w:id="0" w:name="_GoBack"/>
-      <w:bookmarkEnd w:id="0"/>
-      <w:r>
-        <w:rPr>
-          <w:rFonts w:hint="eastAsia"/>
-          <w:sz w:val="24"/>
-        </w:rPr>
-        <w:t>节点停止分裂</w:t>
+        <w:t>大于该参数，则该节点停止分裂</w:t>
       </w:r>
       <w:r>
         <w:rPr>
@@ -7637,6 +7990,7 @@
         </w:rPr>
         <w:t>、节点分裂所需的最小样本个数（</w:t>
       </w:r>
+      <w:proofErr w:type="spellStart"/>
       <w:r>
         <w:rPr>
           <w:rFonts w:hint="eastAsia"/>
@@ -7644,6 +7998,7 @@
         </w:rPr>
         <w:t>min_samples_split</w:t>
       </w:r>
+      <w:proofErr w:type="spellEnd"/>
       <w:r>
         <w:rPr>
           <w:rFonts w:hint="eastAsia"/>
@@ -7686,12 +8041,14 @@
         </w:rPr>
         <w:t>、节点分裂所需的其子节点的最小样本个数（</w:t>
       </w:r>
+      <w:proofErr w:type="spellStart"/>
       <w:r>
         <w:rPr>
           <w:sz w:val="24"/>
         </w:rPr>
         <w:t>min_samples_leaf</w:t>
       </w:r>
+      <w:proofErr w:type="spellEnd"/>
       <w:r>
         <w:rPr>
           <w:rFonts w:hint="eastAsia"/>
@@ -7710,7 +8067,7 @@
     </w:p>
     <w:p>
       <w:pPr>
-        <w:pStyle w:val="30"/>
+        <w:pStyle w:val="31"/>
       </w:pPr>
       <w:r>
         <w:rPr>
@@ -7989,7 +8346,7 @@
 </file>
 
 <file path=word/endnotes.xml><?xml version="1.0" encoding="utf-8"?>
-<w:endnotes xmlns:wpc="http://schemas.microsoft.com/office/word/2010/wordprocessingCanvas" xmlns:mc="http://schemas.openxmlformats.org/markup-compatibility/2006" xmlns:o="urn:schemas-microsoft-com:office:office" xmlns:r="http://schemas.openxmlformats.org/officeDocument/2006/relationships" xmlns:m="http://schemas.openxmlformats.org/officeDocument/2006/math" xmlns:v="urn:schemas-microsoft-com:vml" xmlns:wp14="http://schemas.microsoft.com/office/word/2010/wordprocessingDrawing" xmlns:wp="http://schemas.openxmlformats.org/drawingml/2006/wordprocessingDrawing" xmlns:w10="urn:schemas-microsoft-com:office:word" xmlns:w="http://schemas.openxmlformats.org/wordprocessingml/2006/main" xmlns:w14="http://schemas.microsoft.com/office/word/2010/wordml" xmlns:wpg="http://schemas.microsoft.com/office/word/2010/wordprocessingGroup" xmlns:wpi="http://schemas.microsoft.com/office/word/2010/wordprocessingInk" xmlns:wne="http://schemas.microsoft.com/office/word/2006/wordml" xmlns:wps="http://schemas.microsoft.com/office/word/2010/wordprocessingShape" mc:Ignorable="w14 wp14">
+<w:endnotes xmlns:wpc="http://schemas.microsoft.com/office/word/2010/wordprocessingCanvas" xmlns:cx="http://schemas.microsoft.com/office/drawing/2014/chartex" xmlns:cx1="http://schemas.microsoft.com/office/drawing/2015/9/8/chartex" xmlns:cx2="http://schemas.microsoft.com/office/drawing/2015/10/21/chartex" xmlns:cx3="http://schemas.microsoft.com/office/drawing/2016/5/9/chartex" xmlns:cx4="http://schemas.microsoft.com/office/drawing/2016/5/10/chartex" xmlns:cx5="http://schemas.microsoft.com/office/drawing/2016/5/11/chartex" xmlns:cx6="http://schemas.microsoft.com/office/drawing/2016/5/12/chartex" xmlns:cx7="http://schemas.microsoft.com/office/drawing/2016/5/13/chartex" xmlns:cx8="http://schemas.microsoft.com/office/drawing/2016/5/14/chartex" xmlns:mc="http://schemas.openxmlformats.org/markup-compatibility/2006" xmlns:aink="http://schemas.microsoft.com/office/drawing/2016/ink" xmlns:am3d="http://schemas.microsoft.com/office/drawing/2017/model3d" xmlns:o="urn:schemas-microsoft-com:office:office" xmlns:r="http://schemas.openxmlformats.org/officeDocument/2006/relationships" xmlns:m="http://schemas.openxmlformats.org/officeDocument/2006/math" xmlns:v="urn:schemas-microsoft-com:vml" xmlns:wp14="http://schemas.microsoft.com/office/word/2010/wordprocessingDrawing" xmlns:wp="http://schemas.openxmlformats.org/drawingml/2006/wordprocessingDrawing" xmlns:w10="urn:schemas-microsoft-com:office:word" xmlns:w="http://schemas.openxmlformats.org/wordprocessingml/2006/main" xmlns:w14="http://schemas.microsoft.com/office/word/2010/wordml" xmlns:w15="http://schemas.microsoft.com/office/word/2012/wordml" xmlns:w16cid="http://schemas.microsoft.com/office/word/2016/wordml/cid" xmlns:w16se="http://schemas.microsoft.com/office/word/2015/wordml/symex" xmlns:wpg="http://schemas.microsoft.com/office/word/2010/wordprocessingGroup" xmlns:wpi="http://schemas.microsoft.com/office/word/2010/wordprocessingInk" xmlns:wne="http://schemas.microsoft.com/office/word/2006/wordml" xmlns:wps="http://schemas.microsoft.com/office/word/2010/wordprocessingShape" mc:Ignorable="w14 w15 w16se w16cid wp14">
   <w:endnote w:type="separator" w:id="-1">
     <w:p>
       <w:r>
@@ -8008,7 +8365,7 @@
 </file>
 
 <file path=word/footnotes.xml><?xml version="1.0" encoding="utf-8"?>
-<w:footnotes xmlns:wpc="http://schemas.microsoft.com/office/word/2010/wordprocessingCanvas" xmlns:mc="http://schemas.openxmlformats.org/markup-compatibility/2006" xmlns:o="urn:schemas-microsoft-com:office:office" xmlns:r="http://schemas.openxmlformats.org/officeDocument/2006/relationships" xmlns:m="http://schemas.openxmlformats.org/officeDocument/2006/math" xmlns:v="urn:schemas-microsoft-com:vml" xmlns:wp14="http://schemas.microsoft.com/office/word/2010/wordprocessingDrawing" xmlns:wp="http://schemas.openxmlformats.org/drawingml/2006/wordprocessingDrawing" xmlns:w10="urn:schemas-microsoft-com:office:word" xmlns:w="http://schemas.openxmlformats.org/wordprocessingml/2006/main" xmlns:w14="http://schemas.microsoft.com/office/word/2010/wordml" xmlns:wpg="http://schemas.microsoft.com/office/word/2010/wordprocessingGroup" xmlns:wpi="http://schemas.microsoft.com/office/word/2010/wordprocessingInk" xmlns:wne="http://schemas.microsoft.com/office/word/2006/wordml" xmlns:wps="http://schemas.microsoft.com/office/word/2010/wordprocessingShape" mc:Ignorable="w14 wp14">
+<w:footnotes xmlns:wpc="http://schemas.microsoft.com/office/word/2010/wordprocessingCanvas" xmlns:cx="http://schemas.microsoft.com/office/drawing/2014/chartex" xmlns:cx1="http://schemas.microsoft.com/office/drawing/2015/9/8/chartex" xmlns:cx2="http://schemas.microsoft.com/office/drawing/2015/10/21/chartex" xmlns:cx3="http://schemas.microsoft.com/office/drawing/2016/5/9/chartex" xmlns:cx4="http://schemas.microsoft.com/office/drawing/2016/5/10/chartex" xmlns:cx5="http://schemas.microsoft.com/office/drawing/2016/5/11/chartex" xmlns:cx6="http://schemas.microsoft.com/office/drawing/2016/5/12/chartex" xmlns:cx7="http://schemas.microsoft.com/office/drawing/2016/5/13/chartex" xmlns:cx8="http://schemas.microsoft.com/office/drawing/2016/5/14/chartex" xmlns:mc="http://schemas.openxmlformats.org/markup-compatibility/2006" xmlns:aink="http://schemas.microsoft.com/office/drawing/2016/ink" xmlns:am3d="http://schemas.microsoft.com/office/drawing/2017/model3d" xmlns:o="urn:schemas-microsoft-com:office:office" xmlns:r="http://schemas.openxmlformats.org/officeDocument/2006/relationships" xmlns:m="http://schemas.openxmlformats.org/officeDocument/2006/math" xmlns:v="urn:schemas-microsoft-com:vml" xmlns:wp14="http://schemas.microsoft.com/office/word/2010/wordprocessingDrawing" xmlns:wp="http://schemas.openxmlformats.org/drawingml/2006/wordprocessingDrawing" xmlns:w10="urn:schemas-microsoft-com:office:word" xmlns:w="http://schemas.openxmlformats.org/wordprocessingml/2006/main" xmlns:w14="http://schemas.microsoft.com/office/word/2010/wordml" xmlns:w15="http://schemas.microsoft.com/office/word/2012/wordml" xmlns:w16cid="http://schemas.microsoft.com/office/word/2016/wordml/cid" xmlns:w16se="http://schemas.microsoft.com/office/word/2015/wordml/symex" xmlns:wpg="http://schemas.microsoft.com/office/word/2010/wordprocessingGroup" xmlns:wpi="http://schemas.microsoft.com/office/word/2010/wordprocessingInk" xmlns:wne="http://schemas.microsoft.com/office/word/2006/wordml" xmlns:wps="http://schemas.microsoft.com/office/word/2010/wordprocessingShape" mc:Ignorable="w14 w15 w16se w16cid wp14">
   <w:footnote w:type="separator" w:id="-1">
     <w:p>
       <w:r>
@@ -8027,7 +8384,7 @@
 </file>
 
 <file path=word/styles.xml><?xml version="1.0" encoding="utf-8"?>
-<w:styles xmlns:mc="http://schemas.openxmlformats.org/markup-compatibility/2006" xmlns:r="http://schemas.openxmlformats.org/officeDocument/2006/relationships" xmlns:w="http://schemas.openxmlformats.org/wordprocessingml/2006/main" xmlns:w14="http://schemas.microsoft.com/office/word/2010/wordml" mc:Ignorable="w14">
+<w:styles xmlns:mc="http://schemas.openxmlformats.org/markup-compatibility/2006" xmlns:r="http://schemas.openxmlformats.org/officeDocument/2006/relationships" xmlns:w="http://schemas.openxmlformats.org/wordprocessingml/2006/main" xmlns:w14="http://schemas.microsoft.com/office/word/2010/wordml" xmlns:w15="http://schemas.microsoft.com/office/word/2012/wordml" xmlns:w16cid="http://schemas.microsoft.com/office/word/2016/wordml/cid" xmlns:w16se="http://schemas.microsoft.com/office/word/2015/wordml/symex" mc:Ignorable="w14 w15 w16se w16cid">
   <w:docDefaults>
     <w:rPrDefault>
       <w:rPr>
@@ -8037,7 +8394,7 @@
     </w:rPrDefault>
     <w:pPrDefault/>
   </w:docDefaults>
-  <w:latentStyles w:defLockedState="0" w:defUIPriority="0" w:defSemiHidden="0" w:defUnhideWhenUsed="0" w:defQFormat="0" w:count="267">
+  <w:latentStyles w:defLockedState="0" w:defUIPriority="0" w:defSemiHidden="0" w:defUnhideWhenUsed="0" w:defQFormat="0" w:count="376">
     <w:lsdException w:name="Normal" w:qFormat="1"/>
     <w:lsdException w:name="heading 1" w:qFormat="1"/>
     <w:lsdException w:name="heading 2" w:semiHidden="1" w:unhideWhenUsed="1" w:qFormat="1"/>
@@ -8048,11 +8405,140 @@
     <w:lsdException w:name="heading 7" w:semiHidden="1" w:unhideWhenUsed="1" w:qFormat="1"/>
     <w:lsdException w:name="heading 8" w:semiHidden="1" w:unhideWhenUsed="1" w:qFormat="1"/>
     <w:lsdException w:name="heading 9" w:semiHidden="1" w:unhideWhenUsed="1" w:qFormat="1"/>
+    <w:lsdException w:name="index 1" w:semiHidden="1" w:unhideWhenUsed="1"/>
+    <w:lsdException w:name="index 2" w:semiHidden="1" w:unhideWhenUsed="1"/>
+    <w:lsdException w:name="index 3" w:semiHidden="1" w:unhideWhenUsed="1"/>
+    <w:lsdException w:name="index 4" w:semiHidden="1" w:unhideWhenUsed="1"/>
+    <w:lsdException w:name="index 5" w:semiHidden="1" w:unhideWhenUsed="1"/>
+    <w:lsdException w:name="index 6" w:semiHidden="1" w:unhideWhenUsed="1"/>
+    <w:lsdException w:name="index 7" w:semiHidden="1" w:unhideWhenUsed="1"/>
+    <w:lsdException w:name="index 8" w:semiHidden="1" w:unhideWhenUsed="1"/>
+    <w:lsdException w:name="index 9" w:semiHidden="1" w:unhideWhenUsed="1"/>
+    <w:lsdException w:name="toc 1" w:semiHidden="1" w:unhideWhenUsed="1"/>
+    <w:lsdException w:name="toc 2" w:semiHidden="1" w:unhideWhenUsed="1"/>
+    <w:lsdException w:name="toc 3" w:semiHidden="1" w:unhideWhenUsed="1"/>
+    <w:lsdException w:name="toc 4" w:semiHidden="1" w:unhideWhenUsed="1"/>
+    <w:lsdException w:name="toc 5" w:semiHidden="1" w:unhideWhenUsed="1"/>
+    <w:lsdException w:name="toc 6" w:semiHidden="1" w:unhideWhenUsed="1"/>
+    <w:lsdException w:name="toc 7" w:semiHidden="1" w:unhideWhenUsed="1"/>
+    <w:lsdException w:name="toc 8" w:semiHidden="1" w:unhideWhenUsed="1"/>
+    <w:lsdException w:name="toc 9" w:semiHidden="1" w:unhideWhenUsed="1"/>
+    <w:lsdException w:name="Normal Indent" w:semiHidden="1" w:unhideWhenUsed="1"/>
+    <w:lsdException w:name="footnote text" w:semiHidden="1" w:unhideWhenUsed="1"/>
+    <w:lsdException w:name="annotation text" w:semiHidden="1" w:unhideWhenUsed="1"/>
+    <w:lsdException w:name="header" w:semiHidden="1" w:unhideWhenUsed="1"/>
+    <w:lsdException w:name="footer" w:semiHidden="1" w:unhideWhenUsed="1"/>
+    <w:lsdException w:name="index heading" w:semiHidden="1" w:unhideWhenUsed="1"/>
     <w:lsdException w:name="caption" w:semiHidden="1" w:unhideWhenUsed="1" w:qFormat="1"/>
+    <w:lsdException w:name="table of figures" w:semiHidden="1" w:unhideWhenUsed="1"/>
+    <w:lsdException w:name="envelope address" w:semiHidden="1" w:unhideWhenUsed="1"/>
+    <w:lsdException w:name="envelope return" w:semiHidden="1" w:unhideWhenUsed="1"/>
+    <w:lsdException w:name="footnote reference" w:semiHidden="1" w:unhideWhenUsed="1"/>
+    <w:lsdException w:name="annotation reference" w:semiHidden="1" w:unhideWhenUsed="1"/>
+    <w:lsdException w:name="line number" w:semiHidden="1" w:unhideWhenUsed="1"/>
+    <w:lsdException w:name="page number" w:semiHidden="1" w:unhideWhenUsed="1"/>
+    <w:lsdException w:name="endnote reference" w:semiHidden="1" w:unhideWhenUsed="1"/>
+    <w:lsdException w:name="endnote text" w:semiHidden="1" w:unhideWhenUsed="1"/>
+    <w:lsdException w:name="macro" w:semiHidden="1" w:unhideWhenUsed="1"/>
+    <w:lsdException w:name="toa heading" w:semiHidden="1" w:unhideWhenUsed="1"/>
+    <w:lsdException w:name="List Number" w:semiHidden="1" w:unhideWhenUsed="1"/>
+    <w:lsdException w:name="List 2" w:semiHidden="1" w:unhideWhenUsed="1"/>
+    <w:lsdException w:name="List 3" w:semiHidden="1" w:unhideWhenUsed="1"/>
+    <w:lsdException w:name="List 4" w:semiHidden="1" w:unhideWhenUsed="1"/>
+    <w:lsdException w:name="List 5" w:semiHidden="1" w:unhideWhenUsed="1"/>
+    <w:lsdException w:name="List Bullet 2" w:semiHidden="1" w:unhideWhenUsed="1"/>
+    <w:lsdException w:name="List Bullet 3" w:semiHidden="1" w:unhideWhenUsed="1"/>
+    <w:lsdException w:name="List Bullet 4" w:semiHidden="1" w:unhideWhenUsed="1"/>
+    <w:lsdException w:name="List Bullet 5" w:semiHidden="1" w:unhideWhenUsed="1"/>
+    <w:lsdException w:name="List Number 2" w:semiHidden="1" w:unhideWhenUsed="1"/>
+    <w:lsdException w:name="List Number 3" w:semiHidden="1" w:unhideWhenUsed="1"/>
+    <w:lsdException w:name="List Number 4" w:semiHidden="1" w:unhideWhenUsed="1"/>
+    <w:lsdException w:name="List Number 5" w:semiHidden="1" w:unhideWhenUsed="1"/>
     <w:lsdException w:name="Title" w:qFormat="1"/>
+    <w:lsdException w:name="Closing" w:semiHidden="1" w:unhideWhenUsed="1"/>
+    <w:lsdException w:name="Signature" w:semiHidden="1" w:unhideWhenUsed="1"/>
+    <w:lsdException w:name="Default Paragraph Font" w:semiHidden="1" w:unhideWhenUsed="1"/>
+    <w:lsdException w:name="Body Text" w:semiHidden="1" w:unhideWhenUsed="1"/>
+    <w:lsdException w:name="Body Text Indent" w:semiHidden="1" w:unhideWhenUsed="1"/>
+    <w:lsdException w:name="List Continue" w:semiHidden="1" w:unhideWhenUsed="1"/>
+    <w:lsdException w:name="Message Header" w:semiHidden="1" w:unhideWhenUsed="1"/>
     <w:lsdException w:name="Subtitle" w:qFormat="1"/>
+    <w:lsdException w:name="Salutation" w:semiHidden="1" w:unhideWhenUsed="1"/>
+    <w:lsdException w:name="Date" w:semiHidden="1" w:unhideWhenUsed="1"/>
+    <w:lsdException w:name="Body Text First Indent" w:semiHidden="1" w:unhideWhenUsed="1"/>
+    <w:lsdException w:name="Body Text First Indent 2" w:semiHidden="1" w:unhideWhenUsed="1"/>
+    <w:lsdException w:name="Note Heading" w:semiHidden="1" w:unhideWhenUsed="1"/>
+    <w:lsdException w:name="Body Text 2" w:semiHidden="1" w:unhideWhenUsed="1"/>
+    <w:lsdException w:name="Body Text 3" w:semiHidden="1" w:unhideWhenUsed="1"/>
+    <w:lsdException w:name="Body Text Indent 2" w:semiHidden="1" w:unhideWhenUsed="1"/>
+    <w:lsdException w:name="Body Text Indent 3" w:semiHidden="1" w:unhideWhenUsed="1"/>
+    <w:lsdException w:name="Block Text" w:semiHidden="1" w:unhideWhenUsed="1"/>
+    <w:lsdException w:name="Hyperlink" w:semiHidden="1" w:unhideWhenUsed="1"/>
+    <w:lsdException w:name="FollowedHyperlink" w:semiHidden="1" w:unhideWhenUsed="1"/>
     <w:lsdException w:name="Strong" w:uiPriority="22" w:qFormat="1"/>
     <w:lsdException w:name="Emphasis" w:qFormat="1"/>
+    <w:lsdException w:name="Document Map" w:semiHidden="1" w:unhideWhenUsed="1"/>
+    <w:lsdException w:name="Plain Text" w:semiHidden="1" w:unhideWhenUsed="1"/>
+    <w:lsdException w:name="E-mail Signature" w:semiHidden="1" w:unhideWhenUsed="1"/>
+    <w:lsdException w:name="HTML Top of Form" w:semiHidden="1" w:unhideWhenUsed="1"/>
+    <w:lsdException w:name="HTML Bottom of Form" w:semiHidden="1" w:unhideWhenUsed="1"/>
+    <w:lsdException w:name="Normal (Web)" w:semiHidden="1" w:unhideWhenUsed="1"/>
+    <w:lsdException w:name="HTML Acronym" w:semiHidden="1" w:unhideWhenUsed="1"/>
+    <w:lsdException w:name="HTML Address" w:semiHidden="1" w:unhideWhenUsed="1"/>
+    <w:lsdException w:name="HTML Cite" w:semiHidden="1" w:unhideWhenUsed="1"/>
+    <w:lsdException w:name="HTML Code" w:semiHidden="1" w:unhideWhenUsed="1"/>
+    <w:lsdException w:name="HTML Definition" w:semiHidden="1" w:unhideWhenUsed="1"/>
+    <w:lsdException w:name="HTML Keyboard" w:semiHidden="1" w:unhideWhenUsed="1"/>
+    <w:lsdException w:name="HTML Preformatted" w:semiHidden="1" w:unhideWhenUsed="1"/>
+    <w:lsdException w:name="HTML Sample" w:semiHidden="1" w:unhideWhenUsed="1"/>
+    <w:lsdException w:name="HTML Typewriter" w:semiHidden="1" w:unhideWhenUsed="1"/>
+    <w:lsdException w:name="HTML Variable" w:semiHidden="1" w:unhideWhenUsed="1"/>
+    <w:lsdException w:name="Normal Table" w:semiHidden="1" w:unhideWhenUsed="1"/>
+    <w:lsdException w:name="annotation subject" w:semiHidden="1" w:unhideWhenUsed="1"/>
+    <w:lsdException w:name="No List" w:semiHidden="1" w:unhideWhenUsed="1"/>
+    <w:lsdException w:name="Outline List 1" w:semiHidden="1" w:unhideWhenUsed="1"/>
+    <w:lsdException w:name="Outline List 2" w:semiHidden="1" w:unhideWhenUsed="1"/>
+    <w:lsdException w:name="Outline List 3" w:semiHidden="1" w:unhideWhenUsed="1"/>
+    <w:lsdException w:name="Table Simple 1" w:semiHidden="1" w:unhideWhenUsed="1"/>
+    <w:lsdException w:name="Table Simple 2" w:semiHidden="1" w:unhideWhenUsed="1"/>
+    <w:lsdException w:name="Table Simple 3" w:semiHidden="1" w:unhideWhenUsed="1"/>
+    <w:lsdException w:name="Table Classic 1" w:semiHidden="1" w:unhideWhenUsed="1"/>
+    <w:lsdException w:name="Table Classic 2" w:semiHidden="1" w:unhideWhenUsed="1"/>
+    <w:lsdException w:name="Table Classic 3" w:semiHidden="1" w:unhideWhenUsed="1"/>
+    <w:lsdException w:name="Table Classic 4" w:semiHidden="1" w:unhideWhenUsed="1"/>
+    <w:lsdException w:name="Table Colorful 1" w:semiHidden="1" w:unhideWhenUsed="1"/>
+    <w:lsdException w:name="Table Colorful 2" w:semiHidden="1" w:unhideWhenUsed="1"/>
+    <w:lsdException w:name="Table Colorful 3" w:semiHidden="1" w:unhideWhenUsed="1"/>
+    <w:lsdException w:name="Table Columns 1" w:semiHidden="1" w:unhideWhenUsed="1"/>
+    <w:lsdException w:name="Table Columns 2" w:semiHidden="1" w:unhideWhenUsed="1"/>
+    <w:lsdException w:name="Table Columns 3" w:semiHidden="1" w:unhideWhenUsed="1"/>
+    <w:lsdException w:name="Table Columns 4" w:semiHidden="1" w:unhideWhenUsed="1"/>
+    <w:lsdException w:name="Table Columns 5" w:semiHidden="1" w:unhideWhenUsed="1"/>
+    <w:lsdException w:name="Table Grid 1" w:semiHidden="1" w:unhideWhenUsed="1"/>
+    <w:lsdException w:name="Table Grid 2" w:semiHidden="1" w:unhideWhenUsed="1"/>
+    <w:lsdException w:name="Table Grid 3" w:semiHidden="1" w:unhideWhenUsed="1"/>
+    <w:lsdException w:name="Table Grid 4" w:semiHidden="1" w:unhideWhenUsed="1"/>
+    <w:lsdException w:name="Table Grid 5" w:semiHidden="1" w:unhideWhenUsed="1"/>
+    <w:lsdException w:name="Table Grid 6" w:semiHidden="1" w:unhideWhenUsed="1"/>
+    <w:lsdException w:name="Table Grid 7" w:semiHidden="1" w:unhideWhenUsed="1"/>
+    <w:lsdException w:name="Table Grid 8" w:semiHidden="1" w:unhideWhenUsed="1"/>
+    <w:lsdException w:name="Table List 1" w:semiHidden="1" w:unhideWhenUsed="1"/>
+    <w:lsdException w:name="Table List 2" w:semiHidden="1" w:unhideWhenUsed="1"/>
+    <w:lsdException w:name="Table List 3" w:semiHidden="1" w:unhideWhenUsed="1"/>
+    <w:lsdException w:name="Table List 4" w:semiHidden="1" w:unhideWhenUsed="1"/>
+    <w:lsdException w:name="Table List 5" w:semiHidden="1" w:unhideWhenUsed="1"/>
+    <w:lsdException w:name="Table List 6" w:semiHidden="1" w:unhideWhenUsed="1"/>
+    <w:lsdException w:name="Table List 7" w:semiHidden="1" w:unhideWhenUsed="1"/>
+    <w:lsdException w:name="Table List 8" w:semiHidden="1" w:unhideWhenUsed="1"/>
+    <w:lsdException w:name="Table 3D effects 1" w:semiHidden="1" w:unhideWhenUsed="1"/>
+    <w:lsdException w:name="Table 3D effects 2" w:semiHidden="1" w:unhideWhenUsed="1"/>
+    <w:lsdException w:name="Table 3D effects 3" w:semiHidden="1" w:unhideWhenUsed="1"/>
+    <w:lsdException w:name="Table Contemporary" w:semiHidden="1" w:unhideWhenUsed="1"/>
+    <w:lsdException w:name="Table Elegant" w:semiHidden="1" w:unhideWhenUsed="1"/>
+    <w:lsdException w:name="Table Professional" w:semiHidden="1" w:unhideWhenUsed="1"/>
+    <w:lsdException w:name="Table Subtle 1" w:semiHidden="1" w:unhideWhenUsed="1"/>
+    <w:lsdException w:name="Table Subtle 2" w:semiHidden="1" w:unhideWhenUsed="1"/>
+    <w:lsdException w:name="Table Web 1" w:semiHidden="1" w:unhideWhenUsed="1"/>
     <w:lsdException w:name="Placeholder Text" w:semiHidden="1" w:uiPriority="99"/>
     <w:lsdException w:name="No Spacing" w:uiPriority="1" w:qFormat="1"/>
     <w:lsdException w:name="Light Shading" w:uiPriority="60"/>
@@ -8164,6 +8650,115 @@
     <w:lsdException w:name="Book Title" w:uiPriority="33" w:qFormat="1"/>
     <w:lsdException w:name="Bibliography" w:semiHidden="1" w:uiPriority="37" w:unhideWhenUsed="1"/>
     <w:lsdException w:name="TOC Heading" w:semiHidden="1" w:uiPriority="39" w:unhideWhenUsed="1" w:qFormat="1"/>
+    <w:lsdException w:name="Plain Table 1" w:uiPriority="41"/>
+    <w:lsdException w:name="Plain Table 2" w:uiPriority="42"/>
+    <w:lsdException w:name="Plain Table 3" w:uiPriority="43"/>
+    <w:lsdException w:name="Plain Table 4" w:uiPriority="44"/>
+    <w:lsdException w:name="Plain Table 5" w:uiPriority="45"/>
+    <w:lsdException w:name="Grid Table Light" w:uiPriority="40"/>
+    <w:lsdException w:name="Grid Table 1 Light" w:uiPriority="46"/>
+    <w:lsdException w:name="Grid Table 2" w:uiPriority="47"/>
+    <w:lsdException w:name="Grid Table 3" w:uiPriority="48"/>
+    <w:lsdException w:name="Grid Table 4" w:uiPriority="49"/>
+    <w:lsdException w:name="Grid Table 5 Dark" w:uiPriority="50"/>
+    <w:lsdException w:name="Grid Table 6 Colorful" w:uiPriority="51"/>
+    <w:lsdException w:name="Grid Table 7 Colorful" w:uiPriority="52"/>
+    <w:lsdException w:name="Grid Table 1 Light Accent 1" w:uiPriority="46"/>
+    <w:lsdException w:name="Grid Table 2 Accent 1" w:uiPriority="47"/>
+    <w:lsdException w:name="Grid Table 3 Accent 1" w:uiPriority="48"/>
+    <w:lsdException w:name="Grid Table 4 Accent 1" w:uiPriority="49"/>
+    <w:lsdException w:name="Grid Table 5 Dark Accent 1" w:uiPriority="50"/>
+    <w:lsdException w:name="Grid Table 6 Colorful Accent 1" w:uiPriority="51"/>
+    <w:lsdException w:name="Grid Table 7 Colorful Accent 1" w:uiPriority="52"/>
+    <w:lsdException w:name="Grid Table 1 Light Accent 2" w:uiPriority="46"/>
+    <w:lsdException w:name="Grid Table 2 Accent 2" w:uiPriority="47"/>
+    <w:lsdException w:name="Grid Table 3 Accent 2" w:uiPriority="48"/>
+    <w:lsdException w:name="Grid Table 4 Accent 2" w:uiPriority="49"/>
+    <w:lsdException w:name="Grid Table 5 Dark Accent 2" w:uiPriority="50"/>
+    <w:lsdException w:name="Grid Table 6 Colorful Accent 2" w:uiPriority="51"/>
+    <w:lsdException w:name="Grid Table 7 Colorful Accent 2" w:uiPriority="52"/>
+    <w:lsdException w:name="Grid Table 1 Light Accent 3" w:uiPriority="46"/>
+    <w:lsdException w:name="Grid Table 2 Accent 3" w:uiPriority="47"/>
+    <w:lsdException w:name="Grid Table 3 Accent 3" w:uiPriority="48"/>
+    <w:lsdException w:name="Grid Table 4 Accent 3" w:uiPriority="49"/>
+    <w:lsdException w:name="Grid Table 5 Dark Accent 3" w:uiPriority="50"/>
+    <w:lsdException w:name="Grid Table 6 Colorful Accent 3" w:uiPriority="51"/>
+    <w:lsdException w:name="Grid Table 7 Colorful Accent 3" w:uiPriority="52"/>
+    <w:lsdException w:name="Grid Table 1 Light Accent 4" w:uiPriority="46"/>
+    <w:lsdException w:name="Grid Table 2 Accent 4" w:uiPriority="47"/>
+    <w:lsdException w:name="Grid Table 3 Accent 4" w:uiPriority="48"/>
+    <w:lsdException w:name="Grid Table 4 Accent 4" w:uiPriority="49"/>
+    <w:lsdException w:name="Grid Table 5 Dark Accent 4" w:uiPriority="50"/>
+    <w:lsdException w:name="Grid Table 6 Colorful Accent 4" w:uiPriority="51"/>
+    <w:lsdException w:name="Grid Table 7 Colorful Accent 4" w:uiPriority="52"/>
+    <w:lsdException w:name="Grid Table 1 Light Accent 5" w:uiPriority="46"/>
+    <w:lsdException w:name="Grid Table 2 Accent 5" w:uiPriority="47"/>
+    <w:lsdException w:name="Grid Table 3 Accent 5" w:uiPriority="48"/>
+    <w:lsdException w:name="Grid Table 4 Accent 5" w:uiPriority="49"/>
+    <w:lsdException w:name="Grid Table 5 Dark Accent 5" w:uiPriority="50"/>
+    <w:lsdException w:name="Grid Table 6 Colorful Accent 5" w:uiPriority="51"/>
+    <w:lsdException w:name="Grid Table 7 Colorful Accent 5" w:uiPriority="52"/>
+    <w:lsdException w:name="Grid Table 1 Light Accent 6" w:uiPriority="46"/>
+    <w:lsdException w:name="Grid Table 2 Accent 6" w:uiPriority="47"/>
+    <w:lsdException w:name="Grid Table 3 Accent 6" w:uiPriority="48"/>
+    <w:lsdException w:name="Grid Table 4 Accent 6" w:uiPriority="49"/>
+    <w:lsdException w:name="Grid Table 5 Dark Accent 6" w:uiPriority="50"/>
+    <w:lsdException w:name="Grid Table 6 Colorful Accent 6" w:uiPriority="51"/>
+    <w:lsdException w:name="Grid Table 7 Colorful Accent 6" w:uiPriority="52"/>
+    <w:lsdException w:name="List Table 1 Light" w:uiPriority="46"/>
+    <w:lsdException w:name="List Table 2" w:uiPriority="47"/>
+    <w:lsdException w:name="List Table 3" w:uiPriority="48"/>
+    <w:lsdException w:name="List Table 4" w:uiPriority="49"/>
+    <w:lsdException w:name="List Table 5 Dark" w:uiPriority="50"/>
+    <w:lsdException w:name="List Table 6 Colorful" w:uiPriority="51"/>
+    <w:lsdException w:name="List Table 7 Colorful" w:uiPriority="52"/>
+    <w:lsdException w:name="List Table 1 Light Accent 1" w:uiPriority="46"/>
+    <w:lsdException w:name="List Table 2 Accent 1" w:uiPriority="47"/>
+    <w:lsdException w:name="List Table 3 Accent 1" w:uiPriority="48"/>
+    <w:lsdException w:name="List Table 4 Accent 1" w:uiPriority="49"/>
+    <w:lsdException w:name="List Table 5 Dark Accent 1" w:uiPriority="50"/>
+    <w:lsdException w:name="List Table 6 Colorful Accent 1" w:uiPriority="51"/>
+    <w:lsdException w:name="List Table 7 Colorful Accent 1" w:uiPriority="52"/>
+    <w:lsdException w:name="List Table 1 Light Accent 2" w:uiPriority="46"/>
+    <w:lsdException w:name="List Table 2 Accent 2" w:uiPriority="47"/>
+    <w:lsdException w:name="List Table 3 Accent 2" w:uiPriority="48"/>
+    <w:lsdException w:name="List Table 4 Accent 2" w:uiPriority="49"/>
+    <w:lsdException w:name="List Table 5 Dark Accent 2" w:uiPriority="50"/>
+    <w:lsdException w:name="List Table 6 Colorful Accent 2" w:uiPriority="51"/>
+    <w:lsdException w:name="List Table 7 Colorful Accent 2" w:uiPriority="52"/>
+    <w:lsdException w:name="List Table 1 Light Accent 3" w:uiPriority="46"/>
+    <w:lsdException w:name="List Table 2 Accent 3" w:uiPriority="47"/>
+    <w:lsdException w:name="List Table 3 Accent 3" w:uiPriority="48"/>
+    <w:lsdException w:name="List Table 4 Accent 3" w:uiPriority="49"/>
+    <w:lsdException w:name="List Table 5 Dark Accent 3" w:uiPriority="50"/>
+    <w:lsdException w:name="List Table 6 Colorful Accent 3" w:uiPriority="51"/>
+    <w:lsdException w:name="List Table 7 Colorful Accent 3" w:uiPriority="52"/>
+    <w:lsdException w:name="List Table 1 Light Accent 4" w:uiPriority="46"/>
+    <w:lsdException w:name="List Table 2 Accent 4" w:uiPriority="47"/>
+    <w:lsdException w:name="List Table 3 Accent 4" w:uiPriority="48"/>
+    <w:lsdException w:name="List Table 4 Accent 4" w:uiPriority="49"/>
+    <w:lsdException w:name="List Table 5 Dark Accent 4" w:uiPriority="50"/>
+    <w:lsdException w:name="List Table 6 Colorful Accent 4" w:uiPriority="51"/>
+    <w:lsdException w:name="List Table 7 Colorful Accent 4" w:uiPriority="52"/>
+    <w:lsdException w:name="List Table 1 Light Accent 5" w:uiPriority="46"/>
+    <w:lsdException w:name="List Table 2 Accent 5" w:uiPriority="47"/>
+    <w:lsdException w:name="List Table 3 Accent 5" w:uiPriority="48"/>
+    <w:lsdException w:name="List Table 4 Accent 5" w:uiPriority="49"/>
+    <w:lsdException w:name="List Table 5 Dark Accent 5" w:uiPriority="50"/>
+    <w:lsdException w:name="List Table 6 Colorful Accent 5" w:uiPriority="51"/>
+    <w:lsdException w:name="List Table 7 Colorful Accent 5" w:uiPriority="52"/>
+    <w:lsdException w:name="List Table 1 Light Accent 6" w:uiPriority="46"/>
+    <w:lsdException w:name="List Table 2 Accent 6" w:uiPriority="47"/>
+    <w:lsdException w:name="List Table 3 Accent 6" w:uiPriority="48"/>
+    <w:lsdException w:name="List Table 4 Accent 6" w:uiPriority="49"/>
+    <w:lsdException w:name="List Table 5 Dark Accent 6" w:uiPriority="50"/>
+    <w:lsdException w:name="List Table 6 Colorful Accent 6" w:uiPriority="51"/>
+    <w:lsdException w:name="List Table 7 Colorful Accent 6" w:uiPriority="52"/>
+    <w:lsdException w:name="Mention" w:semiHidden="1" w:uiPriority="99" w:unhideWhenUsed="1"/>
+    <w:lsdException w:name="Smart Hyperlink" w:semiHidden="1" w:uiPriority="99" w:unhideWhenUsed="1"/>
+    <w:lsdException w:name="Hashtag" w:semiHidden="1" w:uiPriority="99" w:unhideWhenUsed="1"/>
+    <w:lsdException w:name="Unresolved Mention" w:semiHidden="1" w:uiPriority="99" w:unhideWhenUsed="1"/>
+    <w:lsdException w:name="Smart Link" w:semiHidden="1" w:uiPriority="99" w:unhideWhenUsed="1"/>
   </w:latentStyles>
   <w:style w:type="paragraph" w:default="1" w:styleId="a">
     <w:name w:val="Normal"/>
@@ -8182,7 +8777,7 @@
     <w:name w:val="heading 1"/>
     <w:basedOn w:val="a"/>
     <w:next w:val="a"/>
-    <w:link w:val="1Char"/>
+    <w:link w:val="10"/>
     <w:qFormat/>
     <w:rsid w:val="00274878"/>
     <w:pPr>
@@ -8204,7 +8799,7 @@
     <w:name w:val="heading 2"/>
     <w:basedOn w:val="a"/>
     <w:next w:val="a"/>
-    <w:link w:val="2Char"/>
+    <w:link w:val="20"/>
     <w:semiHidden/>
     <w:unhideWhenUsed/>
     <w:qFormat/>
@@ -8227,7 +8822,7 @@
     <w:name w:val="heading 3"/>
     <w:basedOn w:val="a"/>
     <w:next w:val="a"/>
-    <w:link w:val="3Char"/>
+    <w:link w:val="30"/>
     <w:semiHidden/>
     <w:unhideWhenUsed/>
     <w:qFormat/>
@@ -8272,7 +8867,7 @@
     <w:semiHidden/>
     <w:unhideWhenUsed/>
   </w:style>
-  <w:style w:type="paragraph" w:customStyle="1" w:styleId="30">
+  <w:style w:type="paragraph" w:customStyle="1" w:styleId="31">
     <w:name w:val="标题3"/>
     <w:basedOn w:val="3"/>
     <w:autoRedefine/>
@@ -8282,8 +8877,8 @@
       <w:sz w:val="28"/>
     </w:rPr>
   </w:style>
-  <w:style w:type="character" w:customStyle="1" w:styleId="3Char">
-    <w:name w:val="标题 3 Char"/>
+  <w:style w:type="character" w:customStyle="1" w:styleId="30">
+    <w:name w:val="标题 3 字符"/>
     <w:basedOn w:val="a0"/>
     <w:link w:val="3"/>
     <w:semiHidden/>
@@ -8296,7 +8891,7 @@
       <w:szCs w:val="32"/>
     </w:rPr>
   </w:style>
-  <w:style w:type="paragraph" w:customStyle="1" w:styleId="20">
+  <w:style w:type="paragraph" w:customStyle="1" w:styleId="21">
     <w:name w:val="标题2"/>
     <w:basedOn w:val="2"/>
     <w:autoRedefine/>
@@ -8306,8 +8901,8 @@
       <w:sz w:val="30"/>
     </w:rPr>
   </w:style>
-  <w:style w:type="character" w:customStyle="1" w:styleId="2Char">
-    <w:name w:val="标题 2 Char"/>
+  <w:style w:type="character" w:customStyle="1" w:styleId="20">
+    <w:name w:val="标题 2 字符"/>
     <w:basedOn w:val="a0"/>
     <w:link w:val="2"/>
     <w:semiHidden/>
@@ -8321,8 +8916,8 @@
       <w:szCs w:val="32"/>
     </w:rPr>
   </w:style>
-  <w:style w:type="character" w:customStyle="1" w:styleId="1Char">
-    <w:name w:val="标题 1 Char"/>
+  <w:style w:type="character" w:customStyle="1" w:styleId="10">
+    <w:name w:val="标题 1 字符"/>
     <w:basedOn w:val="a0"/>
     <w:link w:val="1"/>
     <w:rsid w:val="00274878"/>
@@ -8347,15 +8942,15 @@
   <w:style w:type="paragraph" w:styleId="a4">
     <w:name w:val="Balloon Text"/>
     <w:basedOn w:val="a"/>
-    <w:link w:val="Char"/>
+    <w:link w:val="a5"/>
     <w:rsid w:val="00723D18"/>
     <w:rPr>
       <w:sz w:val="18"/>
       <w:szCs w:val="18"/>
     </w:rPr>
   </w:style>
-  <w:style w:type="character" w:customStyle="1" w:styleId="Char">
-    <w:name w:val="批注框文本 Char"/>
+  <w:style w:type="character" w:customStyle="1" w:styleId="a5">
+    <w:name w:val="批注框文本 字符"/>
     <w:basedOn w:val="a0"/>
     <w:link w:val="a4"/>
     <w:rsid w:val="00723D18"/>
@@ -8365,7 +8960,7 @@
       <w:szCs w:val="18"/>
     </w:rPr>
   </w:style>
-  <w:style w:type="character" w:styleId="a5">
+  <w:style w:type="character" w:styleId="a6">
     <w:name w:val="Strong"/>
     <w:basedOn w:val="a0"/>
     <w:uiPriority w:val="22"/>
@@ -8381,11 +8976,11 @@
     <w:basedOn w:val="a0"/>
     <w:rsid w:val="00D52046"/>
   </w:style>
-  <w:style w:type="paragraph" w:styleId="a6">
+  <w:style w:type="paragraph" w:styleId="a7">
     <w:name w:val="Subtitle"/>
     <w:basedOn w:val="a"/>
     <w:next w:val="a"/>
-    <w:link w:val="Char0"/>
+    <w:link w:val="a8"/>
     <w:qFormat/>
     <w:rsid w:val="00B854F8"/>
     <w:pPr>
@@ -8402,10 +8997,10 @@
       <w:szCs w:val="32"/>
     </w:rPr>
   </w:style>
-  <w:style w:type="character" w:customStyle="1" w:styleId="Char0">
-    <w:name w:val="副标题 Char"/>
+  <w:style w:type="character" w:customStyle="1" w:styleId="a8">
+    <w:name w:val="副标题 字符"/>
     <w:basedOn w:val="a0"/>
-    <w:link w:val="a6"/>
+    <w:link w:val="a7"/>
     <w:rsid w:val="00B854F8"/>
     <w:rPr>
       <w:rFonts w:asciiTheme="majorHAnsi" w:hAnsiTheme="majorHAnsi" w:cstheme="majorBidi"/>
@@ -8416,10 +9011,10 @@
       <w:szCs w:val="32"/>
     </w:rPr>
   </w:style>
-  <w:style w:type="paragraph" w:styleId="a7">
+  <w:style w:type="paragraph" w:styleId="a9">
     <w:name w:val="header"/>
     <w:basedOn w:val="a"/>
-    <w:link w:val="Char1"/>
+    <w:link w:val="aa"/>
     <w:rsid w:val="00DA77DD"/>
     <w:pPr>
       <w:pBdr>
@@ -8437,10 +9032,10 @@
       <w:szCs w:val="18"/>
     </w:rPr>
   </w:style>
-  <w:style w:type="character" w:customStyle="1" w:styleId="Char1">
-    <w:name w:val="页眉 Char"/>
+  <w:style w:type="character" w:customStyle="1" w:styleId="aa">
+    <w:name w:val="页眉 字符"/>
     <w:basedOn w:val="a0"/>
-    <w:link w:val="a7"/>
+    <w:link w:val="a9"/>
     <w:rsid w:val="00DA77DD"/>
     <w:rPr>
       <w:kern w:val="2"/>
@@ -8448,10 +9043,10 @@
       <w:szCs w:val="18"/>
     </w:rPr>
   </w:style>
-  <w:style w:type="paragraph" w:styleId="a8">
+  <w:style w:type="paragraph" w:styleId="ab">
     <w:name w:val="footer"/>
     <w:basedOn w:val="a"/>
-    <w:link w:val="Char2"/>
+    <w:link w:val="ac"/>
     <w:rsid w:val="00DA77DD"/>
     <w:pPr>
       <w:tabs>
@@ -8466,464 +9061,10 @@
       <w:szCs w:val="18"/>
     </w:rPr>
   </w:style>
-  <w:style w:type="character" w:customStyle="1" w:styleId="Char2">
-    <w:name w:val="页脚 Char"/>
+  <w:style w:type="character" w:customStyle="1" w:styleId="ac">
+    <w:name w:val="页脚 字符"/>
     <w:basedOn w:val="a0"/>
-    <w:link w:val="a8"/>
-    <w:rsid w:val="00DA77DD"/>
-    <w:rPr>
-      <w:kern w:val="2"/>
-      <w:sz w:val="18"/>
-      <w:szCs w:val="18"/>
-    </w:rPr>
-  </w:style>
-</w:styles>
-</file>
-
-<file path=word/stylesWithEffects.xml><?xml version="1.0" encoding="utf-8"?>
-<w:styles xmlns:wpc="http://schemas.microsoft.com/office/word/2010/wordprocessingCanvas" xmlns:mc="http://schemas.openxmlformats.org/markup-compatibility/2006" xmlns:o="urn:schemas-microsoft-com:office:office" xmlns:r="http://schemas.openxmlformats.org/officeDocument/2006/relationships" xmlns:m="http://schemas.openxmlformats.org/officeDocument/2006/math" xmlns:v="urn:schemas-microsoft-com:vml" xmlns:wp14="http://schemas.microsoft.com/office/word/2010/wordprocessingDrawing" xmlns:wp="http://schemas.openxmlformats.org/drawingml/2006/wordprocessingDrawing" xmlns:w10="urn:schemas-microsoft-com:office:word" xmlns:w="http://schemas.openxmlformats.org/wordprocessingml/2006/main" xmlns:w14="http://schemas.microsoft.com/office/word/2010/wordml" xmlns:wpg="http://schemas.microsoft.com/office/word/2010/wordprocessingGroup" xmlns:wpi="http://schemas.microsoft.com/office/word/2010/wordprocessingInk" xmlns:wne="http://schemas.microsoft.com/office/word/2006/wordml" xmlns:wps="http://schemas.microsoft.com/office/word/2010/wordprocessingShape" mc:Ignorable="w14 wp14">
-  <w:docDefaults>
-    <w:rPrDefault>
-      <w:rPr>
-        <w:rFonts w:ascii="Times New Roman" w:eastAsia="宋体" w:hAnsi="Times New Roman" w:cs="Times New Roman"/>
-        <w:lang w:val="en-US" w:eastAsia="zh-CN" w:bidi="ar-SA"/>
-      </w:rPr>
-    </w:rPrDefault>
-    <w:pPrDefault/>
-  </w:docDefaults>
-  <w:latentStyles w:defLockedState="0" w:defUIPriority="0" w:defSemiHidden="0" w:defUnhideWhenUsed="0" w:defQFormat="0" w:count="267">
-    <w:lsdException w:name="Normal" w:qFormat="1"/>
-    <w:lsdException w:name="heading 1" w:qFormat="1"/>
-    <w:lsdException w:name="heading 2" w:semiHidden="1" w:unhideWhenUsed="1" w:qFormat="1"/>
-    <w:lsdException w:name="heading 3" w:semiHidden="1" w:unhideWhenUsed="1" w:qFormat="1"/>
-    <w:lsdException w:name="heading 4" w:semiHidden="1" w:unhideWhenUsed="1" w:qFormat="1"/>
-    <w:lsdException w:name="heading 5" w:semiHidden="1" w:unhideWhenUsed="1" w:qFormat="1"/>
-    <w:lsdException w:name="heading 6" w:semiHidden="1" w:unhideWhenUsed="1" w:qFormat="1"/>
-    <w:lsdException w:name="heading 7" w:semiHidden="1" w:unhideWhenUsed="1" w:qFormat="1"/>
-    <w:lsdException w:name="heading 8" w:semiHidden="1" w:unhideWhenUsed="1" w:qFormat="1"/>
-    <w:lsdException w:name="heading 9" w:semiHidden="1" w:unhideWhenUsed="1" w:qFormat="1"/>
-    <w:lsdException w:name="caption" w:semiHidden="1" w:unhideWhenUsed="1" w:qFormat="1"/>
-    <w:lsdException w:name="Title" w:qFormat="1"/>
-    <w:lsdException w:name="Subtitle" w:qFormat="1"/>
-    <w:lsdException w:name="Strong" w:uiPriority="22" w:qFormat="1"/>
-    <w:lsdException w:name="Emphasis" w:qFormat="1"/>
-    <w:lsdException w:name="Placeholder Text" w:semiHidden="1" w:uiPriority="99"/>
-    <w:lsdException w:name="No Spacing" w:uiPriority="1" w:qFormat="1"/>
-    <w:lsdException w:name="Light Shading" w:uiPriority="60"/>
-    <w:lsdException w:name="Light List" w:uiPriority="61"/>
-    <w:lsdException w:name="Light Grid" w:uiPriority="62"/>
-    <w:lsdException w:name="Medium Shading 1" w:uiPriority="63"/>
-    <w:lsdException w:name="Medium Shading 2" w:uiPriority="64"/>
-    <w:lsdException w:name="Medium List 1" w:uiPriority="65"/>
-    <w:lsdException w:name="Medium List 2" w:uiPriority="66"/>
-    <w:lsdException w:name="Medium Grid 1" w:uiPriority="67"/>
-    <w:lsdException w:name="Medium Grid 2" w:uiPriority="68"/>
-    <w:lsdException w:name="Medium Grid 3" w:uiPriority="69"/>
-    <w:lsdException w:name="Dark List" w:uiPriority="70"/>
-    <w:lsdException w:name="Colorful Shading" w:uiPriority="71"/>
-    <w:lsdException w:name="Colorful List" w:uiPriority="72"/>
-    <w:lsdException w:name="Colorful Grid" w:uiPriority="73"/>
-    <w:lsdException w:name="Light Shading Accent 1" w:uiPriority="60"/>
-    <w:lsdException w:name="Light List Accent 1" w:uiPriority="61"/>
-    <w:lsdException w:name="Light Grid Accent 1" w:uiPriority="62"/>
-    <w:lsdException w:name="Medium Shading 1 Accent 1" w:uiPriority="63"/>
-    <w:lsdException w:name="Medium Shading 2 Accent 1" w:uiPriority="64"/>
-    <w:lsdException w:name="Medium List 1 Accent 1" w:uiPriority="65"/>
-    <w:lsdException w:name="Revision" w:semiHidden="1" w:uiPriority="99"/>
-    <w:lsdException w:name="List Paragraph" w:uiPriority="34" w:qFormat="1"/>
-    <w:lsdException w:name="Quote" w:uiPriority="29" w:qFormat="1"/>
-    <w:lsdException w:name="Intense Quote" w:uiPriority="30" w:qFormat="1"/>
-    <w:lsdException w:name="Medium List 2 Accent 1" w:uiPriority="66"/>
-    <w:lsdException w:name="Medium Grid 1 Accent 1" w:uiPriority="67"/>
-    <w:lsdException w:name="Medium Grid 2 Accent 1" w:uiPriority="68"/>
-    <w:lsdException w:name="Medium Grid 3 Accent 1" w:uiPriority="69"/>
-    <w:lsdException w:name="Dark List Accent 1" w:uiPriority="70"/>
-    <w:lsdException w:name="Colorful Shading Accent 1" w:uiPriority="71"/>
-    <w:lsdException w:name="Colorful List Accent 1" w:uiPriority="72"/>
-    <w:lsdException w:name="Colorful Grid Accent 1" w:uiPriority="73"/>
-    <w:lsdException w:name="Light Shading Accent 2" w:uiPriority="60"/>
-    <w:lsdException w:name="Light List Accent 2" w:uiPriority="61"/>
-    <w:lsdException w:name="Light Grid Accent 2" w:uiPriority="62"/>
-    <w:lsdException w:name="Medium Shading 1 Accent 2" w:uiPriority="63"/>
-    <w:lsdException w:name="Medium Shading 2 Accent 2" w:uiPriority="64"/>
-    <w:lsdException w:name="Medium List 1 Accent 2" w:uiPriority="65"/>
-    <w:lsdException w:name="Medium List 2 Accent 2" w:uiPriority="66"/>
-    <w:lsdException w:name="Medium Grid 1 Accent 2" w:uiPriority="67"/>
-    <w:lsdException w:name="Medium Grid 2 Accent 2" w:uiPriority="68"/>
-    <w:lsdException w:name="Medium Grid 3 Accent 2" w:uiPriority="69"/>
-    <w:lsdException w:name="Dark List Accent 2" w:uiPriority="70"/>
-    <w:lsdException w:name="Colorful Shading Accent 2" w:uiPriority="71"/>
-    <w:lsdException w:name="Colorful List Accent 2" w:uiPriority="72"/>
-    <w:lsdException w:name="Colorful Grid Accent 2" w:uiPriority="73"/>
-    <w:lsdException w:name="Light Shading Accent 3" w:uiPriority="60"/>
-    <w:lsdException w:name="Light List Accent 3" w:uiPriority="61"/>
-    <w:lsdException w:name="Light Grid Accent 3" w:uiPriority="62"/>
-    <w:lsdException w:name="Medium Shading 1 Accent 3" w:uiPriority="63"/>
-    <w:lsdException w:name="Medium Shading 2 Accent 3" w:uiPriority="64"/>
-    <w:lsdException w:name="Medium List 1 Accent 3" w:uiPriority="65"/>
-    <w:lsdException w:name="Medium List 2 Accent 3" w:uiPriority="66"/>
-    <w:lsdException w:name="Medium Grid 1 Accent 3" w:uiPriority="67"/>
-    <w:lsdException w:name="Medium Grid 2 Accent 3" w:uiPriority="68"/>
-    <w:lsdException w:name="Medium Grid 3 Accent 3" w:uiPriority="69"/>
-    <w:lsdException w:name="Dark List Accent 3" w:uiPriority="70"/>
-    <w:lsdException w:name="Colorful Shading Accent 3" w:uiPriority="71"/>
-    <w:lsdException w:name="Colorful List Accent 3" w:uiPriority="72"/>
-    <w:lsdException w:name="Colorful Grid Accent 3" w:uiPriority="73"/>
-    <w:lsdException w:name="Light Shading Accent 4" w:uiPriority="60"/>
-    <w:lsdException w:name="Light List Accent 4" w:uiPriority="61"/>
-    <w:lsdException w:name="Light Grid Accent 4" w:uiPriority="62"/>
-    <w:lsdException w:name="Medium Shading 1 Accent 4" w:uiPriority="63"/>
-    <w:lsdException w:name="Medium Shading 2 Accent 4" w:uiPriority="64"/>
-    <w:lsdException w:name="Medium List 1 Accent 4" w:uiPriority="65"/>
-    <w:lsdException w:name="Medium List 2 Accent 4" w:uiPriority="66"/>
-    <w:lsdException w:name="Medium Grid 1 Accent 4" w:uiPriority="67"/>
-    <w:lsdException w:name="Medium Grid 2 Accent 4" w:uiPriority="68"/>
-    <w:lsdException w:name="Medium Grid 3 Accent 4" w:uiPriority="69"/>
-    <w:lsdException w:name="Dark List Accent 4" w:uiPriority="70"/>
-    <w:lsdException w:name="Colorful Shading Accent 4" w:uiPriority="71"/>
-    <w:lsdException w:name="Colorful List Accent 4" w:uiPriority="72"/>
-    <w:lsdException w:name="Colorful Grid Accent 4" w:uiPriority="73"/>
-    <w:lsdException w:name="Light Shading Accent 5" w:uiPriority="60"/>
-    <w:lsdException w:name="Light List Accent 5" w:uiPriority="61"/>
-    <w:lsdException w:name="Light Grid Accent 5" w:uiPriority="62"/>
-    <w:lsdException w:name="Medium Shading 1 Accent 5" w:uiPriority="63"/>
-    <w:lsdException w:name="Medium Shading 2 Accent 5" w:uiPriority="64"/>
-    <w:lsdException w:name="Medium List 1 Accent 5" w:uiPriority="65"/>
-    <w:lsdException w:name="Medium List 2 Accent 5" w:uiPriority="66"/>
-    <w:lsdException w:name="Medium Grid 1 Accent 5" w:uiPriority="67"/>
-    <w:lsdException w:name="Medium Grid 2 Accent 5" w:uiPriority="68"/>
-    <w:lsdException w:name="Medium Grid 3 Accent 5" w:uiPriority="69"/>
-    <w:lsdException w:name="Dark List Accent 5" w:uiPriority="70"/>
-    <w:lsdException w:name="Colorful Shading Accent 5" w:uiPriority="71"/>
-    <w:lsdException w:name="Colorful List Accent 5" w:uiPriority="72"/>
-    <w:lsdException w:name="Colorful Grid Accent 5" w:uiPriority="73"/>
-    <w:lsdException w:name="Light Shading Accent 6" w:uiPriority="60"/>
-    <w:lsdException w:name="Light List Accent 6" w:uiPriority="61"/>
-    <w:lsdException w:name="Light Grid Accent 6" w:uiPriority="62"/>
-    <w:lsdException w:name="Medium Shading 1 Accent 6" w:uiPriority="63"/>
-    <w:lsdException w:name="Medium Shading 2 Accent 6" w:uiPriority="64"/>
-    <w:lsdException w:name="Medium List 1 Accent 6" w:uiPriority="65"/>
-    <w:lsdException w:name="Medium List 2 Accent 6" w:uiPriority="66"/>
-    <w:lsdException w:name="Medium Grid 1 Accent 6" w:uiPriority="67"/>
-    <w:lsdException w:name="Medium Grid 2 Accent 6" w:uiPriority="68"/>
-    <w:lsdException w:name="Medium Grid 3 Accent 6" w:uiPriority="69"/>
-    <w:lsdException w:name="Dark List Accent 6" w:uiPriority="70"/>
-    <w:lsdException w:name="Colorful Shading Accent 6" w:uiPriority="71"/>
-    <w:lsdException w:name="Colorful List Accent 6" w:uiPriority="72"/>
-    <w:lsdException w:name="Colorful Grid Accent 6" w:uiPriority="73"/>
-    <w:lsdException w:name="Subtle Emphasis" w:uiPriority="19" w:qFormat="1"/>
-    <w:lsdException w:name="Intense Emphasis" w:uiPriority="21" w:qFormat="1"/>
-    <w:lsdException w:name="Subtle Reference" w:uiPriority="31" w:qFormat="1"/>
-    <w:lsdException w:name="Intense Reference" w:uiPriority="32" w:qFormat="1"/>
-    <w:lsdException w:name="Book Title" w:uiPriority="33" w:qFormat="1"/>
-    <w:lsdException w:name="Bibliography" w:semiHidden="1" w:uiPriority="37" w:unhideWhenUsed="1"/>
-    <w:lsdException w:name="TOC Heading" w:semiHidden="1" w:uiPriority="39" w:unhideWhenUsed="1" w:qFormat="1"/>
-  </w:latentStyles>
-  <w:style w:type="paragraph" w:default="1" w:styleId="a">
-    <w:name w:val="Normal"/>
-    <w:qFormat/>
-    <w:pPr>
-      <w:widowControl w:val="0"/>
-      <w:jc w:val="both"/>
-    </w:pPr>
-    <w:rPr>
-      <w:kern w:val="2"/>
-      <w:sz w:val="21"/>
-      <w:szCs w:val="24"/>
-    </w:rPr>
-  </w:style>
-  <w:style w:type="paragraph" w:styleId="1">
-    <w:name w:val="heading 1"/>
-    <w:basedOn w:val="a"/>
-    <w:next w:val="a"/>
-    <w:link w:val="1Char"/>
-    <w:qFormat/>
-    <w:rsid w:val="00274878"/>
-    <w:pPr>
-      <w:keepNext/>
-      <w:keepLines/>
-      <w:spacing w:before="340" w:after="330" w:line="578" w:lineRule="auto"/>
-      <w:jc w:val="center"/>
-      <w:outlineLvl w:val="0"/>
-    </w:pPr>
-    <w:rPr>
-      <w:b/>
-      <w:bCs/>
-      <w:kern w:val="44"/>
-      <w:sz w:val="44"/>
-      <w:szCs w:val="44"/>
-    </w:rPr>
-  </w:style>
-  <w:style w:type="paragraph" w:styleId="2">
-    <w:name w:val="heading 2"/>
-    <w:basedOn w:val="a"/>
-    <w:next w:val="a"/>
-    <w:link w:val="2Char"/>
-    <w:semiHidden/>
-    <w:unhideWhenUsed/>
-    <w:qFormat/>
-    <w:rsid w:val="00274878"/>
-    <w:pPr>
-      <w:keepNext/>
-      <w:keepLines/>
-      <w:spacing w:before="260" w:after="260" w:line="416" w:lineRule="auto"/>
-      <w:outlineLvl w:val="1"/>
-    </w:pPr>
-    <w:rPr>
-      <w:rFonts w:asciiTheme="majorHAnsi" w:eastAsiaTheme="majorEastAsia" w:hAnsiTheme="majorHAnsi" w:cstheme="majorBidi"/>
-      <w:b/>
-      <w:bCs/>
-      <w:sz w:val="32"/>
-      <w:szCs w:val="32"/>
-    </w:rPr>
-  </w:style>
-  <w:style w:type="paragraph" w:styleId="3">
-    <w:name w:val="heading 3"/>
-    <w:basedOn w:val="a"/>
-    <w:next w:val="a"/>
-    <w:link w:val="3Char"/>
-    <w:semiHidden/>
-    <w:unhideWhenUsed/>
-    <w:qFormat/>
-    <w:rsid w:val="00274878"/>
-    <w:pPr>
-      <w:keepNext/>
-      <w:keepLines/>
-      <w:spacing w:before="260" w:after="260" w:line="416" w:lineRule="auto"/>
-      <w:outlineLvl w:val="2"/>
-    </w:pPr>
-    <w:rPr>
-      <w:b/>
-      <w:bCs/>
-      <w:sz w:val="32"/>
-      <w:szCs w:val="32"/>
-    </w:rPr>
-  </w:style>
-  <w:style w:type="character" w:default="1" w:styleId="a0">
-    <w:name w:val="Default Paragraph Font"/>
-    <w:uiPriority w:val="1"/>
-    <w:semiHidden/>
-    <w:unhideWhenUsed/>
-  </w:style>
-  <w:style w:type="table" w:default="1" w:styleId="a1">
-    <w:name w:val="Normal Table"/>
-    <w:uiPriority w:val="99"/>
-    <w:semiHidden/>
-    <w:unhideWhenUsed/>
-    <w:tblPr>
-      <w:tblInd w:w="0" w:type="dxa"/>
-      <w:tblCellMar>
-        <w:top w:w="0" w:type="dxa"/>
-        <w:left w:w="108" w:type="dxa"/>
-        <w:bottom w:w="0" w:type="dxa"/>
-        <w:right w:w="108" w:type="dxa"/>
-      </w:tblCellMar>
-    </w:tblPr>
-  </w:style>
-  <w:style w:type="numbering" w:default="1" w:styleId="a2">
-    <w:name w:val="No List"/>
-    <w:uiPriority w:val="99"/>
-    <w:semiHidden/>
-    <w:unhideWhenUsed/>
-  </w:style>
-  <w:style w:type="paragraph" w:customStyle="1" w:styleId="30">
-    <w:name w:val="标题3"/>
-    <w:basedOn w:val="3"/>
-    <w:autoRedefine/>
-    <w:qFormat/>
-    <w:rsid w:val="00274878"/>
-    <w:rPr>
-      <w:sz w:val="28"/>
-    </w:rPr>
-  </w:style>
-  <w:style w:type="character" w:customStyle="1" w:styleId="3Char">
-    <w:name w:val="标题 3 Char"/>
-    <w:basedOn w:val="a0"/>
-    <w:link w:val="3"/>
-    <w:semiHidden/>
-    <w:rsid w:val="00274878"/>
-    <w:rPr>
-      <w:b/>
-      <w:bCs/>
-      <w:kern w:val="2"/>
-      <w:sz w:val="32"/>
-      <w:szCs w:val="32"/>
-    </w:rPr>
-  </w:style>
-  <w:style w:type="paragraph" w:customStyle="1" w:styleId="20">
-    <w:name w:val="标题2"/>
-    <w:basedOn w:val="2"/>
-    <w:autoRedefine/>
-    <w:qFormat/>
-    <w:rsid w:val="00274878"/>
-    <w:rPr>
-      <w:sz w:val="30"/>
-    </w:rPr>
-  </w:style>
-  <w:style w:type="character" w:customStyle="1" w:styleId="2Char">
-    <w:name w:val="标题 2 Char"/>
-    <w:basedOn w:val="a0"/>
-    <w:link w:val="2"/>
-    <w:semiHidden/>
-    <w:rsid w:val="00274878"/>
-    <w:rPr>
-      <w:rFonts w:asciiTheme="majorHAnsi" w:eastAsiaTheme="majorEastAsia" w:hAnsiTheme="majorHAnsi" w:cstheme="majorBidi"/>
-      <w:b/>
-      <w:bCs/>
-      <w:kern w:val="2"/>
-      <w:sz w:val="32"/>
-      <w:szCs w:val="32"/>
-    </w:rPr>
-  </w:style>
-  <w:style w:type="character" w:customStyle="1" w:styleId="1Char">
-    <w:name w:val="标题 1 Char"/>
-    <w:basedOn w:val="a0"/>
-    <w:link w:val="1"/>
-    <w:rsid w:val="00274878"/>
-    <w:rPr>
-      <w:b/>
-      <w:bCs/>
-      <w:kern w:val="44"/>
-      <w:sz w:val="44"/>
-      <w:szCs w:val="44"/>
-    </w:rPr>
-  </w:style>
-  <w:style w:type="paragraph" w:styleId="a3">
-    <w:name w:val="List Paragraph"/>
-    <w:basedOn w:val="a"/>
-    <w:uiPriority w:val="34"/>
-    <w:qFormat/>
-    <w:rsid w:val="00864F73"/>
-    <w:pPr>
-      <w:ind w:firstLineChars="200" w:firstLine="420"/>
-    </w:pPr>
-  </w:style>
-  <w:style w:type="paragraph" w:styleId="a4">
-    <w:name w:val="Balloon Text"/>
-    <w:basedOn w:val="a"/>
-    <w:link w:val="Char"/>
-    <w:rsid w:val="00723D18"/>
-    <w:rPr>
-      <w:sz w:val="18"/>
-      <w:szCs w:val="18"/>
-    </w:rPr>
-  </w:style>
-  <w:style w:type="character" w:customStyle="1" w:styleId="Char">
-    <w:name w:val="批注框文本 Char"/>
-    <w:basedOn w:val="a0"/>
-    <w:link w:val="a4"/>
-    <w:rsid w:val="00723D18"/>
-    <w:rPr>
-      <w:kern w:val="2"/>
-      <w:sz w:val="18"/>
-      <w:szCs w:val="18"/>
-    </w:rPr>
-  </w:style>
-  <w:style w:type="character" w:styleId="a5">
-    <w:name w:val="Strong"/>
-    <w:basedOn w:val="a0"/>
-    <w:uiPriority w:val="22"/>
-    <w:qFormat/>
-    <w:rsid w:val="00D52046"/>
-    <w:rPr>
-      <w:b/>
-      <w:bCs/>
-    </w:rPr>
-  </w:style>
-  <w:style w:type="character" w:customStyle="1" w:styleId="classifier">
-    <w:name w:val="classifier"/>
-    <w:basedOn w:val="a0"/>
-    <w:rsid w:val="00D52046"/>
-  </w:style>
-  <w:style w:type="paragraph" w:styleId="a6">
-    <w:name w:val="Subtitle"/>
-    <w:basedOn w:val="a"/>
-    <w:next w:val="a"/>
-    <w:link w:val="Char0"/>
-    <w:qFormat/>
-    <w:rsid w:val="00B854F8"/>
-    <w:pPr>
-      <w:spacing w:before="240" w:after="60" w:line="312" w:lineRule="auto"/>
-      <w:jc w:val="center"/>
-      <w:outlineLvl w:val="1"/>
-    </w:pPr>
-    <w:rPr>
-      <w:rFonts w:asciiTheme="majorHAnsi" w:hAnsiTheme="majorHAnsi" w:cstheme="majorBidi"/>
-      <w:b/>
-      <w:bCs/>
-      <w:kern w:val="28"/>
-      <w:sz w:val="32"/>
-      <w:szCs w:val="32"/>
-    </w:rPr>
-  </w:style>
-  <w:style w:type="character" w:customStyle="1" w:styleId="Char0">
-    <w:name w:val="副标题 Char"/>
-    <w:basedOn w:val="a0"/>
-    <w:link w:val="a6"/>
-    <w:rsid w:val="00B854F8"/>
-    <w:rPr>
-      <w:rFonts w:asciiTheme="majorHAnsi" w:hAnsiTheme="majorHAnsi" w:cstheme="majorBidi"/>
-      <w:b/>
-      <w:bCs/>
-      <w:kern w:val="28"/>
-      <w:sz w:val="32"/>
-      <w:szCs w:val="32"/>
-    </w:rPr>
-  </w:style>
-  <w:style w:type="paragraph" w:styleId="a7">
-    <w:name w:val="header"/>
-    <w:basedOn w:val="a"/>
-    <w:link w:val="Char1"/>
-    <w:rsid w:val="00DA77DD"/>
-    <w:pPr>
-      <w:pBdr>
-        <w:bottom w:val="single" w:sz="6" w:space="1" w:color="auto"/>
-      </w:pBdr>
-      <w:tabs>
-        <w:tab w:val="center" w:pos="4153"/>
-        <w:tab w:val="right" w:pos="8306"/>
-      </w:tabs>
-      <w:snapToGrid w:val="0"/>
-      <w:jc w:val="center"/>
-    </w:pPr>
-    <w:rPr>
-      <w:sz w:val="18"/>
-      <w:szCs w:val="18"/>
-    </w:rPr>
-  </w:style>
-  <w:style w:type="character" w:customStyle="1" w:styleId="Char1">
-    <w:name w:val="页眉 Char"/>
-    <w:basedOn w:val="a0"/>
-    <w:link w:val="a7"/>
-    <w:rsid w:val="00DA77DD"/>
-    <w:rPr>
-      <w:kern w:val="2"/>
-      <w:sz w:val="18"/>
-      <w:szCs w:val="18"/>
-    </w:rPr>
-  </w:style>
-  <w:style w:type="paragraph" w:styleId="a8">
-    <w:name w:val="footer"/>
-    <w:basedOn w:val="a"/>
-    <w:link w:val="Char2"/>
-    <w:rsid w:val="00DA77DD"/>
-    <w:pPr>
-      <w:tabs>
-        <w:tab w:val="center" w:pos="4153"/>
-        <w:tab w:val="right" w:pos="8306"/>
-      </w:tabs>
-      <w:snapToGrid w:val="0"/>
-      <w:jc w:val="left"/>
-    </w:pPr>
-    <w:rPr>
-      <w:sz w:val="18"/>
-      <w:szCs w:val="18"/>
-    </w:rPr>
-  </w:style>
-  <w:style w:type="character" w:customStyle="1" w:styleId="Char2">
-    <w:name w:val="页脚 Char"/>
-    <w:basedOn w:val="a0"/>
-    <w:link w:val="a8"/>
+    <w:link w:val="ab"/>
     <w:rsid w:val="00DA77DD"/>
     <w:rPr>
       <w:kern w:val="2"/>
